--- a/docs/CreolOverEager.docx
+++ b/docs/CreolOverEager.docx
@@ -3,8 +3,13 @@
 <w:document xmlns:wpc="http://schemas.microsoft.com/office/word/2010/wordprocessingCanvas" xmlns:mo="http://schemas.microsoft.com/office/mac/office/2008/main" xmlns:mc="http://schemas.openxmlformats.org/markup-compatibility/2006" xmlns:mv="urn:schemas-microsoft-com:mac:vml" xmlns:o="urn:schemas-microsoft-com:office:office" xmlns:r="http://schemas.openxmlformats.org/officeDocument/2006/relationships" xmlns:m="http://schemas.openxmlformats.org/officeDocument/2006/math" xmlns:v="urn:schemas-microsoft-com:vml" xmlns:wp14="http://schemas.microsoft.com/office/word/2010/wordprocessingDrawing" xmlns:wp="http://schemas.openxmlformats.org/drawingml/2006/wordprocessingDrawing" xmlns:w10="urn:schemas-microsoft-com:office:word" xmlns:w="http://schemas.openxmlformats.org/wordprocessingml/2006/main" xmlns:w14="http://schemas.microsoft.com/office/word/2010/wordml" xmlns:wpg="http://schemas.microsoft.com/office/word/2010/wordprocessingGroup" xmlns:wpi="http://schemas.microsoft.com/office/word/2010/wordprocessingInk" xmlns:wne="http://schemas.microsoft.com/office/word/2006/wordml" xmlns:wps="http://schemas.microsoft.com/office/word/2010/wordprocessingShape" mc:Ignorable="w14 wp14">
   <w:body>
     <w:p>
-      <w:r>
-        <w:t>Creol (and others) have suggested the use of concurrent objects communicating via a</w:t>
+      <w:proofErr w:type="spellStart"/>
+      <w:r>
+        <w:t>Creol</w:t>
+      </w:r>
+      <w:proofErr w:type="spellEnd"/>
+      <w:r>
+        <w:t xml:space="preserve"> (and others) have suggested the use of concurrent objects communicating via a</w:t>
       </w:r>
       <w:r>
         <w:t>synchronous</w:t>
@@ -13,13 +18,37 @@
         <w:t xml:space="preserve"> </w:t>
       </w:r>
       <w:r>
-        <w:t>method calls and futures, as a pathway to better  reasoning about concurrent systems. The communication and synchronization model of Creol simplifies deadlock detection, allows for …</w:t>
+        <w:t xml:space="preserve">method calls and futures, as a pathway to </w:t>
+      </w:r>
+      <w:proofErr w:type="gramStart"/>
+      <w:r>
+        <w:t>better  reasoning</w:t>
+      </w:r>
+      <w:proofErr w:type="gramEnd"/>
+      <w:r>
+        <w:t xml:space="preserve"> about concurrent systems. The communication and synchronization model of </w:t>
+      </w:r>
+      <w:proofErr w:type="spellStart"/>
+      <w:r>
+        <w:t>Creol</w:t>
+      </w:r>
+      <w:proofErr w:type="spellEnd"/>
+      <w:r>
+        <w:t xml:space="preserve"> simplifies deadlock detection, allows for …</w:t>
       </w:r>
     </w:p>
     <w:p/>
     <w:p>
       <w:r>
-        <w:t xml:space="preserve">These advantages do not come without a price.   Although not unique to programs created using Creol style synchronization, this programming style does make it quite easy to create programs that are semantically correct but that fail due to over eager creation of suspended method calls. Consider </w:t>
+        <w:t xml:space="preserve">These advantages do not come without a price.   Although not unique to programs created using </w:t>
+      </w:r>
+      <w:proofErr w:type="spellStart"/>
+      <w:r>
+        <w:t>Creol</w:t>
+      </w:r>
+      <w:proofErr w:type="spellEnd"/>
+      <w:r>
+        <w:t xml:space="preserve"> style synchronization, this programming style does make it quite easy to create programs that are semantically correct but that fail due to over eager creation of suspended method calls. Consider </w:t>
       </w:r>
       <w:r>
         <w:t>this example of the publish/subscribe model taken from xxx.</w:t>
@@ -34,374 +63,39 @@
           <w:szCs w:val="20"/>
         </w:rPr>
       </w:pPr>
-      <w:r>
-        <w:rPr>
-          <w:sz w:val="20"/>
-          <w:szCs w:val="20"/>
-        </w:rPr>
-        <w:t>data News=E1|E2|E3|E4|E5|None;</w:t>
-      </w:r>
-    </w:p>
-    <w:p>
-      <w:pPr>
-        <w:rPr>
-          <w:sz w:val="20"/>
-          <w:szCs w:val="20"/>
-        </w:rPr>
-      </w:pPr>
-      <w:r>
-        <w:rPr>
-          <w:sz w:val="20"/>
-          <w:szCs w:val="20"/>
-        </w:rPr>
-        <w:t>interface ServiceI{</w:t>
-      </w:r>
-    </w:p>
-    <w:p>
-      <w:pPr>
-        <w:rPr>
-          <w:sz w:val="20"/>
-          <w:szCs w:val="20"/>
-        </w:rPr>
-      </w:pPr>
-      <w:r>
-        <w:rPr>
-          <w:sz w:val="20"/>
-          <w:szCs w:val="20"/>
-        </w:rPr>
-        <w:t xml:space="preserve">  Void subscribe(ClientIcl);</w:t>
-      </w:r>
-    </w:p>
-    <w:p>
-      <w:pPr>
-        <w:rPr>
-          <w:sz w:val="20"/>
-          <w:szCs w:val="20"/>
-        </w:rPr>
-      </w:pPr>
-      <w:r>
-        <w:rPr>
-          <w:sz w:val="20"/>
-          <w:szCs w:val="20"/>
-        </w:rPr>
-        <w:t xml:space="preserve">  Void produce()}</w:t>
-      </w:r>
-    </w:p>
-    <w:p>
-      <w:pPr>
-        <w:rPr>
-          <w:sz w:val="20"/>
-          <w:szCs w:val="20"/>
-        </w:rPr>
-      </w:pPr>
-      <w:r>
-        <w:rPr>
-          <w:sz w:val="20"/>
-          <w:szCs w:val="20"/>
-        </w:rPr>
-        <w:t>interface ProxyI{</w:t>
-      </w:r>
-    </w:p>
-    <w:p>
-      <w:pPr>
-        <w:rPr>
-          <w:sz w:val="20"/>
-          <w:szCs w:val="20"/>
-        </w:rPr>
-      </w:pPr>
-      <w:r>
-        <w:rPr>
-          <w:sz w:val="20"/>
-          <w:szCs w:val="20"/>
-        </w:rPr>
-        <w:t xml:space="preserve">  ProxyIadd(ClientIcl);</w:t>
-      </w:r>
-    </w:p>
-    <w:p>
-      <w:pPr>
-        <w:rPr>
-          <w:sz w:val="20"/>
-          <w:szCs w:val="20"/>
-        </w:rPr>
-      </w:pPr>
-      <w:r>
-        <w:rPr>
-          <w:sz w:val="20"/>
-          <w:szCs w:val="20"/>
-        </w:rPr>
-        <w:t xml:space="preserve">  Void publish(Fut&lt;News&gt;fut)}</w:t>
-      </w:r>
-    </w:p>
-    <w:p>
-      <w:pPr>
-        <w:rPr>
-          <w:sz w:val="20"/>
-          <w:szCs w:val="20"/>
-        </w:rPr>
-      </w:pPr>
-      <w:r>
-        <w:rPr>
-          <w:sz w:val="20"/>
-          <w:szCs w:val="20"/>
-        </w:rPr>
-        <w:t>interface ProducerI{</w:t>
-      </w:r>
-    </w:p>
-    <w:p>
-      <w:pPr>
-        <w:rPr>
-          <w:sz w:val="20"/>
-          <w:szCs w:val="20"/>
-        </w:rPr>
-      </w:pPr>
-      <w:r>
-        <w:rPr>
-          <w:sz w:val="20"/>
-          <w:szCs w:val="20"/>
-        </w:rPr>
-        <w:t xml:space="preserve">  NewsdetectNews()}</w:t>
-      </w:r>
-    </w:p>
-    <w:p>
-      <w:pPr>
-        <w:rPr>
-          <w:sz w:val="20"/>
-          <w:szCs w:val="20"/>
-        </w:rPr>
-      </w:pPr>
-      <w:r>
-        <w:rPr>
-          <w:sz w:val="20"/>
-          <w:szCs w:val="20"/>
-        </w:rPr>
-        <w:t>interface NewsProducerI{</w:t>
-      </w:r>
-    </w:p>
-    <w:p>
-      <w:pPr>
-        <w:rPr>
-          <w:sz w:val="20"/>
-          <w:szCs w:val="20"/>
-        </w:rPr>
-      </w:pPr>
-      <w:r>
-        <w:rPr>
-          <w:sz w:val="20"/>
-          <w:szCs w:val="20"/>
-        </w:rPr>
-        <w:t xml:space="preserve">  Void add(Newsns);</w:t>
-      </w:r>
-    </w:p>
-    <w:p>
-      <w:pPr>
-        <w:rPr>
-          <w:sz w:val="20"/>
-          <w:szCs w:val="20"/>
-        </w:rPr>
-      </w:pPr>
-      <w:r>
-        <w:rPr>
-          <w:sz w:val="20"/>
-          <w:szCs w:val="20"/>
-        </w:rPr>
-        <w:t xml:space="preserve">  NewsgetNews();</w:t>
-      </w:r>
-    </w:p>
-    <w:p>
-      <w:pPr>
-        <w:rPr>
-          <w:sz w:val="20"/>
-          <w:szCs w:val="20"/>
-        </w:rPr>
-      </w:pPr>
-      <w:r>
-        <w:rPr>
-          <w:sz w:val="20"/>
-          <w:szCs w:val="20"/>
-        </w:rPr>
-        <w:t xml:space="preserve">  List&lt;News&gt;getRequests()}</w:t>
-      </w:r>
-    </w:p>
-    <w:p>
-      <w:pPr>
-        <w:rPr>
-          <w:sz w:val="20"/>
-          <w:szCs w:val="20"/>
-        </w:rPr>
-      </w:pPr>
-      <w:r>
-        <w:rPr>
-          <w:sz w:val="20"/>
-          <w:szCs w:val="20"/>
-        </w:rPr>
-        <w:t>interface ClientI{</w:t>
-      </w:r>
-    </w:p>
-    <w:p>
-      <w:pPr>
-        <w:rPr>
-          <w:sz w:val="20"/>
-          <w:szCs w:val="20"/>
-        </w:rPr>
-      </w:pPr>
-      <w:r>
-        <w:rPr>
-          <w:sz w:val="20"/>
-          <w:szCs w:val="20"/>
-        </w:rPr>
-        <w:t xml:space="preserve">  Void signal(Newsns)}</w:t>
-      </w:r>
-    </w:p>
-    <w:p>
-      <w:pPr>
-        <w:rPr>
-          <w:sz w:val="20"/>
-          <w:szCs w:val="20"/>
-        </w:rPr>
-      </w:pPr>
-    </w:p>
-    <w:p>
-      <w:pPr>
-        <w:rPr>
-          <w:sz w:val="20"/>
-          <w:szCs w:val="20"/>
-        </w:rPr>
-      </w:pPr>
-      <w:r>
-        <w:rPr>
-          <w:sz w:val="20"/>
-          <w:szCs w:val="20"/>
-        </w:rPr>
-        <w:t>class Service(Intlimit,NewsProducerInp) implements ServiceI{</w:t>
-      </w:r>
-    </w:p>
-    <w:p>
-      <w:pPr>
-        <w:rPr>
-          <w:sz w:val="20"/>
-          <w:szCs w:val="20"/>
-        </w:rPr>
-      </w:pPr>
-      <w:r>
-        <w:rPr>
-          <w:sz w:val="20"/>
-          <w:szCs w:val="20"/>
-        </w:rPr>
-        <w:t xml:space="preserve">  ProducerI prod;ProxyIproxy;ProxyIlastProxy;</w:t>
-      </w:r>
-    </w:p>
-    <w:p>
-      <w:pPr>
-        <w:rPr>
-          <w:sz w:val="20"/>
-          <w:szCs w:val="20"/>
-        </w:rPr>
-      </w:pPr>
-      <w:r>
-        <w:rPr>
-          <w:sz w:val="20"/>
-          <w:szCs w:val="20"/>
-        </w:rPr>
-        <w:t xml:space="preserve">  { prod := new Producer(np); </w:t>
-      </w:r>
-    </w:p>
-    <w:p>
-      <w:pPr>
-        <w:rPr>
-          <w:sz w:val="20"/>
-          <w:szCs w:val="20"/>
-        </w:rPr>
-      </w:pPr>
-      <w:r>
-        <w:rPr>
-          <w:sz w:val="20"/>
-          <w:szCs w:val="20"/>
-        </w:rPr>
-        <w:t xml:space="preserve">    proxy:= new Proxy(limit,this);lastProxy:=proxy;this!produce()}</w:t>
-      </w:r>
-    </w:p>
-    <w:p>
-      <w:pPr>
-        <w:rPr>
-          <w:sz w:val="20"/>
-          <w:szCs w:val="20"/>
-        </w:rPr>
-      </w:pPr>
-      <w:r>
-        <w:rPr>
-          <w:sz w:val="20"/>
-          <w:szCs w:val="20"/>
-        </w:rPr>
-        <w:t xml:space="preserve">  Void subscribe(ClientIcl){lastProxy:=lastProxy.add(cl)}</w:t>
-      </w:r>
-    </w:p>
-    <w:p>
-      <w:pPr>
-        <w:rPr>
-          <w:sz w:val="20"/>
-          <w:szCs w:val="20"/>
-        </w:rPr>
-      </w:pPr>
-      <w:r>
-        <w:rPr>
-          <w:sz w:val="20"/>
-          <w:szCs w:val="20"/>
-        </w:rPr>
-        <w:t xml:space="preserve">  Void produce(){var Fut&lt;News&gt;fut:=prod!detectNews();proxy!publish(fut)}}</w:t>
-      </w:r>
-    </w:p>
-    <w:p>
-      <w:pPr>
-        <w:rPr>
-          <w:sz w:val="20"/>
-          <w:szCs w:val="20"/>
-        </w:rPr>
-      </w:pPr>
-    </w:p>
-    <w:p>
-      <w:pPr>
-        <w:rPr>
-          <w:sz w:val="20"/>
-          <w:szCs w:val="20"/>
-        </w:rPr>
-      </w:pPr>
-      <w:r>
-        <w:rPr>
-          <w:sz w:val="20"/>
-          <w:szCs w:val="20"/>
-        </w:rPr>
-        <w:t>class Proxy(Intlimit,ServiceIs) implements ProxyI{</w:t>
-      </w:r>
-    </w:p>
-    <w:p>
-      <w:pPr>
-        <w:rPr>
-          <w:sz w:val="20"/>
-          <w:szCs w:val="20"/>
-        </w:rPr>
-      </w:pPr>
-      <w:r>
-        <w:rPr>
-          <w:sz w:val="20"/>
-          <w:szCs w:val="20"/>
-        </w:rPr>
-        <w:t xml:space="preserve">  List&lt;ClientI&gt; myClients:=Nil;ProxyInextProxy;</w:t>
-      </w:r>
-    </w:p>
-    <w:p>
-      <w:pPr>
-        <w:rPr>
-          <w:sz w:val="20"/>
-          <w:szCs w:val="20"/>
-        </w:rPr>
-      </w:pPr>
-      <w:r>
-        <w:rPr>
-          <w:sz w:val="20"/>
-          <w:szCs w:val="20"/>
-        </w:rPr>
-        <w:t xml:space="preserve">  ProxyI</w:t>
-      </w:r>
+      <w:proofErr w:type="gramStart"/>
+      <w:r>
+        <w:rPr>
+          <w:sz w:val="20"/>
+          <w:szCs w:val="20"/>
+        </w:rPr>
+        <w:t>data</w:t>
+      </w:r>
+      <w:proofErr w:type="gramEnd"/>
+      <w:r>
+        <w:rPr>
+          <w:sz w:val="20"/>
+          <w:szCs w:val="20"/>
+        </w:rPr>
+        <w:t xml:space="preserve"> News=E1|E2|E3|E4|E5|None;</w:t>
+      </w:r>
+    </w:p>
+    <w:p>
+      <w:pPr>
+        <w:rPr>
+          <w:sz w:val="20"/>
+          <w:szCs w:val="20"/>
+        </w:rPr>
+      </w:pPr>
+      <w:proofErr w:type="gramStart"/>
+      <w:r>
+        <w:rPr>
+          <w:sz w:val="20"/>
+          <w:szCs w:val="20"/>
+        </w:rPr>
+        <w:t>interface</w:t>
+      </w:r>
+      <w:proofErr w:type="gramEnd"/>
       <w:r>
         <w:rPr>
           <w:sz w:val="20"/>
@@ -409,28 +103,110 @@
         </w:rPr>
         <w:t xml:space="preserve"> </w:t>
       </w:r>
-      <w:r>
-        <w:rPr>
-          <w:sz w:val="20"/>
-          <w:szCs w:val="20"/>
-        </w:rPr>
-        <w:t>add(ClientIcl){</w:t>
-      </w:r>
-    </w:p>
-    <w:p>
-      <w:pPr>
-        <w:rPr>
-          <w:sz w:val="20"/>
-          <w:szCs w:val="20"/>
-        </w:rPr>
-      </w:pPr>
-      <w:r>
-        <w:rPr>
-          <w:sz w:val="20"/>
-          <w:szCs w:val="20"/>
-        </w:rPr>
-        <w:t xml:space="preserve">    var ProxyI</w:t>
-      </w:r>
+      <w:proofErr w:type="spellStart"/>
+      <w:r>
+        <w:rPr>
+          <w:sz w:val="20"/>
+          <w:szCs w:val="20"/>
+        </w:rPr>
+        <w:t>ServiceI</w:t>
+      </w:r>
+      <w:proofErr w:type="spellEnd"/>
+      <w:r>
+        <w:rPr>
+          <w:sz w:val="20"/>
+          <w:szCs w:val="20"/>
+        </w:rPr>
+        <w:t>{</w:t>
+      </w:r>
+    </w:p>
+    <w:p>
+      <w:pPr>
+        <w:rPr>
+          <w:sz w:val="20"/>
+          <w:szCs w:val="20"/>
+        </w:rPr>
+      </w:pPr>
+      <w:r>
+        <w:rPr>
+          <w:sz w:val="20"/>
+          <w:szCs w:val="20"/>
+        </w:rPr>
+        <w:t xml:space="preserve">  Void </w:t>
+      </w:r>
+      <w:proofErr w:type="gramStart"/>
+      <w:r>
+        <w:rPr>
+          <w:sz w:val="20"/>
+          <w:szCs w:val="20"/>
+        </w:rPr>
+        <w:t>subscribe(</w:t>
+      </w:r>
+      <w:proofErr w:type="spellStart"/>
+      <w:proofErr w:type="gramEnd"/>
+      <w:r>
+        <w:rPr>
+          <w:sz w:val="20"/>
+          <w:szCs w:val="20"/>
+        </w:rPr>
+        <w:t>ClientIcl</w:t>
+      </w:r>
+      <w:proofErr w:type="spellEnd"/>
+      <w:r>
+        <w:rPr>
+          <w:sz w:val="20"/>
+          <w:szCs w:val="20"/>
+        </w:rPr>
+        <w:t>);</w:t>
+      </w:r>
+    </w:p>
+    <w:p>
+      <w:pPr>
+        <w:rPr>
+          <w:sz w:val="20"/>
+          <w:szCs w:val="20"/>
+        </w:rPr>
+      </w:pPr>
+      <w:r>
+        <w:rPr>
+          <w:sz w:val="20"/>
+          <w:szCs w:val="20"/>
+        </w:rPr>
+        <w:t xml:space="preserve">  Void </w:t>
+      </w:r>
+      <w:proofErr w:type="gramStart"/>
+      <w:r>
+        <w:rPr>
+          <w:sz w:val="20"/>
+          <w:szCs w:val="20"/>
+        </w:rPr>
+        <w:t>produce(</w:t>
+      </w:r>
+      <w:proofErr w:type="gramEnd"/>
+      <w:r>
+        <w:rPr>
+          <w:sz w:val="20"/>
+          <w:szCs w:val="20"/>
+        </w:rPr>
+        <w:t>)}</w:t>
+      </w:r>
+    </w:p>
+    <w:p>
+      <w:pPr>
+        <w:rPr>
+          <w:sz w:val="20"/>
+          <w:szCs w:val="20"/>
+        </w:rPr>
+      </w:pPr>
+      <w:proofErr w:type="gramStart"/>
+      <w:r>
+        <w:rPr>
+          <w:sz w:val="20"/>
+          <w:szCs w:val="20"/>
+        </w:rPr>
+        <w:t>interface</w:t>
+      </w:r>
+      <w:proofErr w:type="gramEnd"/>
       <w:r>
         <w:rPr>
           <w:sz w:val="20"/>
@@ -438,42 +214,620 @@
         </w:rPr>
         <w:t xml:space="preserve"> </w:t>
       </w:r>
-      <w:r>
-        <w:rPr>
-          <w:sz w:val="20"/>
-          <w:szCs w:val="20"/>
-        </w:rPr>
-        <w:t>lastProxy=this;</w:t>
-      </w:r>
-    </w:p>
-    <w:p>
-      <w:pPr>
-        <w:rPr>
-          <w:sz w:val="20"/>
-          <w:szCs w:val="20"/>
-        </w:rPr>
-      </w:pPr>
-      <w:r>
-        <w:rPr>
-          <w:sz w:val="20"/>
-          <w:szCs w:val="20"/>
-        </w:rPr>
-        <w:t xml:space="preserve">    if length(myClients)&lt;limit then myClients:=appendright(myClients,cl)</w:t>
-      </w:r>
-    </w:p>
-    <w:p>
-      <w:pPr>
-        <w:rPr>
-          <w:sz w:val="20"/>
-          <w:szCs w:val="20"/>
-        </w:rPr>
-      </w:pPr>
-      <w:r>
-        <w:rPr>
-          <w:sz w:val="20"/>
-          <w:szCs w:val="20"/>
-        </w:rPr>
-        <w:t xml:space="preserve">    else if nextProxy==null then nextProxy:= new Proxy(limit,s) fi;</w:t>
+      <w:proofErr w:type="spellStart"/>
+      <w:r>
+        <w:rPr>
+          <w:sz w:val="20"/>
+          <w:szCs w:val="20"/>
+        </w:rPr>
+        <w:t>ProxyI</w:t>
+      </w:r>
+      <w:proofErr w:type="spellEnd"/>
+      <w:r>
+        <w:rPr>
+          <w:sz w:val="20"/>
+          <w:szCs w:val="20"/>
+        </w:rPr>
+        <w:t>{</w:t>
+      </w:r>
+    </w:p>
+    <w:p>
+      <w:pPr>
+        <w:rPr>
+          <w:sz w:val="20"/>
+          <w:szCs w:val="20"/>
+        </w:rPr>
+      </w:pPr>
+      <w:r>
+        <w:rPr>
+          <w:sz w:val="20"/>
+          <w:szCs w:val="20"/>
+        </w:rPr>
+        <w:t xml:space="preserve">  </w:t>
+      </w:r>
+      <w:proofErr w:type="spellStart"/>
+      <w:proofErr w:type="gramStart"/>
+      <w:r>
+        <w:rPr>
+          <w:sz w:val="20"/>
+          <w:szCs w:val="20"/>
+        </w:rPr>
+        <w:t>ProxyIadd</w:t>
+      </w:r>
+      <w:proofErr w:type="spellEnd"/>
+      <w:r>
+        <w:rPr>
+          <w:sz w:val="20"/>
+          <w:szCs w:val="20"/>
+        </w:rPr>
+        <w:t>(</w:t>
+      </w:r>
+      <w:proofErr w:type="spellStart"/>
+      <w:proofErr w:type="gramEnd"/>
+      <w:r>
+        <w:rPr>
+          <w:sz w:val="20"/>
+          <w:szCs w:val="20"/>
+        </w:rPr>
+        <w:t>ClientIcl</w:t>
+      </w:r>
+      <w:proofErr w:type="spellEnd"/>
+      <w:r>
+        <w:rPr>
+          <w:sz w:val="20"/>
+          <w:szCs w:val="20"/>
+        </w:rPr>
+        <w:t>);</w:t>
+      </w:r>
+    </w:p>
+    <w:p>
+      <w:pPr>
+        <w:rPr>
+          <w:sz w:val="20"/>
+          <w:szCs w:val="20"/>
+        </w:rPr>
+      </w:pPr>
+      <w:r>
+        <w:rPr>
+          <w:sz w:val="20"/>
+          <w:szCs w:val="20"/>
+        </w:rPr>
+        <w:t xml:space="preserve">  Void </w:t>
+      </w:r>
+      <w:proofErr w:type="gramStart"/>
+      <w:r>
+        <w:rPr>
+          <w:sz w:val="20"/>
+          <w:szCs w:val="20"/>
+        </w:rPr>
+        <w:t>publish(</w:t>
+      </w:r>
+      <w:proofErr w:type="spellStart"/>
+      <w:proofErr w:type="gramEnd"/>
+      <w:r>
+        <w:rPr>
+          <w:sz w:val="20"/>
+          <w:szCs w:val="20"/>
+        </w:rPr>
+        <w:t>Fut</w:t>
+      </w:r>
+      <w:proofErr w:type="spellEnd"/>
+      <w:r>
+        <w:rPr>
+          <w:sz w:val="20"/>
+          <w:szCs w:val="20"/>
+        </w:rPr>
+        <w:t>&lt;News&gt;</w:t>
+      </w:r>
+      <w:proofErr w:type="spellStart"/>
+      <w:r>
+        <w:rPr>
+          <w:sz w:val="20"/>
+          <w:szCs w:val="20"/>
+        </w:rPr>
+        <w:t>fut</w:t>
+      </w:r>
+      <w:proofErr w:type="spellEnd"/>
+      <w:r>
+        <w:rPr>
+          <w:sz w:val="20"/>
+          <w:szCs w:val="20"/>
+        </w:rPr>
+        <w:t>)}</w:t>
+      </w:r>
+    </w:p>
+    <w:p>
+      <w:pPr>
+        <w:rPr>
+          <w:sz w:val="20"/>
+          <w:szCs w:val="20"/>
+        </w:rPr>
+      </w:pPr>
+      <w:proofErr w:type="gramStart"/>
+      <w:r>
+        <w:rPr>
+          <w:sz w:val="20"/>
+          <w:szCs w:val="20"/>
+        </w:rPr>
+        <w:t>interface</w:t>
+      </w:r>
+      <w:proofErr w:type="gramEnd"/>
+      <w:r>
+        <w:rPr>
+          <w:sz w:val="20"/>
+          <w:szCs w:val="20"/>
+        </w:rPr>
+        <w:t xml:space="preserve"> </w:t>
+      </w:r>
+      <w:proofErr w:type="spellStart"/>
+      <w:r>
+        <w:rPr>
+          <w:sz w:val="20"/>
+          <w:szCs w:val="20"/>
+        </w:rPr>
+        <w:t>ProducerI</w:t>
+      </w:r>
+      <w:proofErr w:type="spellEnd"/>
+      <w:r>
+        <w:rPr>
+          <w:sz w:val="20"/>
+          <w:szCs w:val="20"/>
+        </w:rPr>
+        <w:t>{</w:t>
+      </w:r>
+    </w:p>
+    <w:p>
+      <w:pPr>
+        <w:rPr>
+          <w:sz w:val="20"/>
+          <w:szCs w:val="20"/>
+        </w:rPr>
+      </w:pPr>
+      <w:r>
+        <w:rPr>
+          <w:sz w:val="20"/>
+          <w:szCs w:val="20"/>
+        </w:rPr>
+        <w:t xml:space="preserve">  </w:t>
+      </w:r>
+      <w:proofErr w:type="spellStart"/>
+      <w:proofErr w:type="gramStart"/>
+      <w:r>
+        <w:rPr>
+          <w:sz w:val="20"/>
+          <w:szCs w:val="20"/>
+        </w:rPr>
+        <w:t>NewsdetectNews</w:t>
+      </w:r>
+      <w:proofErr w:type="spellEnd"/>
+      <w:r>
+        <w:rPr>
+          <w:sz w:val="20"/>
+          <w:szCs w:val="20"/>
+        </w:rPr>
+        <w:t>(</w:t>
+      </w:r>
+      <w:proofErr w:type="gramEnd"/>
+      <w:r>
+        <w:rPr>
+          <w:sz w:val="20"/>
+          <w:szCs w:val="20"/>
+        </w:rPr>
+        <w:t>)}</w:t>
+      </w:r>
+    </w:p>
+    <w:p>
+      <w:pPr>
+        <w:rPr>
+          <w:sz w:val="20"/>
+          <w:szCs w:val="20"/>
+        </w:rPr>
+      </w:pPr>
+      <w:proofErr w:type="gramStart"/>
+      <w:r>
+        <w:rPr>
+          <w:sz w:val="20"/>
+          <w:szCs w:val="20"/>
+        </w:rPr>
+        <w:t>interface</w:t>
+      </w:r>
+      <w:proofErr w:type="gramEnd"/>
+      <w:r>
+        <w:rPr>
+          <w:sz w:val="20"/>
+          <w:szCs w:val="20"/>
+        </w:rPr>
+        <w:t xml:space="preserve"> </w:t>
+      </w:r>
+      <w:proofErr w:type="spellStart"/>
+      <w:r>
+        <w:rPr>
+          <w:sz w:val="20"/>
+          <w:szCs w:val="20"/>
+        </w:rPr>
+        <w:t>NewsProducerI</w:t>
+      </w:r>
+      <w:proofErr w:type="spellEnd"/>
+      <w:r>
+        <w:rPr>
+          <w:sz w:val="20"/>
+          <w:szCs w:val="20"/>
+        </w:rPr>
+        <w:t>{</w:t>
+      </w:r>
+    </w:p>
+    <w:p>
+      <w:pPr>
+        <w:rPr>
+          <w:sz w:val="20"/>
+          <w:szCs w:val="20"/>
+        </w:rPr>
+      </w:pPr>
+      <w:r>
+        <w:rPr>
+          <w:sz w:val="20"/>
+          <w:szCs w:val="20"/>
+        </w:rPr>
+        <w:t xml:space="preserve">  Void </w:t>
+      </w:r>
+      <w:proofErr w:type="gramStart"/>
+      <w:r>
+        <w:rPr>
+          <w:sz w:val="20"/>
+          <w:szCs w:val="20"/>
+        </w:rPr>
+        <w:t>add(</w:t>
+      </w:r>
+      <w:proofErr w:type="spellStart"/>
+      <w:proofErr w:type="gramEnd"/>
+      <w:r>
+        <w:rPr>
+          <w:sz w:val="20"/>
+          <w:szCs w:val="20"/>
+        </w:rPr>
+        <w:t>Newsns</w:t>
+      </w:r>
+      <w:proofErr w:type="spellEnd"/>
+      <w:r>
+        <w:rPr>
+          <w:sz w:val="20"/>
+          <w:szCs w:val="20"/>
+        </w:rPr>
+        <w:t>);</w:t>
+      </w:r>
+    </w:p>
+    <w:p>
+      <w:pPr>
+        <w:rPr>
+          <w:sz w:val="20"/>
+          <w:szCs w:val="20"/>
+        </w:rPr>
+      </w:pPr>
+      <w:r>
+        <w:rPr>
+          <w:sz w:val="20"/>
+          <w:szCs w:val="20"/>
+        </w:rPr>
+        <w:t xml:space="preserve">  </w:t>
+      </w:r>
+      <w:proofErr w:type="spellStart"/>
+      <w:proofErr w:type="gramStart"/>
+      <w:r>
+        <w:rPr>
+          <w:sz w:val="20"/>
+          <w:szCs w:val="20"/>
+        </w:rPr>
+        <w:t>NewsgetNews</w:t>
+      </w:r>
+      <w:proofErr w:type="spellEnd"/>
+      <w:r>
+        <w:rPr>
+          <w:sz w:val="20"/>
+          <w:szCs w:val="20"/>
+        </w:rPr>
+        <w:t>(</w:t>
+      </w:r>
+      <w:proofErr w:type="gramEnd"/>
+      <w:r>
+        <w:rPr>
+          <w:sz w:val="20"/>
+          <w:szCs w:val="20"/>
+        </w:rPr>
+        <w:t>);</w:t>
+      </w:r>
+    </w:p>
+    <w:p>
+      <w:pPr>
+        <w:rPr>
+          <w:sz w:val="20"/>
+          <w:szCs w:val="20"/>
+        </w:rPr>
+      </w:pPr>
+      <w:r>
+        <w:rPr>
+          <w:sz w:val="20"/>
+          <w:szCs w:val="20"/>
+        </w:rPr>
+        <w:t xml:space="preserve">  List&lt;News&gt;</w:t>
+      </w:r>
+      <w:proofErr w:type="spellStart"/>
+      <w:proofErr w:type="gramStart"/>
+      <w:r>
+        <w:rPr>
+          <w:sz w:val="20"/>
+          <w:szCs w:val="20"/>
+        </w:rPr>
+        <w:t>getRequests</w:t>
+      </w:r>
+      <w:proofErr w:type="spellEnd"/>
+      <w:r>
+        <w:rPr>
+          <w:sz w:val="20"/>
+          <w:szCs w:val="20"/>
+        </w:rPr>
+        <w:t>(</w:t>
+      </w:r>
+      <w:proofErr w:type="gramEnd"/>
+      <w:r>
+        <w:rPr>
+          <w:sz w:val="20"/>
+          <w:szCs w:val="20"/>
+        </w:rPr>
+        <w:t>)}</w:t>
+      </w:r>
+    </w:p>
+    <w:p>
+      <w:pPr>
+        <w:rPr>
+          <w:sz w:val="20"/>
+          <w:szCs w:val="20"/>
+        </w:rPr>
+      </w:pPr>
+      <w:proofErr w:type="gramStart"/>
+      <w:r>
+        <w:rPr>
+          <w:sz w:val="20"/>
+          <w:szCs w:val="20"/>
+        </w:rPr>
+        <w:t>interface</w:t>
+      </w:r>
+      <w:proofErr w:type="gramEnd"/>
+      <w:r>
+        <w:rPr>
+          <w:sz w:val="20"/>
+          <w:szCs w:val="20"/>
+        </w:rPr>
+        <w:t xml:space="preserve"> </w:t>
+      </w:r>
+      <w:proofErr w:type="spellStart"/>
+      <w:r>
+        <w:rPr>
+          <w:sz w:val="20"/>
+          <w:szCs w:val="20"/>
+        </w:rPr>
+        <w:t>ClientI</w:t>
+      </w:r>
+      <w:proofErr w:type="spellEnd"/>
+      <w:r>
+        <w:rPr>
+          <w:sz w:val="20"/>
+          <w:szCs w:val="20"/>
+        </w:rPr>
+        <w:t>{</w:t>
+      </w:r>
+    </w:p>
+    <w:p>
+      <w:pPr>
+        <w:rPr>
+          <w:sz w:val="20"/>
+          <w:szCs w:val="20"/>
+        </w:rPr>
+      </w:pPr>
+      <w:r>
+        <w:rPr>
+          <w:sz w:val="20"/>
+          <w:szCs w:val="20"/>
+        </w:rPr>
+        <w:t xml:space="preserve">  Void </w:t>
+      </w:r>
+      <w:proofErr w:type="gramStart"/>
+      <w:r>
+        <w:rPr>
+          <w:sz w:val="20"/>
+          <w:szCs w:val="20"/>
+        </w:rPr>
+        <w:t>signal(</w:t>
+      </w:r>
+      <w:proofErr w:type="spellStart"/>
+      <w:proofErr w:type="gramEnd"/>
+      <w:r>
+        <w:rPr>
+          <w:sz w:val="20"/>
+          <w:szCs w:val="20"/>
+        </w:rPr>
+        <w:t>Newsns</w:t>
+      </w:r>
+      <w:proofErr w:type="spellEnd"/>
+      <w:r>
+        <w:rPr>
+          <w:sz w:val="20"/>
+          <w:szCs w:val="20"/>
+        </w:rPr>
+        <w:t>)}</w:t>
+      </w:r>
+    </w:p>
+    <w:p>
+      <w:pPr>
+        <w:rPr>
+          <w:sz w:val="20"/>
+          <w:szCs w:val="20"/>
+        </w:rPr>
+      </w:pPr>
+    </w:p>
+    <w:p>
+      <w:pPr>
+        <w:rPr>
+          <w:sz w:val="20"/>
+          <w:szCs w:val="20"/>
+        </w:rPr>
+      </w:pPr>
+      <w:proofErr w:type="gramStart"/>
+      <w:r>
+        <w:rPr>
+          <w:sz w:val="20"/>
+          <w:szCs w:val="20"/>
+        </w:rPr>
+        <w:t>class</w:t>
+      </w:r>
+      <w:proofErr w:type="gramEnd"/>
+      <w:r>
+        <w:rPr>
+          <w:sz w:val="20"/>
+          <w:szCs w:val="20"/>
+        </w:rPr>
+        <w:t xml:space="preserve"> Service(</w:t>
+      </w:r>
+      <w:proofErr w:type="spellStart"/>
+      <w:r>
+        <w:rPr>
+          <w:sz w:val="20"/>
+          <w:szCs w:val="20"/>
+        </w:rPr>
+        <w:t>Intlimit,NewsProducerInp</w:t>
+      </w:r>
+      <w:proofErr w:type="spellEnd"/>
+      <w:r>
+        <w:rPr>
+          <w:sz w:val="20"/>
+          <w:szCs w:val="20"/>
+        </w:rPr>
+        <w:t xml:space="preserve">) implements </w:t>
+      </w:r>
+      <w:proofErr w:type="spellStart"/>
+      <w:r>
+        <w:rPr>
+          <w:sz w:val="20"/>
+          <w:szCs w:val="20"/>
+        </w:rPr>
+        <w:t>ServiceI</w:t>
+      </w:r>
+      <w:proofErr w:type="spellEnd"/>
+      <w:r>
+        <w:rPr>
+          <w:sz w:val="20"/>
+          <w:szCs w:val="20"/>
+        </w:rPr>
+        <w:t>{</w:t>
+      </w:r>
+    </w:p>
+    <w:p>
+      <w:pPr>
+        <w:rPr>
+          <w:sz w:val="20"/>
+          <w:szCs w:val="20"/>
+        </w:rPr>
+      </w:pPr>
+      <w:r>
+        <w:rPr>
+          <w:sz w:val="20"/>
+          <w:szCs w:val="20"/>
+        </w:rPr>
+        <w:t xml:space="preserve">  </w:t>
+      </w:r>
+      <w:proofErr w:type="spellStart"/>
+      <w:r>
+        <w:rPr>
+          <w:sz w:val="20"/>
+          <w:szCs w:val="20"/>
+        </w:rPr>
+        <w:t>ProducerI</w:t>
+      </w:r>
+      <w:proofErr w:type="spellEnd"/>
+      <w:r>
+        <w:rPr>
+          <w:sz w:val="20"/>
+          <w:szCs w:val="20"/>
+        </w:rPr>
+        <w:t xml:space="preserve"> </w:t>
+      </w:r>
+      <w:proofErr w:type="spellStart"/>
+      <w:r>
+        <w:rPr>
+          <w:sz w:val="20"/>
+          <w:szCs w:val="20"/>
+        </w:rPr>
+        <w:t>prod</w:t>
+      </w:r>
+      <w:proofErr w:type="gramStart"/>
+      <w:r>
+        <w:rPr>
+          <w:sz w:val="20"/>
+          <w:szCs w:val="20"/>
+        </w:rPr>
+        <w:t>;ProxyIproxy</w:t>
+      </w:r>
+      <w:proofErr w:type="gramEnd"/>
+      <w:r>
+        <w:rPr>
+          <w:sz w:val="20"/>
+          <w:szCs w:val="20"/>
+        </w:rPr>
+        <w:t>;ProxyIlastProxy</w:t>
+      </w:r>
+      <w:proofErr w:type="spellEnd"/>
+      <w:r>
+        <w:rPr>
+          <w:sz w:val="20"/>
+          <w:szCs w:val="20"/>
+        </w:rPr>
+        <w:t>;</w:t>
+      </w:r>
+    </w:p>
+    <w:p>
+      <w:pPr>
+        <w:rPr>
+          <w:sz w:val="20"/>
+          <w:szCs w:val="20"/>
+        </w:rPr>
+      </w:pPr>
+      <w:r>
+        <w:rPr>
+          <w:sz w:val="20"/>
+          <w:szCs w:val="20"/>
+        </w:rPr>
+        <w:t xml:space="preserve">  </w:t>
+      </w:r>
+      <w:proofErr w:type="gramStart"/>
+      <w:r>
+        <w:rPr>
+          <w:sz w:val="20"/>
+          <w:szCs w:val="20"/>
+        </w:rPr>
+        <w:t>{ prod</w:t>
+      </w:r>
+      <w:proofErr w:type="gramEnd"/>
+      <w:r>
+        <w:rPr>
+          <w:sz w:val="20"/>
+          <w:szCs w:val="20"/>
+        </w:rPr>
+        <w:t xml:space="preserve"> := new Producer(</w:t>
+      </w:r>
+      <w:proofErr w:type="spellStart"/>
+      <w:r>
+        <w:rPr>
+          <w:sz w:val="20"/>
+          <w:szCs w:val="20"/>
+        </w:rPr>
+        <w:t>np</w:t>
+      </w:r>
+      <w:proofErr w:type="spellEnd"/>
+      <w:r>
+        <w:rPr>
+          <w:sz w:val="20"/>
+          <w:szCs w:val="20"/>
+        </w:rPr>
+        <w:t xml:space="preserve">); </w:t>
       </w:r>
     </w:p>
     <w:p>
@@ -490,6 +844,708 @@
         </w:rPr>
         <w:t xml:space="preserve">    </w:t>
       </w:r>
+      <w:proofErr w:type="gramStart"/>
+      <w:r>
+        <w:rPr>
+          <w:sz w:val="20"/>
+          <w:szCs w:val="20"/>
+        </w:rPr>
+        <w:t>proxy</w:t>
+      </w:r>
+      <w:proofErr w:type="gramEnd"/>
+      <w:r>
+        <w:rPr>
+          <w:sz w:val="20"/>
+          <w:szCs w:val="20"/>
+        </w:rPr>
+        <w:t>:= new Proxy(</w:t>
+      </w:r>
+      <w:proofErr w:type="spellStart"/>
+      <w:r>
+        <w:rPr>
+          <w:sz w:val="20"/>
+          <w:szCs w:val="20"/>
+        </w:rPr>
+        <w:t>limit,this</w:t>
+      </w:r>
+      <w:proofErr w:type="spellEnd"/>
+      <w:r>
+        <w:rPr>
+          <w:sz w:val="20"/>
+          <w:szCs w:val="20"/>
+        </w:rPr>
+        <w:t>);</w:t>
+      </w:r>
+      <w:proofErr w:type="spellStart"/>
+      <w:r>
+        <w:rPr>
+          <w:sz w:val="20"/>
+          <w:szCs w:val="20"/>
+        </w:rPr>
+        <w:t>lastProxy</w:t>
+      </w:r>
+      <w:proofErr w:type="spellEnd"/>
+      <w:r>
+        <w:rPr>
+          <w:sz w:val="20"/>
+          <w:szCs w:val="20"/>
+        </w:rPr>
+        <w:t>:=</w:t>
+      </w:r>
+      <w:proofErr w:type="spellStart"/>
+      <w:r>
+        <w:rPr>
+          <w:sz w:val="20"/>
+          <w:szCs w:val="20"/>
+        </w:rPr>
+        <w:t>proxy;this!produce</w:t>
+      </w:r>
+      <w:proofErr w:type="spellEnd"/>
+      <w:r>
+        <w:rPr>
+          <w:sz w:val="20"/>
+          <w:szCs w:val="20"/>
+        </w:rPr>
+        <w:t>()}</w:t>
+      </w:r>
+    </w:p>
+    <w:p>
+      <w:pPr>
+        <w:rPr>
+          <w:sz w:val="20"/>
+          <w:szCs w:val="20"/>
+        </w:rPr>
+      </w:pPr>
+      <w:r>
+        <w:rPr>
+          <w:sz w:val="20"/>
+          <w:szCs w:val="20"/>
+        </w:rPr>
+        <w:t xml:space="preserve">  Void </w:t>
+      </w:r>
+      <w:proofErr w:type="gramStart"/>
+      <w:r>
+        <w:rPr>
+          <w:sz w:val="20"/>
+          <w:szCs w:val="20"/>
+        </w:rPr>
+        <w:t>subscribe(</w:t>
+      </w:r>
+      <w:proofErr w:type="spellStart"/>
+      <w:proofErr w:type="gramEnd"/>
+      <w:r>
+        <w:rPr>
+          <w:sz w:val="20"/>
+          <w:szCs w:val="20"/>
+        </w:rPr>
+        <w:t>ClientIcl</w:t>
+      </w:r>
+      <w:proofErr w:type="spellEnd"/>
+      <w:r>
+        <w:rPr>
+          <w:sz w:val="20"/>
+          <w:szCs w:val="20"/>
+        </w:rPr>
+        <w:t>){</w:t>
+      </w:r>
+      <w:proofErr w:type="spellStart"/>
+      <w:r>
+        <w:rPr>
+          <w:sz w:val="20"/>
+          <w:szCs w:val="20"/>
+        </w:rPr>
+        <w:t>lastProxy</w:t>
+      </w:r>
+      <w:proofErr w:type="spellEnd"/>
+      <w:r>
+        <w:rPr>
+          <w:sz w:val="20"/>
+          <w:szCs w:val="20"/>
+        </w:rPr>
+        <w:t>:=</w:t>
+      </w:r>
+      <w:proofErr w:type="spellStart"/>
+      <w:r>
+        <w:rPr>
+          <w:sz w:val="20"/>
+          <w:szCs w:val="20"/>
+        </w:rPr>
+        <w:t>lastProxy.add</w:t>
+      </w:r>
+      <w:proofErr w:type="spellEnd"/>
+      <w:r>
+        <w:rPr>
+          <w:sz w:val="20"/>
+          <w:szCs w:val="20"/>
+        </w:rPr>
+        <w:t>(cl)}</w:t>
+      </w:r>
+    </w:p>
+    <w:p>
+      <w:pPr>
+        <w:rPr>
+          <w:sz w:val="20"/>
+          <w:szCs w:val="20"/>
+        </w:rPr>
+      </w:pPr>
+      <w:r>
+        <w:rPr>
+          <w:sz w:val="20"/>
+          <w:szCs w:val="20"/>
+        </w:rPr>
+        <w:t xml:space="preserve">  Void </w:t>
+      </w:r>
+      <w:proofErr w:type="gramStart"/>
+      <w:r>
+        <w:rPr>
+          <w:sz w:val="20"/>
+          <w:szCs w:val="20"/>
+        </w:rPr>
+        <w:t>produce(</w:t>
+      </w:r>
+      <w:proofErr w:type="gramEnd"/>
+      <w:r>
+        <w:rPr>
+          <w:sz w:val="20"/>
+          <w:szCs w:val="20"/>
+        </w:rPr>
+        <w:t>){</w:t>
+      </w:r>
+      <w:proofErr w:type="spellStart"/>
+      <w:r>
+        <w:rPr>
+          <w:sz w:val="20"/>
+          <w:szCs w:val="20"/>
+        </w:rPr>
+        <w:t>var</w:t>
+      </w:r>
+      <w:proofErr w:type="spellEnd"/>
+      <w:r>
+        <w:rPr>
+          <w:sz w:val="20"/>
+          <w:szCs w:val="20"/>
+        </w:rPr>
+        <w:t xml:space="preserve"> </w:t>
+      </w:r>
+      <w:proofErr w:type="spellStart"/>
+      <w:r>
+        <w:rPr>
+          <w:sz w:val="20"/>
+          <w:szCs w:val="20"/>
+        </w:rPr>
+        <w:t>Fut</w:t>
+      </w:r>
+      <w:proofErr w:type="spellEnd"/>
+      <w:r>
+        <w:rPr>
+          <w:sz w:val="20"/>
+          <w:szCs w:val="20"/>
+        </w:rPr>
+        <w:t>&lt;News&gt;</w:t>
+      </w:r>
+      <w:proofErr w:type="spellStart"/>
+      <w:r>
+        <w:rPr>
+          <w:sz w:val="20"/>
+          <w:szCs w:val="20"/>
+        </w:rPr>
+        <w:t>fut</w:t>
+      </w:r>
+      <w:proofErr w:type="spellEnd"/>
+      <w:r>
+        <w:rPr>
+          <w:sz w:val="20"/>
+          <w:szCs w:val="20"/>
+        </w:rPr>
+        <w:t>:=</w:t>
+      </w:r>
+      <w:proofErr w:type="spellStart"/>
+      <w:r>
+        <w:rPr>
+          <w:sz w:val="20"/>
+          <w:szCs w:val="20"/>
+        </w:rPr>
+        <w:t>prod!detectNews</w:t>
+      </w:r>
+      <w:proofErr w:type="spellEnd"/>
+      <w:r>
+        <w:rPr>
+          <w:sz w:val="20"/>
+          <w:szCs w:val="20"/>
+        </w:rPr>
+        <w:t>();</w:t>
+      </w:r>
+      <w:proofErr w:type="spellStart"/>
+      <w:r>
+        <w:rPr>
+          <w:sz w:val="20"/>
+          <w:szCs w:val="20"/>
+        </w:rPr>
+        <w:t>proxy!publish</w:t>
+      </w:r>
+      <w:proofErr w:type="spellEnd"/>
+      <w:r>
+        <w:rPr>
+          <w:sz w:val="20"/>
+          <w:szCs w:val="20"/>
+        </w:rPr>
+        <w:t>(</w:t>
+      </w:r>
+      <w:proofErr w:type="spellStart"/>
+      <w:r>
+        <w:rPr>
+          <w:sz w:val="20"/>
+          <w:szCs w:val="20"/>
+        </w:rPr>
+        <w:t>fut</w:t>
+      </w:r>
+      <w:proofErr w:type="spellEnd"/>
+      <w:r>
+        <w:rPr>
+          <w:sz w:val="20"/>
+          <w:szCs w:val="20"/>
+        </w:rPr>
+        <w:t>)}}</w:t>
+      </w:r>
+    </w:p>
+    <w:p>
+      <w:pPr>
+        <w:rPr>
+          <w:sz w:val="20"/>
+          <w:szCs w:val="20"/>
+        </w:rPr>
+      </w:pPr>
+    </w:p>
+    <w:p>
+      <w:pPr>
+        <w:rPr>
+          <w:sz w:val="20"/>
+          <w:szCs w:val="20"/>
+        </w:rPr>
+      </w:pPr>
+      <w:proofErr w:type="gramStart"/>
+      <w:r>
+        <w:rPr>
+          <w:sz w:val="20"/>
+          <w:szCs w:val="20"/>
+        </w:rPr>
+        <w:t>class</w:t>
+      </w:r>
+      <w:proofErr w:type="gramEnd"/>
+      <w:r>
+        <w:rPr>
+          <w:sz w:val="20"/>
+          <w:szCs w:val="20"/>
+        </w:rPr>
+        <w:t xml:space="preserve"> Proxy(</w:t>
+      </w:r>
+      <w:proofErr w:type="spellStart"/>
+      <w:r>
+        <w:rPr>
+          <w:sz w:val="20"/>
+          <w:szCs w:val="20"/>
+        </w:rPr>
+        <w:t>Intlimit,ServiceIs</w:t>
+      </w:r>
+      <w:proofErr w:type="spellEnd"/>
+      <w:r>
+        <w:rPr>
+          <w:sz w:val="20"/>
+          <w:szCs w:val="20"/>
+        </w:rPr>
+        <w:t xml:space="preserve">) implements </w:t>
+      </w:r>
+      <w:proofErr w:type="spellStart"/>
+      <w:r>
+        <w:rPr>
+          <w:sz w:val="20"/>
+          <w:szCs w:val="20"/>
+        </w:rPr>
+        <w:t>ProxyI</w:t>
+      </w:r>
+      <w:proofErr w:type="spellEnd"/>
+      <w:r>
+        <w:rPr>
+          <w:sz w:val="20"/>
+          <w:szCs w:val="20"/>
+        </w:rPr>
+        <w:t>{</w:t>
+      </w:r>
+    </w:p>
+    <w:p>
+      <w:pPr>
+        <w:rPr>
+          <w:sz w:val="20"/>
+          <w:szCs w:val="20"/>
+        </w:rPr>
+      </w:pPr>
+      <w:r>
+        <w:rPr>
+          <w:sz w:val="20"/>
+          <w:szCs w:val="20"/>
+        </w:rPr>
+        <w:t xml:space="preserve">  List&lt;</w:t>
+      </w:r>
+      <w:proofErr w:type="spellStart"/>
+      <w:r>
+        <w:rPr>
+          <w:sz w:val="20"/>
+          <w:szCs w:val="20"/>
+        </w:rPr>
+        <w:t>ClientI</w:t>
+      </w:r>
+      <w:proofErr w:type="spellEnd"/>
+      <w:r>
+        <w:rPr>
+          <w:sz w:val="20"/>
+          <w:szCs w:val="20"/>
+        </w:rPr>
+        <w:t xml:space="preserve">&gt; </w:t>
+      </w:r>
+      <w:proofErr w:type="spellStart"/>
+      <w:r>
+        <w:rPr>
+          <w:sz w:val="20"/>
+          <w:szCs w:val="20"/>
+        </w:rPr>
+        <w:t>myClients</w:t>
+      </w:r>
+      <w:proofErr w:type="spellEnd"/>
+      <w:proofErr w:type="gramStart"/>
+      <w:r>
+        <w:rPr>
+          <w:sz w:val="20"/>
+          <w:szCs w:val="20"/>
+        </w:rPr>
+        <w:t>:=</w:t>
+      </w:r>
+      <w:proofErr w:type="spellStart"/>
+      <w:proofErr w:type="gramEnd"/>
+      <w:r>
+        <w:rPr>
+          <w:sz w:val="20"/>
+          <w:szCs w:val="20"/>
+        </w:rPr>
+        <w:t>Nil;ProxyInextProxy</w:t>
+      </w:r>
+      <w:proofErr w:type="spellEnd"/>
+      <w:r>
+        <w:rPr>
+          <w:sz w:val="20"/>
+          <w:szCs w:val="20"/>
+        </w:rPr>
+        <w:t>;</w:t>
+      </w:r>
+    </w:p>
+    <w:p>
+      <w:pPr>
+        <w:rPr>
+          <w:sz w:val="20"/>
+          <w:szCs w:val="20"/>
+        </w:rPr>
+      </w:pPr>
+      <w:r>
+        <w:rPr>
+          <w:sz w:val="20"/>
+          <w:szCs w:val="20"/>
+        </w:rPr>
+        <w:t xml:space="preserve">  </w:t>
+      </w:r>
+      <w:proofErr w:type="spellStart"/>
+      <w:r>
+        <w:rPr>
+          <w:sz w:val="20"/>
+          <w:szCs w:val="20"/>
+        </w:rPr>
+        <w:t>ProxyI</w:t>
+      </w:r>
+      <w:proofErr w:type="spellEnd"/>
+      <w:r>
+        <w:rPr>
+          <w:sz w:val="20"/>
+          <w:szCs w:val="20"/>
+        </w:rPr>
+        <w:t xml:space="preserve"> </w:t>
+      </w:r>
+      <w:proofErr w:type="gramStart"/>
+      <w:r>
+        <w:rPr>
+          <w:sz w:val="20"/>
+          <w:szCs w:val="20"/>
+        </w:rPr>
+        <w:t>add(</w:t>
+      </w:r>
+      <w:proofErr w:type="spellStart"/>
+      <w:proofErr w:type="gramEnd"/>
+      <w:r>
+        <w:rPr>
+          <w:sz w:val="20"/>
+          <w:szCs w:val="20"/>
+        </w:rPr>
+        <w:t>ClientIcl</w:t>
+      </w:r>
+      <w:proofErr w:type="spellEnd"/>
+      <w:r>
+        <w:rPr>
+          <w:sz w:val="20"/>
+          <w:szCs w:val="20"/>
+        </w:rPr>
+        <w:t>){</w:t>
+      </w:r>
+    </w:p>
+    <w:p>
+      <w:pPr>
+        <w:rPr>
+          <w:sz w:val="20"/>
+          <w:szCs w:val="20"/>
+        </w:rPr>
+      </w:pPr>
+      <w:r>
+        <w:rPr>
+          <w:sz w:val="20"/>
+          <w:szCs w:val="20"/>
+        </w:rPr>
+        <w:t xml:space="preserve">    </w:t>
+      </w:r>
+      <w:proofErr w:type="spellStart"/>
+      <w:proofErr w:type="gramStart"/>
+      <w:r>
+        <w:rPr>
+          <w:sz w:val="20"/>
+          <w:szCs w:val="20"/>
+        </w:rPr>
+        <w:t>var</w:t>
+      </w:r>
+      <w:proofErr w:type="spellEnd"/>
+      <w:proofErr w:type="gramEnd"/>
+      <w:r>
+        <w:rPr>
+          <w:sz w:val="20"/>
+          <w:szCs w:val="20"/>
+        </w:rPr>
+        <w:t xml:space="preserve"> </w:t>
+      </w:r>
+      <w:proofErr w:type="spellStart"/>
+      <w:r>
+        <w:rPr>
+          <w:sz w:val="20"/>
+          <w:szCs w:val="20"/>
+        </w:rPr>
+        <w:t>ProxyI</w:t>
+      </w:r>
+      <w:proofErr w:type="spellEnd"/>
+      <w:r>
+        <w:rPr>
+          <w:sz w:val="20"/>
+          <w:szCs w:val="20"/>
+        </w:rPr>
+        <w:t xml:space="preserve"> </w:t>
+      </w:r>
+      <w:proofErr w:type="spellStart"/>
+      <w:r>
+        <w:rPr>
+          <w:sz w:val="20"/>
+          <w:szCs w:val="20"/>
+        </w:rPr>
+        <w:t>lastProxy</w:t>
+      </w:r>
+      <w:proofErr w:type="spellEnd"/>
+      <w:r>
+        <w:rPr>
+          <w:sz w:val="20"/>
+          <w:szCs w:val="20"/>
+        </w:rPr>
+        <w:t>=this;</w:t>
+      </w:r>
+    </w:p>
+    <w:p>
+      <w:pPr>
+        <w:rPr>
+          <w:sz w:val="20"/>
+          <w:szCs w:val="20"/>
+        </w:rPr>
+      </w:pPr>
+      <w:r>
+        <w:rPr>
+          <w:sz w:val="20"/>
+          <w:szCs w:val="20"/>
+        </w:rPr>
+        <w:t xml:space="preserve">    </w:t>
+      </w:r>
+      <w:proofErr w:type="gramStart"/>
+      <w:r>
+        <w:rPr>
+          <w:sz w:val="20"/>
+          <w:szCs w:val="20"/>
+        </w:rPr>
+        <w:t>if</w:t>
+      </w:r>
+      <w:proofErr w:type="gramEnd"/>
+      <w:r>
+        <w:rPr>
+          <w:sz w:val="20"/>
+          <w:szCs w:val="20"/>
+        </w:rPr>
+        <w:t xml:space="preserve"> length(</w:t>
+      </w:r>
+      <w:proofErr w:type="spellStart"/>
+      <w:r>
+        <w:rPr>
+          <w:sz w:val="20"/>
+          <w:szCs w:val="20"/>
+        </w:rPr>
+        <w:t>myClients</w:t>
+      </w:r>
+      <w:proofErr w:type="spellEnd"/>
+      <w:r>
+        <w:rPr>
+          <w:sz w:val="20"/>
+          <w:szCs w:val="20"/>
+        </w:rPr>
+        <w:t xml:space="preserve">)&lt;limit then </w:t>
+      </w:r>
+      <w:proofErr w:type="spellStart"/>
+      <w:r>
+        <w:rPr>
+          <w:sz w:val="20"/>
+          <w:szCs w:val="20"/>
+        </w:rPr>
+        <w:t>myClients</w:t>
+      </w:r>
+      <w:proofErr w:type="spellEnd"/>
+      <w:r>
+        <w:rPr>
+          <w:sz w:val="20"/>
+          <w:szCs w:val="20"/>
+        </w:rPr>
+        <w:t>:=</w:t>
+      </w:r>
+      <w:proofErr w:type="spellStart"/>
+      <w:r>
+        <w:rPr>
+          <w:sz w:val="20"/>
+          <w:szCs w:val="20"/>
+        </w:rPr>
+        <w:t>appendright</w:t>
+      </w:r>
+      <w:proofErr w:type="spellEnd"/>
+      <w:r>
+        <w:rPr>
+          <w:sz w:val="20"/>
+          <w:szCs w:val="20"/>
+        </w:rPr>
+        <w:t>(</w:t>
+      </w:r>
+      <w:proofErr w:type="spellStart"/>
+      <w:r>
+        <w:rPr>
+          <w:sz w:val="20"/>
+          <w:szCs w:val="20"/>
+        </w:rPr>
+        <w:t>myClients,cl</w:t>
+      </w:r>
+      <w:proofErr w:type="spellEnd"/>
+      <w:r>
+        <w:rPr>
+          <w:sz w:val="20"/>
+          <w:szCs w:val="20"/>
+        </w:rPr>
+        <w:t>)</w:t>
+      </w:r>
+    </w:p>
+    <w:p>
+      <w:pPr>
+        <w:rPr>
+          <w:sz w:val="20"/>
+          <w:szCs w:val="20"/>
+        </w:rPr>
+      </w:pPr>
+      <w:r>
+        <w:rPr>
+          <w:sz w:val="20"/>
+          <w:szCs w:val="20"/>
+        </w:rPr>
+        <w:t xml:space="preserve">    </w:t>
+      </w:r>
+      <w:proofErr w:type="gramStart"/>
+      <w:r>
+        <w:rPr>
+          <w:sz w:val="20"/>
+          <w:szCs w:val="20"/>
+        </w:rPr>
+        <w:t>else</w:t>
+      </w:r>
+      <w:proofErr w:type="gramEnd"/>
+      <w:r>
+        <w:rPr>
+          <w:sz w:val="20"/>
+          <w:szCs w:val="20"/>
+        </w:rPr>
+        <w:t xml:space="preserve"> if </w:t>
+      </w:r>
+      <w:proofErr w:type="spellStart"/>
+      <w:r>
+        <w:rPr>
+          <w:sz w:val="20"/>
+          <w:szCs w:val="20"/>
+        </w:rPr>
+        <w:t>nextProxy</w:t>
+      </w:r>
+      <w:proofErr w:type="spellEnd"/>
+      <w:r>
+        <w:rPr>
+          <w:sz w:val="20"/>
+          <w:szCs w:val="20"/>
+        </w:rPr>
+        <w:t xml:space="preserve">==null then </w:t>
+      </w:r>
+      <w:proofErr w:type="spellStart"/>
+      <w:r>
+        <w:rPr>
+          <w:sz w:val="20"/>
+          <w:szCs w:val="20"/>
+        </w:rPr>
+        <w:t>nextProxy</w:t>
+      </w:r>
+      <w:proofErr w:type="spellEnd"/>
+      <w:r>
+        <w:rPr>
+          <w:sz w:val="20"/>
+          <w:szCs w:val="20"/>
+        </w:rPr>
+        <w:t>:= new Proxy(</w:t>
+      </w:r>
+      <w:proofErr w:type="spellStart"/>
+      <w:r>
+        <w:rPr>
+          <w:sz w:val="20"/>
+          <w:szCs w:val="20"/>
+        </w:rPr>
+        <w:t>limit,s</w:t>
+      </w:r>
+      <w:proofErr w:type="spellEnd"/>
+      <w:r>
+        <w:rPr>
+          <w:sz w:val="20"/>
+          <w:szCs w:val="20"/>
+        </w:rPr>
+        <w:t>) fi;</w:t>
+      </w:r>
+    </w:p>
+    <w:p>
+      <w:pPr>
+        <w:rPr>
+          <w:sz w:val="20"/>
+          <w:szCs w:val="20"/>
+        </w:rPr>
+      </w:pPr>
+      <w:r>
+        <w:rPr>
+          <w:sz w:val="20"/>
+          <w:szCs w:val="20"/>
+        </w:rPr>
+        <w:t xml:space="preserve">    </w:t>
+      </w:r>
       <w:r>
         <w:rPr>
           <w:sz w:val="20"/>
@@ -497,12 +1553,39 @@
         </w:rPr>
         <w:t xml:space="preserve">         </w:t>
       </w:r>
-      <w:r>
-        <w:rPr>
-          <w:sz w:val="20"/>
-          <w:szCs w:val="20"/>
-        </w:rPr>
-        <w:t>lastProxy:=nextProxy.add(cl) fi;</w:t>
+      <w:proofErr w:type="spellStart"/>
+      <w:proofErr w:type="gramStart"/>
+      <w:r>
+        <w:rPr>
+          <w:sz w:val="20"/>
+          <w:szCs w:val="20"/>
+        </w:rPr>
+        <w:t>lastProxy</w:t>
+      </w:r>
+      <w:proofErr w:type="spellEnd"/>
+      <w:proofErr w:type="gramEnd"/>
+      <w:r>
+        <w:rPr>
+          <w:sz w:val="20"/>
+          <w:szCs w:val="20"/>
+        </w:rPr>
+        <w:t>:=</w:t>
+      </w:r>
+      <w:proofErr w:type="spellStart"/>
+      <w:r>
+        <w:rPr>
+          <w:sz w:val="20"/>
+          <w:szCs w:val="20"/>
+        </w:rPr>
+        <w:t>nextProxy.add</w:t>
+      </w:r>
+      <w:proofErr w:type="spellEnd"/>
+      <w:r>
+        <w:rPr>
+          <w:sz w:val="20"/>
+          <w:szCs w:val="20"/>
+        </w:rPr>
+        <w:t>(cl) fi;</w:t>
       </w:r>
     </w:p>
     <w:p>
@@ -524,7 +1607,39 @@
           <w:sz w:val="20"/>
           <w:szCs w:val="20"/>
         </w:rPr>
-        <w:t xml:space="preserve"> put lastProxy}</w:t>
+        <w:t xml:space="preserve"> </w:t>
+      </w:r>
+      <w:proofErr w:type="gramStart"/>
+      <w:r>
+        <w:rPr>
+          <w:sz w:val="20"/>
+          <w:szCs w:val="20"/>
+        </w:rPr>
+        <w:t>put</w:t>
+      </w:r>
+      <w:proofErr w:type="gramEnd"/>
+      <w:r>
+        <w:rPr>
+          <w:sz w:val="20"/>
+          <w:szCs w:val="20"/>
+        </w:rPr>
+        <w:t xml:space="preserve"> </w:t>
+      </w:r>
+      <w:proofErr w:type="spellStart"/>
+      <w:r>
+        <w:rPr>
+          <w:sz w:val="20"/>
+          <w:szCs w:val="20"/>
+        </w:rPr>
+        <w:t>lastProxy</w:t>
+      </w:r>
+      <w:proofErr w:type="spellEnd"/>
+      <w:r>
+        <w:rPr>
+          <w:sz w:val="20"/>
+          <w:szCs w:val="20"/>
+        </w:rPr>
+        <w:t>}</w:t>
       </w:r>
     </w:p>
     <w:p>
@@ -555,27 +1670,79 @@
         </w:rPr>
         <w:t xml:space="preserve"> </w:t>
       </w:r>
-      <w:r>
-        <w:rPr>
-          <w:sz w:val="20"/>
-          <w:szCs w:val="20"/>
-        </w:rPr>
-        <w:t>publish(Fut&lt;News&gt;fut){</w:t>
-      </w:r>
-    </w:p>
-    <w:p>
-      <w:pPr>
-        <w:rPr>
-          <w:sz w:val="20"/>
-          <w:szCs w:val="20"/>
-        </w:rPr>
-      </w:pPr>
-      <w:r>
-        <w:rPr>
-          <w:sz w:val="20"/>
-          <w:szCs w:val="20"/>
-        </w:rPr>
-        <w:t xml:space="preserve">    var News</w:t>
+      <w:proofErr w:type="gramStart"/>
+      <w:r>
+        <w:rPr>
+          <w:sz w:val="20"/>
+          <w:szCs w:val="20"/>
+        </w:rPr>
+        <w:t>publish(</w:t>
+      </w:r>
+      <w:proofErr w:type="spellStart"/>
+      <w:proofErr w:type="gramEnd"/>
+      <w:r>
+        <w:rPr>
+          <w:sz w:val="20"/>
+          <w:szCs w:val="20"/>
+        </w:rPr>
+        <w:t>Fut</w:t>
+      </w:r>
+      <w:proofErr w:type="spellEnd"/>
+      <w:r>
+        <w:rPr>
+          <w:sz w:val="20"/>
+          <w:szCs w:val="20"/>
+        </w:rPr>
+        <w:t>&lt;News&gt;</w:t>
+      </w:r>
+      <w:proofErr w:type="spellStart"/>
+      <w:r>
+        <w:rPr>
+          <w:sz w:val="20"/>
+          <w:szCs w:val="20"/>
+        </w:rPr>
+        <w:t>fut</w:t>
+      </w:r>
+      <w:proofErr w:type="spellEnd"/>
+      <w:r>
+        <w:rPr>
+          <w:sz w:val="20"/>
+          <w:szCs w:val="20"/>
+        </w:rPr>
+        <w:t>){</w:t>
+      </w:r>
+    </w:p>
+    <w:p>
+      <w:pPr>
+        <w:rPr>
+          <w:sz w:val="20"/>
+          <w:szCs w:val="20"/>
+        </w:rPr>
+      </w:pPr>
+      <w:r>
+        <w:rPr>
+          <w:sz w:val="20"/>
+          <w:szCs w:val="20"/>
+        </w:rPr>
+        <w:t xml:space="preserve">    </w:t>
+      </w:r>
+      <w:proofErr w:type="spellStart"/>
+      <w:proofErr w:type="gramStart"/>
+      <w:r>
+        <w:rPr>
+          <w:sz w:val="20"/>
+          <w:szCs w:val="20"/>
+        </w:rPr>
+        <w:t>var</w:t>
+      </w:r>
+      <w:proofErr w:type="spellEnd"/>
+      <w:proofErr w:type="gramEnd"/>
+      <w:r>
+        <w:rPr>
+          <w:sz w:val="20"/>
+          <w:szCs w:val="20"/>
+        </w:rPr>
+        <w:t xml:space="preserve"> News</w:t>
       </w:r>
       <w:r>
         <w:rPr>
@@ -604,22 +1771,150 @@
           <w:sz w:val="20"/>
           <w:szCs w:val="20"/>
         </w:rPr>
-        <w:t xml:space="preserve">    ns =fut.get; myClients!signal(ns);</w:t>
-      </w:r>
-    </w:p>
-    <w:p>
-      <w:pPr>
-        <w:rPr>
-          <w:sz w:val="20"/>
-          <w:szCs w:val="20"/>
-        </w:rPr>
-      </w:pPr>
-      <w:r>
-        <w:rPr>
-          <w:sz w:val="20"/>
-          <w:szCs w:val="20"/>
-        </w:rPr>
-        <w:t xml:space="preserve">    if nextProxy==null then s!produce() else nextProxy!publish(fut) fi}}</w:t>
+        <w:t xml:space="preserve">    </w:t>
+      </w:r>
+      <w:proofErr w:type="gramStart"/>
+      <w:r>
+        <w:rPr>
+          <w:sz w:val="20"/>
+          <w:szCs w:val="20"/>
+        </w:rPr>
+        <w:t>ns</w:t>
+      </w:r>
+      <w:proofErr w:type="gramEnd"/>
+      <w:r>
+        <w:rPr>
+          <w:sz w:val="20"/>
+          <w:szCs w:val="20"/>
+        </w:rPr>
+        <w:t xml:space="preserve"> =</w:t>
+      </w:r>
+      <w:proofErr w:type="spellStart"/>
+      <w:r>
+        <w:rPr>
+          <w:sz w:val="20"/>
+          <w:szCs w:val="20"/>
+        </w:rPr>
+        <w:t>fut.get</w:t>
+      </w:r>
+      <w:proofErr w:type="spellEnd"/>
+      <w:r>
+        <w:rPr>
+          <w:sz w:val="20"/>
+          <w:szCs w:val="20"/>
+        </w:rPr>
+        <w:t xml:space="preserve">; </w:t>
+      </w:r>
+      <w:proofErr w:type="spellStart"/>
+      <w:r>
+        <w:rPr>
+          <w:sz w:val="20"/>
+          <w:szCs w:val="20"/>
+        </w:rPr>
+        <w:t>myClients!signal</w:t>
+      </w:r>
+      <w:proofErr w:type="spellEnd"/>
+      <w:r>
+        <w:rPr>
+          <w:sz w:val="20"/>
+          <w:szCs w:val="20"/>
+        </w:rPr>
+        <w:t>(ns);</w:t>
+      </w:r>
+    </w:p>
+    <w:p>
+      <w:pPr>
+        <w:rPr>
+          <w:sz w:val="20"/>
+          <w:szCs w:val="20"/>
+        </w:rPr>
+      </w:pPr>
+      <w:r>
+        <w:rPr>
+          <w:sz w:val="20"/>
+          <w:szCs w:val="20"/>
+        </w:rPr>
+        <w:t xml:space="preserve">    </w:t>
+      </w:r>
+      <w:proofErr w:type="gramStart"/>
+      <w:r>
+        <w:rPr>
+          <w:sz w:val="20"/>
+          <w:szCs w:val="20"/>
+        </w:rPr>
+        <w:t>if</w:t>
+      </w:r>
+      <w:proofErr w:type="gramEnd"/>
+      <w:r>
+        <w:rPr>
+          <w:sz w:val="20"/>
+          <w:szCs w:val="20"/>
+        </w:rPr>
+        <w:t xml:space="preserve"> </w:t>
+      </w:r>
+      <w:proofErr w:type="spellStart"/>
+      <w:r>
+        <w:rPr>
+          <w:sz w:val="20"/>
+          <w:szCs w:val="20"/>
+        </w:rPr>
+        <w:t>nextProxy</w:t>
+      </w:r>
+      <w:proofErr w:type="spellEnd"/>
+      <w:r>
+        <w:rPr>
+          <w:sz w:val="20"/>
+          <w:szCs w:val="20"/>
+        </w:rPr>
+        <w:t xml:space="preserve">==null then </w:t>
+      </w:r>
+      <w:proofErr w:type="spellStart"/>
+      <w:r>
+        <w:rPr>
+          <w:sz w:val="20"/>
+          <w:szCs w:val="20"/>
+        </w:rPr>
+        <w:t>s!produce</w:t>
+      </w:r>
+      <w:proofErr w:type="spellEnd"/>
+      <w:r>
+        <w:rPr>
+          <w:sz w:val="20"/>
+          <w:szCs w:val="20"/>
+        </w:rPr>
+        <w:t xml:space="preserve">() else </w:t>
+      </w:r>
+      <w:proofErr w:type="spellStart"/>
+      <w:r>
+        <w:rPr>
+          <w:sz w:val="20"/>
+          <w:szCs w:val="20"/>
+        </w:rPr>
+        <w:t>nextProxy!publish</w:t>
+      </w:r>
+      <w:proofErr w:type="spellEnd"/>
+      <w:r>
+        <w:rPr>
+          <w:sz w:val="20"/>
+          <w:szCs w:val="20"/>
+        </w:rPr>
+        <w:t>(</w:t>
+      </w:r>
+      <w:proofErr w:type="spellStart"/>
+      <w:r>
+        <w:rPr>
+          <w:sz w:val="20"/>
+          <w:szCs w:val="20"/>
+        </w:rPr>
+        <w:t>fut</w:t>
+      </w:r>
+      <w:proofErr w:type="spellEnd"/>
+      <w:r>
+        <w:rPr>
+          <w:sz w:val="20"/>
+          <w:szCs w:val="20"/>
+        </w:rPr>
+        <w:t>) fi}}</w:t>
       </w:r>
     </w:p>
     <w:p>
@@ -638,13 +1933,31 @@
           <w:szCs w:val="20"/>
         </w:rPr>
       </w:pPr>
-      <w:r>
-        <w:rPr>
-          <w:sz w:val="20"/>
-          <w:szCs w:val="20"/>
-        </w:rPr>
-        <w:t>class Producer(NewsProducerI</w:t>
-      </w:r>
+      <w:proofErr w:type="gramStart"/>
+      <w:r>
+        <w:rPr>
+          <w:sz w:val="20"/>
+          <w:szCs w:val="20"/>
+        </w:rPr>
+        <w:t>class</w:t>
+      </w:r>
+      <w:proofErr w:type="gramEnd"/>
+      <w:r>
+        <w:rPr>
+          <w:sz w:val="20"/>
+          <w:szCs w:val="20"/>
+        </w:rPr>
+        <w:t xml:space="preserve"> Producer(</w:t>
+      </w:r>
+      <w:proofErr w:type="spellStart"/>
+      <w:r>
+        <w:rPr>
+          <w:sz w:val="20"/>
+          <w:szCs w:val="20"/>
+        </w:rPr>
+        <w:t>NewsProducerI</w:t>
+      </w:r>
+      <w:proofErr w:type="spellEnd"/>
       <w:r>
         <w:rPr>
           <w:sz w:val="20"/>
@@ -652,42 +1965,110 @@
         </w:rPr>
         <w:t xml:space="preserve"> </w:t>
       </w:r>
-      <w:r>
-        <w:rPr>
-          <w:sz w:val="20"/>
-          <w:szCs w:val="20"/>
-        </w:rPr>
-        <w:t>np) implements ProducerI{</w:t>
-      </w:r>
-    </w:p>
-    <w:p>
-      <w:pPr>
-        <w:rPr>
-          <w:sz w:val="20"/>
-          <w:szCs w:val="20"/>
-        </w:rPr>
-      </w:pPr>
-      <w:r>
-        <w:rPr>
-          <w:sz w:val="20"/>
-          <w:szCs w:val="20"/>
-        </w:rPr>
-        <w:t xml:space="preserve">  News detectNews(){</w:t>
-      </w:r>
-    </w:p>
-    <w:p>
-      <w:pPr>
-        <w:rPr>
-          <w:sz w:val="20"/>
-          <w:szCs w:val="20"/>
-        </w:rPr>
-      </w:pPr>
-      <w:r>
-        <w:rPr>
-          <w:sz w:val="20"/>
-          <w:szCs w:val="20"/>
-        </w:rPr>
-        <w:t xml:space="preserve">    var List&lt;News&gt;requests:=Nil;</w:t>
+      <w:proofErr w:type="spellStart"/>
+      <w:r>
+        <w:rPr>
+          <w:sz w:val="20"/>
+          <w:szCs w:val="20"/>
+        </w:rPr>
+        <w:t>np</w:t>
+      </w:r>
+      <w:proofErr w:type="spellEnd"/>
+      <w:r>
+        <w:rPr>
+          <w:sz w:val="20"/>
+          <w:szCs w:val="20"/>
+        </w:rPr>
+        <w:t xml:space="preserve">) implements </w:t>
+      </w:r>
+      <w:proofErr w:type="spellStart"/>
+      <w:r>
+        <w:rPr>
+          <w:sz w:val="20"/>
+          <w:szCs w:val="20"/>
+        </w:rPr>
+        <w:t>ProducerI</w:t>
+      </w:r>
+      <w:proofErr w:type="spellEnd"/>
+      <w:r>
+        <w:rPr>
+          <w:sz w:val="20"/>
+          <w:szCs w:val="20"/>
+        </w:rPr>
+        <w:t>{</w:t>
+      </w:r>
+    </w:p>
+    <w:p>
+      <w:pPr>
+        <w:rPr>
+          <w:sz w:val="20"/>
+          <w:szCs w:val="20"/>
+        </w:rPr>
+      </w:pPr>
+      <w:r>
+        <w:rPr>
+          <w:sz w:val="20"/>
+          <w:szCs w:val="20"/>
+        </w:rPr>
+        <w:t xml:space="preserve">  News </w:t>
+      </w:r>
+      <w:proofErr w:type="spellStart"/>
+      <w:proofErr w:type="gramStart"/>
+      <w:r>
+        <w:rPr>
+          <w:sz w:val="20"/>
+          <w:szCs w:val="20"/>
+        </w:rPr>
+        <w:t>detectNews</w:t>
+      </w:r>
+      <w:proofErr w:type="spellEnd"/>
+      <w:r>
+        <w:rPr>
+          <w:sz w:val="20"/>
+          <w:szCs w:val="20"/>
+        </w:rPr>
+        <w:t>(</w:t>
+      </w:r>
+      <w:proofErr w:type="gramEnd"/>
+      <w:r>
+        <w:rPr>
+          <w:sz w:val="20"/>
+          <w:szCs w:val="20"/>
+        </w:rPr>
+        <w:t>){</w:t>
+      </w:r>
+    </w:p>
+    <w:p>
+      <w:pPr>
+        <w:rPr>
+          <w:sz w:val="20"/>
+          <w:szCs w:val="20"/>
+        </w:rPr>
+      </w:pPr>
+      <w:r>
+        <w:rPr>
+          <w:sz w:val="20"/>
+          <w:szCs w:val="20"/>
+        </w:rPr>
+        <w:t xml:space="preserve">    </w:t>
+      </w:r>
+      <w:proofErr w:type="spellStart"/>
+      <w:proofErr w:type="gramStart"/>
+      <w:r>
+        <w:rPr>
+          <w:sz w:val="20"/>
+          <w:szCs w:val="20"/>
+        </w:rPr>
+        <w:t>var</w:t>
+      </w:r>
+      <w:proofErr w:type="spellEnd"/>
+      <w:proofErr w:type="gramEnd"/>
+      <w:r>
+        <w:rPr>
+          <w:sz w:val="20"/>
+          <w:szCs w:val="20"/>
+        </w:rPr>
+        <w:t xml:space="preserve"> List&lt;News&gt;requests:=Nil;</w:t>
       </w:r>
       <w:r>
         <w:rPr>
@@ -730,7 +2111,39 @@
           <w:sz w:val="20"/>
           <w:szCs w:val="20"/>
         </w:rPr>
-        <w:t xml:space="preserve">    requests :=np.getRequests();</w:t>
+        <w:t xml:space="preserve">    </w:t>
+      </w:r>
+      <w:proofErr w:type="gramStart"/>
+      <w:r>
+        <w:rPr>
+          <w:sz w:val="20"/>
+          <w:szCs w:val="20"/>
+        </w:rPr>
+        <w:t>requests</w:t>
+      </w:r>
+      <w:proofErr w:type="gramEnd"/>
+      <w:r>
+        <w:rPr>
+          <w:sz w:val="20"/>
+          <w:szCs w:val="20"/>
+        </w:rPr>
+        <w:t xml:space="preserve"> :=</w:t>
+      </w:r>
+      <w:proofErr w:type="spellStart"/>
+      <w:r>
+        <w:rPr>
+          <w:sz w:val="20"/>
+          <w:szCs w:val="20"/>
+        </w:rPr>
+        <w:t>np.getRequests</w:t>
+      </w:r>
+      <w:proofErr w:type="spellEnd"/>
+      <w:r>
+        <w:rPr>
+          <w:sz w:val="20"/>
+          <w:szCs w:val="20"/>
+        </w:rPr>
+        <w:t>();</w:t>
       </w:r>
     </w:p>
     <w:p>
@@ -746,7 +2159,39 @@
           <w:szCs w:val="20"/>
         </w:rPr>
         <w:lastRenderedPageBreak/>
-        <w:t xml:space="preserve">    while requests ==Nil do requests :=np.getRequests() od</w:t>
+        <w:t xml:space="preserve">    </w:t>
+      </w:r>
+      <w:proofErr w:type="gramStart"/>
+      <w:r>
+        <w:rPr>
+          <w:sz w:val="20"/>
+          <w:szCs w:val="20"/>
+        </w:rPr>
+        <w:t>while</w:t>
+      </w:r>
+      <w:proofErr w:type="gramEnd"/>
+      <w:r>
+        <w:rPr>
+          <w:sz w:val="20"/>
+          <w:szCs w:val="20"/>
+        </w:rPr>
+        <w:t xml:space="preserve"> requests ==Nil do requests :=</w:t>
+      </w:r>
+      <w:proofErr w:type="spellStart"/>
+      <w:r>
+        <w:rPr>
+          <w:sz w:val="20"/>
+          <w:szCs w:val="20"/>
+        </w:rPr>
+        <w:t>np.getRequests</w:t>
+      </w:r>
+      <w:proofErr w:type="spellEnd"/>
+      <w:r>
+        <w:rPr>
+          <w:sz w:val="20"/>
+          <w:szCs w:val="20"/>
+        </w:rPr>
+        <w:t>() od</w:t>
       </w:r>
     </w:p>
     <w:p>
@@ -771,43 +2216,15 @@
           <w:szCs w:val="20"/>
         </w:rPr>
       </w:pPr>
-      <w:r>
-        <w:rPr>
-          <w:sz w:val="20"/>
-          <w:szCs w:val="20"/>
-        </w:rPr>
-        <w:t>class NewsProducer implements NewsProducerI{</w:t>
-      </w:r>
-    </w:p>
-    <w:p>
-      <w:pPr>
-        <w:rPr>
-          <w:sz w:val="20"/>
-          <w:szCs w:val="20"/>
-        </w:rPr>
-      </w:pPr>
-      <w:r>
-        <w:rPr>
-          <w:sz w:val="20"/>
-          <w:szCs w:val="20"/>
-        </w:rPr>
-        <w:t xml:space="preserve">  List&lt;News&gt;requests:=Nil;</w:t>
-      </w:r>
-    </w:p>
-    <w:p>
-      <w:pPr>
-        <w:rPr>
-          <w:sz w:val="20"/>
-          <w:szCs w:val="20"/>
-        </w:rPr>
-      </w:pPr>
-      <w:r>
-        <w:rPr>
-          <w:sz w:val="20"/>
-          <w:szCs w:val="20"/>
-        </w:rPr>
-        <w:t xml:space="preserve">  Void add(News</w:t>
-      </w:r>
+      <w:proofErr w:type="gramStart"/>
+      <w:r>
+        <w:rPr>
+          <w:sz w:val="20"/>
+          <w:szCs w:val="20"/>
+        </w:rPr>
+        <w:t>class</w:t>
+      </w:r>
+      <w:proofErr w:type="gramEnd"/>
       <w:r>
         <w:rPr>
           <w:sz w:val="20"/>
@@ -815,42 +2232,99 @@
         </w:rPr>
         <w:t xml:space="preserve"> </w:t>
       </w:r>
-      <w:r>
-        <w:rPr>
-          <w:sz w:val="20"/>
-          <w:szCs w:val="20"/>
-        </w:rPr>
-        <w:t>ns){requests:=appendright(requests,ns)}</w:t>
-      </w:r>
-    </w:p>
-    <w:p>
-      <w:pPr>
-        <w:rPr>
-          <w:sz w:val="20"/>
-          <w:szCs w:val="20"/>
-        </w:rPr>
-      </w:pPr>
-      <w:r>
-        <w:rPr>
-          <w:sz w:val="20"/>
-          <w:szCs w:val="20"/>
-        </w:rPr>
-        <w:t xml:space="preserve">  News getNews(){</w:t>
-      </w:r>
-    </w:p>
-    <w:p>
-      <w:pPr>
-        <w:rPr>
-          <w:sz w:val="20"/>
-          <w:szCs w:val="20"/>
-        </w:rPr>
-      </w:pPr>
-      <w:r>
-        <w:rPr>
-          <w:sz w:val="20"/>
-          <w:szCs w:val="20"/>
-        </w:rPr>
-        <w:t xml:space="preserve">    var News</w:t>
+      <w:proofErr w:type="spellStart"/>
+      <w:r>
+        <w:rPr>
+          <w:sz w:val="20"/>
+          <w:szCs w:val="20"/>
+        </w:rPr>
+        <w:t>NewsProducer</w:t>
+      </w:r>
+      <w:proofErr w:type="spellEnd"/>
+      <w:r>
+        <w:rPr>
+          <w:sz w:val="20"/>
+          <w:szCs w:val="20"/>
+        </w:rPr>
+        <w:t xml:space="preserve"> implements </w:t>
+      </w:r>
+      <w:proofErr w:type="spellStart"/>
+      <w:r>
+        <w:rPr>
+          <w:sz w:val="20"/>
+          <w:szCs w:val="20"/>
+        </w:rPr>
+        <w:t>NewsProducerI</w:t>
+      </w:r>
+      <w:proofErr w:type="spellEnd"/>
+      <w:r>
+        <w:rPr>
+          <w:sz w:val="20"/>
+          <w:szCs w:val="20"/>
+        </w:rPr>
+        <w:t>{</w:t>
+      </w:r>
+    </w:p>
+    <w:p>
+      <w:pPr>
+        <w:rPr>
+          <w:sz w:val="20"/>
+          <w:szCs w:val="20"/>
+        </w:rPr>
+      </w:pPr>
+      <w:r>
+        <w:rPr>
+          <w:sz w:val="20"/>
+          <w:szCs w:val="20"/>
+        </w:rPr>
+        <w:t xml:space="preserve">  List&lt;News&gt;requests</w:t>
+      </w:r>
+      <w:proofErr w:type="gramStart"/>
+      <w:r>
+        <w:rPr>
+          <w:sz w:val="20"/>
+          <w:szCs w:val="20"/>
+        </w:rPr>
+        <w:t>:=</w:t>
+      </w:r>
+      <w:proofErr w:type="gramEnd"/>
+      <w:r>
+        <w:rPr>
+          <w:sz w:val="20"/>
+          <w:szCs w:val="20"/>
+        </w:rPr>
+        <w:t>Nil;</w:t>
+      </w:r>
+    </w:p>
+    <w:p>
+      <w:pPr>
+        <w:rPr>
+          <w:sz w:val="20"/>
+          <w:szCs w:val="20"/>
+        </w:rPr>
+      </w:pPr>
+      <w:r>
+        <w:rPr>
+          <w:sz w:val="20"/>
+          <w:szCs w:val="20"/>
+        </w:rPr>
+        <w:t xml:space="preserve">  Void </w:t>
+      </w:r>
+      <w:proofErr w:type="gramStart"/>
+      <w:r>
+        <w:rPr>
+          <w:sz w:val="20"/>
+          <w:szCs w:val="20"/>
+        </w:rPr>
+        <w:t>add(</w:t>
+      </w:r>
+      <w:proofErr w:type="gramEnd"/>
+      <w:r>
+        <w:rPr>
+          <w:sz w:val="20"/>
+          <w:szCs w:val="20"/>
+        </w:rPr>
+        <w:t>News</w:t>
       </w:r>
       <w:r>
         <w:rPr>
@@ -864,7 +2338,151 @@
           <w:sz w:val="20"/>
           <w:szCs w:val="20"/>
         </w:rPr>
-        <w:t>firstNews:=head(requests);requests:=tail(requests); put firstNews}</w:t>
+        <w:t>ns){requests:=</w:t>
+      </w:r>
+      <w:proofErr w:type="spellStart"/>
+      <w:r>
+        <w:rPr>
+          <w:sz w:val="20"/>
+          <w:szCs w:val="20"/>
+        </w:rPr>
+        <w:t>appendright</w:t>
+      </w:r>
+      <w:proofErr w:type="spellEnd"/>
+      <w:r>
+        <w:rPr>
+          <w:sz w:val="20"/>
+          <w:szCs w:val="20"/>
+        </w:rPr>
+        <w:t>(</w:t>
+      </w:r>
+      <w:proofErr w:type="spellStart"/>
+      <w:r>
+        <w:rPr>
+          <w:sz w:val="20"/>
+          <w:szCs w:val="20"/>
+        </w:rPr>
+        <w:t>requests,ns</w:t>
+      </w:r>
+      <w:proofErr w:type="spellEnd"/>
+      <w:r>
+        <w:rPr>
+          <w:sz w:val="20"/>
+          <w:szCs w:val="20"/>
+        </w:rPr>
+        <w:t>)}</w:t>
+      </w:r>
+    </w:p>
+    <w:p>
+      <w:pPr>
+        <w:rPr>
+          <w:sz w:val="20"/>
+          <w:szCs w:val="20"/>
+        </w:rPr>
+      </w:pPr>
+      <w:r>
+        <w:rPr>
+          <w:sz w:val="20"/>
+          <w:szCs w:val="20"/>
+        </w:rPr>
+        <w:t xml:space="preserve">  News </w:t>
+      </w:r>
+      <w:proofErr w:type="spellStart"/>
+      <w:proofErr w:type="gramStart"/>
+      <w:r>
+        <w:rPr>
+          <w:sz w:val="20"/>
+          <w:szCs w:val="20"/>
+        </w:rPr>
+        <w:t>getNews</w:t>
+      </w:r>
+      <w:proofErr w:type="spellEnd"/>
+      <w:r>
+        <w:rPr>
+          <w:sz w:val="20"/>
+          <w:szCs w:val="20"/>
+        </w:rPr>
+        <w:t>(</w:t>
+      </w:r>
+      <w:proofErr w:type="gramEnd"/>
+      <w:r>
+        <w:rPr>
+          <w:sz w:val="20"/>
+          <w:szCs w:val="20"/>
+        </w:rPr>
+        <w:t>){</w:t>
+      </w:r>
+    </w:p>
+    <w:p>
+      <w:pPr>
+        <w:rPr>
+          <w:sz w:val="20"/>
+          <w:szCs w:val="20"/>
+        </w:rPr>
+      </w:pPr>
+      <w:r>
+        <w:rPr>
+          <w:sz w:val="20"/>
+          <w:szCs w:val="20"/>
+        </w:rPr>
+        <w:t xml:space="preserve">    </w:t>
+      </w:r>
+      <w:proofErr w:type="spellStart"/>
+      <w:proofErr w:type="gramStart"/>
+      <w:r>
+        <w:rPr>
+          <w:sz w:val="20"/>
+          <w:szCs w:val="20"/>
+        </w:rPr>
+        <w:t>var</w:t>
+      </w:r>
+      <w:proofErr w:type="spellEnd"/>
+      <w:proofErr w:type="gramEnd"/>
+      <w:r>
+        <w:rPr>
+          <w:sz w:val="20"/>
+          <w:szCs w:val="20"/>
+        </w:rPr>
+        <w:t xml:space="preserve"> News</w:t>
+      </w:r>
+      <w:r>
+        <w:rPr>
+          <w:sz w:val="20"/>
+          <w:szCs w:val="20"/>
+        </w:rPr>
+        <w:t xml:space="preserve"> </w:t>
+      </w:r>
+      <w:proofErr w:type="spellStart"/>
+      <w:r>
+        <w:rPr>
+          <w:sz w:val="20"/>
+          <w:szCs w:val="20"/>
+        </w:rPr>
+        <w:t>firstNews</w:t>
+      </w:r>
+      <w:proofErr w:type="spellEnd"/>
+      <w:r>
+        <w:rPr>
+          <w:sz w:val="20"/>
+          <w:szCs w:val="20"/>
+        </w:rPr>
+        <w:t xml:space="preserve">:=head(requests);requests:=tail(requests); put </w:t>
+      </w:r>
+      <w:proofErr w:type="spellStart"/>
+      <w:r>
+        <w:rPr>
+          <w:sz w:val="20"/>
+          <w:szCs w:val="20"/>
+        </w:rPr>
+        <w:t>firstNews</w:t>
+      </w:r>
+      <w:proofErr w:type="spellEnd"/>
+      <w:r>
+        <w:rPr>
+          <w:sz w:val="20"/>
+          <w:szCs w:val="20"/>
+        </w:rPr>
+        <w:t>}</w:t>
       </w:r>
     </w:p>
     <w:p>
@@ -888,35 +2506,78 @@
         </w:rPr>
         <w:t xml:space="preserve"> </w:t>
       </w:r>
-      <w:r>
-        <w:rPr>
-          <w:sz w:val="20"/>
-          <w:szCs w:val="20"/>
-        </w:rPr>
-        <w:t>getRequests(){put requests}}</w:t>
-      </w:r>
-    </w:p>
-    <w:p>
-      <w:pPr>
-        <w:rPr>
-          <w:sz w:val="20"/>
-          <w:szCs w:val="20"/>
-        </w:rPr>
-      </w:pPr>
-    </w:p>
-    <w:p>
-      <w:pPr>
-        <w:rPr>
-          <w:sz w:val="20"/>
-          <w:szCs w:val="20"/>
-        </w:rPr>
-      </w:pPr>
-      <w:r>
-        <w:rPr>
-          <w:sz w:val="20"/>
-          <w:szCs w:val="20"/>
-        </w:rPr>
-        <w:t>class Client implements ClientI{</w:t>
+      <w:proofErr w:type="spellStart"/>
+      <w:proofErr w:type="gramStart"/>
+      <w:r>
+        <w:rPr>
+          <w:sz w:val="20"/>
+          <w:szCs w:val="20"/>
+        </w:rPr>
+        <w:t>getRequests</w:t>
+      </w:r>
+      <w:proofErr w:type="spellEnd"/>
+      <w:r>
+        <w:rPr>
+          <w:sz w:val="20"/>
+          <w:szCs w:val="20"/>
+        </w:rPr>
+        <w:t>(</w:t>
+      </w:r>
+      <w:proofErr w:type="gramEnd"/>
+      <w:r>
+        <w:rPr>
+          <w:sz w:val="20"/>
+          <w:szCs w:val="20"/>
+        </w:rPr>
+        <w:t>){put requests}}</w:t>
+      </w:r>
+    </w:p>
+    <w:p>
+      <w:pPr>
+        <w:rPr>
+          <w:sz w:val="20"/>
+          <w:szCs w:val="20"/>
+        </w:rPr>
+      </w:pPr>
+    </w:p>
+    <w:p>
+      <w:pPr>
+        <w:rPr>
+          <w:sz w:val="20"/>
+          <w:szCs w:val="20"/>
+        </w:rPr>
+      </w:pPr>
+      <w:proofErr w:type="gramStart"/>
+      <w:r>
+        <w:rPr>
+          <w:sz w:val="20"/>
+          <w:szCs w:val="20"/>
+        </w:rPr>
+        <w:t>class</w:t>
+      </w:r>
+      <w:proofErr w:type="gramEnd"/>
+      <w:r>
+        <w:rPr>
+          <w:sz w:val="20"/>
+          <w:szCs w:val="20"/>
+        </w:rPr>
+        <w:t xml:space="preserve"> Client implements </w:t>
+      </w:r>
+      <w:proofErr w:type="spellStart"/>
+      <w:r>
+        <w:rPr>
+          <w:sz w:val="20"/>
+          <w:szCs w:val="20"/>
+        </w:rPr>
+        <w:t>ClientI</w:t>
+      </w:r>
+      <w:proofErr w:type="spellEnd"/>
+      <w:r>
+        <w:rPr>
+          <w:sz w:val="20"/>
+          <w:szCs w:val="20"/>
+        </w:rPr>
+        <w:t>{</w:t>
       </w:r>
     </w:p>
     <w:p>
@@ -933,12 +2594,30 @@
         </w:rPr>
         <w:t xml:space="preserve">  </w:t>
       </w:r>
-      <w:r>
-        <w:rPr>
-          <w:sz w:val="20"/>
-          <w:szCs w:val="20"/>
-        </w:rPr>
-        <w:t>Newsnews:=None;</w:t>
+      <w:proofErr w:type="spellStart"/>
+      <w:r>
+        <w:rPr>
+          <w:sz w:val="20"/>
+          <w:szCs w:val="20"/>
+        </w:rPr>
+        <w:t>Newsnews</w:t>
+      </w:r>
+      <w:proofErr w:type="spellEnd"/>
+      <w:proofErr w:type="gramStart"/>
+      <w:r>
+        <w:rPr>
+          <w:sz w:val="20"/>
+          <w:szCs w:val="20"/>
+        </w:rPr>
+        <w:t>:=</w:t>
+      </w:r>
+      <w:proofErr w:type="gramEnd"/>
+      <w:r>
+        <w:rPr>
+          <w:sz w:val="20"/>
+          <w:szCs w:val="20"/>
+        </w:rPr>
+        <w:t>None;</w:t>
       </w:r>
     </w:p>
     <w:p>
@@ -963,12 +2642,21 @@
         </w:rPr>
         <w:t xml:space="preserve"> </w:t>
       </w:r>
-      <w:r>
-        <w:rPr>
-          <w:sz w:val="20"/>
-          <w:szCs w:val="20"/>
-        </w:rPr>
-        <w:t>signal(News</w:t>
+      <w:proofErr w:type="gramStart"/>
+      <w:r>
+        <w:rPr>
+          <w:sz w:val="20"/>
+          <w:szCs w:val="20"/>
+        </w:rPr>
+        <w:t>signal(</w:t>
+      </w:r>
+      <w:proofErr w:type="gramEnd"/>
+      <w:r>
+        <w:rPr>
+          <w:sz w:val="20"/>
+          <w:szCs w:val="20"/>
+        </w:rPr>
+        <w:t>News</w:t>
       </w:r>
       <w:r>
         <w:rPr>
@@ -1004,7 +2692,48 @@
           <w:sz w:val="20"/>
           <w:szCs w:val="20"/>
         </w:rPr>
-        <w:t>ns =fut.get; myClients!signal(ns);</w:t>
+        <w:t>ns =</w:t>
+      </w:r>
+      <w:proofErr w:type="spellStart"/>
+      <w:r>
+        <w:rPr>
+          <w:sz w:val="20"/>
+          <w:szCs w:val="20"/>
+        </w:rPr>
+        <w:t>fut.get</w:t>
+      </w:r>
+      <w:proofErr w:type="spellEnd"/>
+      <w:r>
+        <w:rPr>
+          <w:sz w:val="20"/>
+          <w:szCs w:val="20"/>
+        </w:rPr>
+        <w:t xml:space="preserve">; </w:t>
+      </w:r>
+      <w:proofErr w:type="spellStart"/>
+      <w:r>
+        <w:rPr>
+          <w:sz w:val="20"/>
+          <w:szCs w:val="20"/>
+        </w:rPr>
+        <w:t>myClients</w:t>
+      </w:r>
+      <w:proofErr w:type="gramStart"/>
+      <w:r>
+        <w:rPr>
+          <w:sz w:val="20"/>
+          <w:szCs w:val="20"/>
+        </w:rPr>
+        <w:t>!signal</w:t>
+      </w:r>
+      <w:proofErr w:type="spellEnd"/>
+      <w:proofErr w:type="gramEnd"/>
+      <w:r>
+        <w:rPr>
+          <w:sz w:val="20"/>
+          <w:szCs w:val="20"/>
+        </w:rPr>
+        <w:t>(ns);</w:t>
       </w:r>
       <w:r>
         <w:t>)</w:t>
@@ -1041,87 +2770,167 @@
           <w:szCs w:val="20"/>
         </w:rPr>
       </w:pPr>
-      <w:r>
-        <w:rPr>
-          <w:sz w:val="20"/>
-          <w:szCs w:val="20"/>
-        </w:rPr>
-        <w:t>class Proxy(Intlimit,ServiceIs) implements ProxyI{</w:t>
-      </w:r>
-    </w:p>
-    <w:p>
-      <w:pPr>
-        <w:rPr>
-          <w:sz w:val="20"/>
-          <w:szCs w:val="20"/>
-        </w:rPr>
-      </w:pPr>
-      <w:r>
-        <w:rPr>
-          <w:sz w:val="20"/>
-          <w:szCs w:val="20"/>
-        </w:rPr>
-        <w:t xml:space="preserve">  List&lt;ClientI&gt; myClients:=Nil;ProxyInextProxy;</w:t>
-      </w:r>
-    </w:p>
-    <w:p>
-      <w:pPr>
-        <w:rPr>
-          <w:sz w:val="20"/>
-          <w:szCs w:val="20"/>
-        </w:rPr>
-      </w:pPr>
-      <w:r>
-        <w:rPr>
-          <w:sz w:val="20"/>
-          <w:szCs w:val="20"/>
-        </w:rPr>
-        <w:t xml:space="preserve">  ProxyIadd(ClientIcl){</w:t>
-      </w:r>
-    </w:p>
-    <w:p>
-      <w:pPr>
-        <w:rPr>
-          <w:sz w:val="20"/>
-          <w:szCs w:val="20"/>
-        </w:rPr>
-      </w:pPr>
-      <w:r>
-        <w:rPr>
-          <w:sz w:val="20"/>
-          <w:szCs w:val="20"/>
-        </w:rPr>
-        <w:t xml:space="preserve">    var ProxyIlastProxy=this;</w:t>
-      </w:r>
-    </w:p>
-    <w:p>
-      <w:pPr>
-        <w:rPr>
-          <w:sz w:val="20"/>
-          <w:szCs w:val="20"/>
-        </w:rPr>
-      </w:pPr>
-      <w:r>
-        <w:rPr>
-          <w:sz w:val="20"/>
-          <w:szCs w:val="20"/>
-        </w:rPr>
-        <w:t xml:space="preserve">    if length(myClients)&lt;limit then myClients:=appendright(myClients,cl)</w:t>
-      </w:r>
-    </w:p>
-    <w:p>
-      <w:pPr>
-        <w:rPr>
-          <w:sz w:val="20"/>
-          <w:szCs w:val="20"/>
-        </w:rPr>
-      </w:pPr>
-      <w:r>
-        <w:rPr>
-          <w:sz w:val="20"/>
-          <w:szCs w:val="20"/>
-        </w:rPr>
-        <w:t xml:space="preserve">    else if nextProxy==null then nextProxy:= new Proxy(limit,s) fi;</w:t>
+      <w:proofErr w:type="gramStart"/>
+      <w:r>
+        <w:rPr>
+          <w:sz w:val="20"/>
+          <w:szCs w:val="20"/>
+        </w:rPr>
+        <w:t>class</w:t>
+      </w:r>
+      <w:proofErr w:type="gramEnd"/>
+      <w:r>
+        <w:rPr>
+          <w:sz w:val="20"/>
+          <w:szCs w:val="20"/>
+        </w:rPr>
+        <w:t xml:space="preserve"> Proxy(</w:t>
+      </w:r>
+      <w:proofErr w:type="spellStart"/>
+      <w:r>
+        <w:rPr>
+          <w:sz w:val="20"/>
+          <w:szCs w:val="20"/>
+        </w:rPr>
+        <w:t>Intlimit,ServiceIs</w:t>
+      </w:r>
+      <w:proofErr w:type="spellEnd"/>
+      <w:r>
+        <w:rPr>
+          <w:sz w:val="20"/>
+          <w:szCs w:val="20"/>
+        </w:rPr>
+        <w:t xml:space="preserve">) implements </w:t>
+      </w:r>
+      <w:proofErr w:type="spellStart"/>
+      <w:r>
+        <w:rPr>
+          <w:sz w:val="20"/>
+          <w:szCs w:val="20"/>
+        </w:rPr>
+        <w:t>ProxyI</w:t>
+      </w:r>
+      <w:proofErr w:type="spellEnd"/>
+      <w:r>
+        <w:rPr>
+          <w:sz w:val="20"/>
+          <w:szCs w:val="20"/>
+        </w:rPr>
+        <w:t>{</w:t>
+      </w:r>
+    </w:p>
+    <w:p>
+      <w:pPr>
+        <w:rPr>
+          <w:sz w:val="20"/>
+          <w:szCs w:val="20"/>
+        </w:rPr>
+      </w:pPr>
+      <w:r>
+        <w:rPr>
+          <w:sz w:val="20"/>
+          <w:szCs w:val="20"/>
+        </w:rPr>
+        <w:t xml:space="preserve">  List&lt;</w:t>
+      </w:r>
+      <w:proofErr w:type="spellStart"/>
+      <w:r>
+        <w:rPr>
+          <w:sz w:val="20"/>
+          <w:szCs w:val="20"/>
+        </w:rPr>
+        <w:t>ClientI</w:t>
+      </w:r>
+      <w:proofErr w:type="spellEnd"/>
+      <w:r>
+        <w:rPr>
+          <w:sz w:val="20"/>
+          <w:szCs w:val="20"/>
+        </w:rPr>
+        <w:t xml:space="preserve">&gt; </w:t>
+      </w:r>
+      <w:proofErr w:type="spellStart"/>
+      <w:r>
+        <w:rPr>
+          <w:sz w:val="20"/>
+          <w:szCs w:val="20"/>
+        </w:rPr>
+        <w:t>myClients</w:t>
+      </w:r>
+      <w:proofErr w:type="spellEnd"/>
+      <w:proofErr w:type="gramStart"/>
+      <w:r>
+        <w:rPr>
+          <w:sz w:val="20"/>
+          <w:szCs w:val="20"/>
+        </w:rPr>
+        <w:t>:=</w:t>
+      </w:r>
+      <w:proofErr w:type="spellStart"/>
+      <w:proofErr w:type="gramEnd"/>
+      <w:r>
+        <w:rPr>
+          <w:sz w:val="20"/>
+          <w:szCs w:val="20"/>
+        </w:rPr>
+        <w:t>Nil;ProxyInextProxy</w:t>
+      </w:r>
+      <w:proofErr w:type="spellEnd"/>
+      <w:r>
+        <w:rPr>
+          <w:sz w:val="20"/>
+          <w:szCs w:val="20"/>
+        </w:rPr>
+        <w:t>;</w:t>
+      </w:r>
+    </w:p>
+    <w:p>
+      <w:pPr>
+        <w:rPr>
+          <w:sz w:val="20"/>
+          <w:szCs w:val="20"/>
+        </w:rPr>
+      </w:pPr>
+      <w:r>
+        <w:rPr>
+          <w:sz w:val="20"/>
+          <w:szCs w:val="20"/>
+        </w:rPr>
+        <w:t xml:space="preserve">  </w:t>
+      </w:r>
+      <w:proofErr w:type="spellStart"/>
+      <w:proofErr w:type="gramStart"/>
+      <w:r>
+        <w:rPr>
+          <w:sz w:val="20"/>
+          <w:szCs w:val="20"/>
+        </w:rPr>
+        <w:t>ProxyIadd</w:t>
+      </w:r>
+      <w:proofErr w:type="spellEnd"/>
+      <w:r>
+        <w:rPr>
+          <w:sz w:val="20"/>
+          <w:szCs w:val="20"/>
+        </w:rPr>
+        <w:t>(</w:t>
+      </w:r>
+      <w:proofErr w:type="spellStart"/>
+      <w:proofErr w:type="gramEnd"/>
+      <w:r>
+        <w:rPr>
+          <w:sz w:val="20"/>
+          <w:szCs w:val="20"/>
+        </w:rPr>
+        <w:t>ClientIcl</w:t>
+      </w:r>
+      <w:proofErr w:type="spellEnd"/>
+      <w:r>
+        <w:rPr>
+          <w:sz w:val="20"/>
+          <w:szCs w:val="20"/>
+        </w:rPr>
+        <w:t>){</w:t>
       </w:r>
     </w:p>
     <w:p>
@@ -1138,12 +2947,278 @@
         </w:rPr>
         <w:t xml:space="preserve">    </w:t>
       </w:r>
-      <w:r>
-        <w:rPr>
-          <w:sz w:val="20"/>
-          <w:szCs w:val="20"/>
-        </w:rPr>
-        <w:t>lastProxy:=nextProxy.add(cl) fi; put lastProxy}</w:t>
+      <w:proofErr w:type="spellStart"/>
+      <w:proofErr w:type="gramStart"/>
+      <w:r>
+        <w:rPr>
+          <w:sz w:val="20"/>
+          <w:szCs w:val="20"/>
+        </w:rPr>
+        <w:t>var</w:t>
+      </w:r>
+      <w:proofErr w:type="spellEnd"/>
+      <w:proofErr w:type="gramEnd"/>
+      <w:r>
+        <w:rPr>
+          <w:sz w:val="20"/>
+          <w:szCs w:val="20"/>
+        </w:rPr>
+        <w:t xml:space="preserve"> </w:t>
+      </w:r>
+      <w:proofErr w:type="spellStart"/>
+      <w:r>
+        <w:rPr>
+          <w:sz w:val="20"/>
+          <w:szCs w:val="20"/>
+        </w:rPr>
+        <w:t>ProxyIlastProxy</w:t>
+      </w:r>
+      <w:proofErr w:type="spellEnd"/>
+      <w:r>
+        <w:rPr>
+          <w:sz w:val="20"/>
+          <w:szCs w:val="20"/>
+        </w:rPr>
+        <w:t>=this;</w:t>
+      </w:r>
+    </w:p>
+    <w:p>
+      <w:pPr>
+        <w:rPr>
+          <w:sz w:val="20"/>
+          <w:szCs w:val="20"/>
+        </w:rPr>
+      </w:pPr>
+      <w:r>
+        <w:rPr>
+          <w:sz w:val="20"/>
+          <w:szCs w:val="20"/>
+        </w:rPr>
+        <w:t xml:space="preserve">    </w:t>
+      </w:r>
+      <w:proofErr w:type="gramStart"/>
+      <w:r>
+        <w:rPr>
+          <w:sz w:val="20"/>
+          <w:szCs w:val="20"/>
+        </w:rPr>
+        <w:t>if</w:t>
+      </w:r>
+      <w:proofErr w:type="gramEnd"/>
+      <w:r>
+        <w:rPr>
+          <w:sz w:val="20"/>
+          <w:szCs w:val="20"/>
+        </w:rPr>
+        <w:t xml:space="preserve"> length(</w:t>
+      </w:r>
+      <w:proofErr w:type="spellStart"/>
+      <w:r>
+        <w:rPr>
+          <w:sz w:val="20"/>
+          <w:szCs w:val="20"/>
+        </w:rPr>
+        <w:t>myClients</w:t>
+      </w:r>
+      <w:proofErr w:type="spellEnd"/>
+      <w:r>
+        <w:rPr>
+          <w:sz w:val="20"/>
+          <w:szCs w:val="20"/>
+        </w:rPr>
+        <w:t xml:space="preserve">)&lt;limit then </w:t>
+      </w:r>
+      <w:proofErr w:type="spellStart"/>
+      <w:r>
+        <w:rPr>
+          <w:sz w:val="20"/>
+          <w:szCs w:val="20"/>
+        </w:rPr>
+        <w:t>myClients</w:t>
+      </w:r>
+      <w:proofErr w:type="spellEnd"/>
+      <w:r>
+        <w:rPr>
+          <w:sz w:val="20"/>
+          <w:szCs w:val="20"/>
+        </w:rPr>
+        <w:t>:=</w:t>
+      </w:r>
+      <w:proofErr w:type="spellStart"/>
+      <w:r>
+        <w:rPr>
+          <w:sz w:val="20"/>
+          <w:szCs w:val="20"/>
+        </w:rPr>
+        <w:t>appendright</w:t>
+      </w:r>
+      <w:proofErr w:type="spellEnd"/>
+      <w:r>
+        <w:rPr>
+          <w:sz w:val="20"/>
+          <w:szCs w:val="20"/>
+        </w:rPr>
+        <w:t>(</w:t>
+      </w:r>
+      <w:proofErr w:type="spellStart"/>
+      <w:r>
+        <w:rPr>
+          <w:sz w:val="20"/>
+          <w:szCs w:val="20"/>
+        </w:rPr>
+        <w:t>myClients,cl</w:t>
+      </w:r>
+      <w:proofErr w:type="spellEnd"/>
+      <w:r>
+        <w:rPr>
+          <w:sz w:val="20"/>
+          <w:szCs w:val="20"/>
+        </w:rPr>
+        <w:t>)</w:t>
+      </w:r>
+    </w:p>
+    <w:p>
+      <w:pPr>
+        <w:rPr>
+          <w:sz w:val="20"/>
+          <w:szCs w:val="20"/>
+        </w:rPr>
+      </w:pPr>
+      <w:r>
+        <w:rPr>
+          <w:sz w:val="20"/>
+          <w:szCs w:val="20"/>
+        </w:rPr>
+        <w:t xml:space="preserve">    </w:t>
+      </w:r>
+      <w:proofErr w:type="gramStart"/>
+      <w:r>
+        <w:rPr>
+          <w:sz w:val="20"/>
+          <w:szCs w:val="20"/>
+        </w:rPr>
+        <w:t>else</w:t>
+      </w:r>
+      <w:proofErr w:type="gramEnd"/>
+      <w:r>
+        <w:rPr>
+          <w:sz w:val="20"/>
+          <w:szCs w:val="20"/>
+        </w:rPr>
+        <w:t xml:space="preserve"> if </w:t>
+      </w:r>
+      <w:proofErr w:type="spellStart"/>
+      <w:r>
+        <w:rPr>
+          <w:sz w:val="20"/>
+          <w:szCs w:val="20"/>
+        </w:rPr>
+        <w:t>nextProxy</w:t>
+      </w:r>
+      <w:proofErr w:type="spellEnd"/>
+      <w:r>
+        <w:rPr>
+          <w:sz w:val="20"/>
+          <w:szCs w:val="20"/>
+        </w:rPr>
+        <w:t xml:space="preserve">==null then </w:t>
+      </w:r>
+      <w:proofErr w:type="spellStart"/>
+      <w:r>
+        <w:rPr>
+          <w:sz w:val="20"/>
+          <w:szCs w:val="20"/>
+        </w:rPr>
+        <w:t>nextProxy</w:t>
+      </w:r>
+      <w:proofErr w:type="spellEnd"/>
+      <w:r>
+        <w:rPr>
+          <w:sz w:val="20"/>
+          <w:szCs w:val="20"/>
+        </w:rPr>
+        <w:t>:= new Proxy(</w:t>
+      </w:r>
+      <w:proofErr w:type="spellStart"/>
+      <w:r>
+        <w:rPr>
+          <w:sz w:val="20"/>
+          <w:szCs w:val="20"/>
+        </w:rPr>
+        <w:t>limit,s</w:t>
+      </w:r>
+      <w:proofErr w:type="spellEnd"/>
+      <w:r>
+        <w:rPr>
+          <w:sz w:val="20"/>
+          <w:szCs w:val="20"/>
+        </w:rPr>
+        <w:t>) fi;</w:t>
+      </w:r>
+    </w:p>
+    <w:p>
+      <w:pPr>
+        <w:rPr>
+          <w:sz w:val="20"/>
+          <w:szCs w:val="20"/>
+        </w:rPr>
+      </w:pPr>
+      <w:r>
+        <w:rPr>
+          <w:sz w:val="20"/>
+          <w:szCs w:val="20"/>
+        </w:rPr>
+        <w:t xml:space="preserve">    </w:t>
+      </w:r>
+      <w:proofErr w:type="spellStart"/>
+      <w:proofErr w:type="gramStart"/>
+      <w:r>
+        <w:rPr>
+          <w:sz w:val="20"/>
+          <w:szCs w:val="20"/>
+        </w:rPr>
+        <w:t>lastProxy</w:t>
+      </w:r>
+      <w:proofErr w:type="spellEnd"/>
+      <w:proofErr w:type="gramEnd"/>
+      <w:r>
+        <w:rPr>
+          <w:sz w:val="20"/>
+          <w:szCs w:val="20"/>
+        </w:rPr>
+        <w:t>:=</w:t>
+      </w:r>
+      <w:proofErr w:type="spellStart"/>
+      <w:r>
+        <w:rPr>
+          <w:sz w:val="20"/>
+          <w:szCs w:val="20"/>
+        </w:rPr>
+        <w:t>nextProxy.add</w:t>
+      </w:r>
+      <w:proofErr w:type="spellEnd"/>
+      <w:r>
+        <w:rPr>
+          <w:sz w:val="20"/>
+          <w:szCs w:val="20"/>
+        </w:rPr>
+        <w:t xml:space="preserve">(cl) fi; put </w:t>
+      </w:r>
+      <w:proofErr w:type="spellStart"/>
+      <w:r>
+        <w:rPr>
+          <w:sz w:val="20"/>
+          <w:szCs w:val="20"/>
+        </w:rPr>
+        <w:t>lastProxy</w:t>
+      </w:r>
+      <w:proofErr w:type="spellEnd"/>
+      <w:r>
+        <w:rPr>
+          <w:sz w:val="20"/>
+          <w:szCs w:val="20"/>
+        </w:rPr>
+        <w:t>}</w:t>
       </w:r>
     </w:p>
     <w:p>
@@ -1174,12 +3249,46 @@
         </w:rPr>
         <w:t xml:space="preserve"> </w:t>
       </w:r>
-      <w:r>
-        <w:rPr>
-          <w:sz w:val="20"/>
-          <w:szCs w:val="20"/>
-        </w:rPr>
-        <w:t>publish(Fut&lt;News&gt;fut){</w:t>
+      <w:proofErr w:type="gramStart"/>
+      <w:r>
+        <w:rPr>
+          <w:sz w:val="20"/>
+          <w:szCs w:val="20"/>
+        </w:rPr>
+        <w:t>publish(</w:t>
+      </w:r>
+      <w:proofErr w:type="spellStart"/>
+      <w:proofErr w:type="gramEnd"/>
+      <w:r>
+        <w:rPr>
+          <w:sz w:val="20"/>
+          <w:szCs w:val="20"/>
+        </w:rPr>
+        <w:t>Fut</w:t>
+      </w:r>
+      <w:proofErr w:type="spellEnd"/>
+      <w:r>
+        <w:rPr>
+          <w:sz w:val="20"/>
+          <w:szCs w:val="20"/>
+        </w:rPr>
+        <w:t>&lt;News&gt;</w:t>
+      </w:r>
+      <w:proofErr w:type="spellStart"/>
+      <w:r>
+        <w:rPr>
+          <w:sz w:val="20"/>
+          <w:szCs w:val="20"/>
+        </w:rPr>
+        <w:t>fut</w:t>
+      </w:r>
+      <w:proofErr w:type="spellEnd"/>
+      <w:r>
+        <w:rPr>
+          <w:sz w:val="20"/>
+          <w:szCs w:val="20"/>
+        </w:rPr>
+        <w:t>){</w:t>
       </w:r>
     </w:p>
     <w:p>
@@ -1204,14 +3313,52 @@
           <w:sz w:val="20"/>
           <w:szCs w:val="20"/>
         </w:rPr>
-        <w:t xml:space="preserve">    myClients!signal(fut</w:t>
-      </w:r>
+        <w:t xml:space="preserve">    </w:t>
+      </w:r>
+      <w:proofErr w:type="spellStart"/>
+      <w:proofErr w:type="gramStart"/>
       <w:r>
         <w:rPr>
           <w:b/>
           <w:sz w:val="20"/>
           <w:szCs w:val="20"/>
         </w:rPr>
+        <w:t>myClients</w:t>
+      </w:r>
+      <w:proofErr w:type="gramEnd"/>
+      <w:r>
+        <w:rPr>
+          <w:b/>
+          <w:sz w:val="20"/>
+          <w:szCs w:val="20"/>
+        </w:rPr>
+        <w:t>!signal</w:t>
+      </w:r>
+      <w:proofErr w:type="spellEnd"/>
+      <w:r>
+        <w:rPr>
+          <w:b/>
+          <w:sz w:val="20"/>
+          <w:szCs w:val="20"/>
+        </w:rPr>
+        <w:t>(</w:t>
+      </w:r>
+      <w:proofErr w:type="spellStart"/>
+      <w:r>
+        <w:rPr>
+          <w:b/>
+          <w:sz w:val="20"/>
+          <w:szCs w:val="20"/>
+        </w:rPr>
+        <w:t>fut</w:t>
+      </w:r>
+      <w:proofErr w:type="spellEnd"/>
+      <w:r>
+        <w:rPr>
+          <w:b/>
+          <w:sz w:val="20"/>
+          <w:szCs w:val="20"/>
+        </w:rPr>
         <w:t>);</w:t>
       </w:r>
     </w:p>
@@ -1227,7 +3374,87 @@
           <w:sz w:val="20"/>
           <w:szCs w:val="20"/>
         </w:rPr>
-        <w:t xml:space="preserve">    if nextProxy==null then s!produce() else nextProxy!publish(fut) fi}}</w:t>
+        <w:t xml:space="preserve">    </w:t>
+      </w:r>
+      <w:proofErr w:type="gramStart"/>
+      <w:r>
+        <w:rPr>
+          <w:sz w:val="20"/>
+          <w:szCs w:val="20"/>
+        </w:rPr>
+        <w:t>if</w:t>
+      </w:r>
+      <w:proofErr w:type="gramEnd"/>
+      <w:r>
+        <w:rPr>
+          <w:sz w:val="20"/>
+          <w:szCs w:val="20"/>
+        </w:rPr>
+        <w:t xml:space="preserve"> </w:t>
+      </w:r>
+      <w:proofErr w:type="spellStart"/>
+      <w:r>
+        <w:rPr>
+          <w:sz w:val="20"/>
+          <w:szCs w:val="20"/>
+        </w:rPr>
+        <w:t>nextProxy</w:t>
+      </w:r>
+      <w:proofErr w:type="spellEnd"/>
+      <w:r>
+        <w:rPr>
+          <w:sz w:val="20"/>
+          <w:szCs w:val="20"/>
+        </w:rPr>
+        <w:t xml:space="preserve">==null then </w:t>
+      </w:r>
+      <w:proofErr w:type="spellStart"/>
+      <w:r>
+        <w:rPr>
+          <w:sz w:val="20"/>
+          <w:szCs w:val="20"/>
+        </w:rPr>
+        <w:t>s!produce</w:t>
+      </w:r>
+      <w:proofErr w:type="spellEnd"/>
+      <w:r>
+        <w:rPr>
+          <w:sz w:val="20"/>
+          <w:szCs w:val="20"/>
+        </w:rPr>
+        <w:t xml:space="preserve">() else </w:t>
+      </w:r>
+      <w:proofErr w:type="spellStart"/>
+      <w:r>
+        <w:rPr>
+          <w:sz w:val="20"/>
+          <w:szCs w:val="20"/>
+        </w:rPr>
+        <w:t>nextProxy!publish</w:t>
+      </w:r>
+      <w:proofErr w:type="spellEnd"/>
+      <w:r>
+        <w:rPr>
+          <w:sz w:val="20"/>
+          <w:szCs w:val="20"/>
+        </w:rPr>
+        <w:t>(</w:t>
+      </w:r>
+      <w:proofErr w:type="spellStart"/>
+      <w:r>
+        <w:rPr>
+          <w:sz w:val="20"/>
+          <w:szCs w:val="20"/>
+        </w:rPr>
+        <w:t>fut</w:t>
+      </w:r>
+      <w:proofErr w:type="spellEnd"/>
+      <w:r>
+        <w:rPr>
+          <w:sz w:val="20"/>
+          <w:szCs w:val="20"/>
+        </w:rPr>
+        <w:t>) fi}}</w:t>
       </w:r>
     </w:p>
     <w:p/>
@@ -1238,12 +3465,37 @@
           <w:szCs w:val="20"/>
         </w:rPr>
       </w:pPr>
-      <w:r>
-        <w:rPr>
-          <w:sz w:val="20"/>
-          <w:szCs w:val="20"/>
-        </w:rPr>
-        <w:t>class Client implements ClientI{</w:t>
+      <w:proofErr w:type="gramStart"/>
+      <w:r>
+        <w:rPr>
+          <w:sz w:val="20"/>
+          <w:szCs w:val="20"/>
+        </w:rPr>
+        <w:t>class</w:t>
+      </w:r>
+      <w:proofErr w:type="gramEnd"/>
+      <w:r>
+        <w:rPr>
+          <w:sz w:val="20"/>
+          <w:szCs w:val="20"/>
+        </w:rPr>
+        <w:t xml:space="preserve"> Client implements </w:t>
+      </w:r>
+      <w:proofErr w:type="spellStart"/>
+      <w:r>
+        <w:rPr>
+          <w:sz w:val="20"/>
+          <w:szCs w:val="20"/>
+        </w:rPr>
+        <w:t>ClientI</w:t>
+      </w:r>
+      <w:proofErr w:type="spellEnd"/>
+      <w:r>
+        <w:rPr>
+          <w:sz w:val="20"/>
+          <w:szCs w:val="20"/>
+        </w:rPr>
+        <w:t>{</w:t>
       </w:r>
     </w:p>
     <w:p>
@@ -1281,14 +3533,32 @@
           <w:sz w:val="20"/>
           <w:szCs w:val="20"/>
         </w:rPr>
-        <w:t xml:space="preserve">  Void signal(</w:t>
-      </w:r>
-      <w:r>
-        <w:rPr>
-          <w:sz w:val="20"/>
-          <w:szCs w:val="20"/>
-        </w:rPr>
-        <w:t>Fut&lt;News&gt;</w:t>
+        <w:t xml:space="preserve">  Void </w:t>
+      </w:r>
+      <w:proofErr w:type="gramStart"/>
+      <w:r>
+        <w:rPr>
+          <w:sz w:val="20"/>
+          <w:szCs w:val="20"/>
+        </w:rPr>
+        <w:t>signal(</w:t>
+      </w:r>
+      <w:proofErr w:type="spellStart"/>
+      <w:proofErr w:type="gramEnd"/>
+      <w:r>
+        <w:rPr>
+          <w:sz w:val="20"/>
+          <w:szCs w:val="20"/>
+        </w:rPr>
+        <w:t>Fut</w:t>
+      </w:r>
+      <w:proofErr w:type="spellEnd"/>
+      <w:r>
+        <w:rPr>
+          <w:sz w:val="20"/>
+          <w:szCs w:val="20"/>
+        </w:rPr>
+        <w:t>&lt;News&gt;</w:t>
       </w:r>
       <w:r>
         <w:rPr>
@@ -1297,12 +3567,21 @@
         </w:rPr>
         <w:t xml:space="preserve"> </w:t>
       </w:r>
-      <w:r>
-        <w:rPr>
-          <w:sz w:val="20"/>
-          <w:szCs w:val="20"/>
-        </w:rPr>
-        <w:t>fut){</w:t>
+      <w:proofErr w:type="spellStart"/>
+      <w:r>
+        <w:rPr>
+          <w:sz w:val="20"/>
+          <w:szCs w:val="20"/>
+        </w:rPr>
+        <w:t>fut</w:t>
+      </w:r>
+      <w:proofErr w:type="spellEnd"/>
+      <w:r>
+        <w:rPr>
+          <w:sz w:val="20"/>
+          <w:szCs w:val="20"/>
+        </w:rPr>
+        <w:t>){</w:t>
       </w:r>
       <w:r>
         <w:rPr>
@@ -1323,13 +3602,36 @@
     <w:p/>
     <w:p>
       <w:r>
-        <w:t xml:space="preserve">This seemingly minor change, and one that would even seem to make sense in the interest of maximizing concurrency, is in fact “too much.” In fact, we might naively take it even one step further and have the client instead </w:t>
+        <w:t xml:space="preserve">This seemingly minor change, and one that would even seem to make sense in the interest of maximizing concurrency, is in fact “too much.” </w:t>
+      </w:r>
+      <w:r>
+        <w:t>We</w:t>
+      </w:r>
+      <w:r>
+        <w:t xml:space="preserve"> might naively take it even one step further and have the client instead </w:t>
       </w:r>
       <w:r>
         <w:t>d</w:t>
       </w:r>
       <w:r>
-        <w:t>o news:=await(fut) which has the additional advantage of allowing the Client to process the news items as they become available, rather then in the order that the futures were created. In either case, the following sequence of calls can occur, which constitute an unbounded loop creating suspended method calls.</w:t>
+        <w:t>o news</w:t>
+      </w:r>
+      <w:proofErr w:type="gramStart"/>
+      <w:r>
+        <w:t>:=</w:t>
+      </w:r>
+      <w:proofErr w:type="gramEnd"/>
+      <w:r>
+        <w:t xml:space="preserve">await(fut) which has the additional advantage of allowing the Client to process the news items as they become available, rather then in the order that the futures were </w:t>
+      </w:r>
+      <w:r>
+        <w:t>received</w:t>
+      </w:r>
+      <w:r>
+        <w:t>. In either case, the following sequence of calls can occur, which constitute an unbounded loop</w:t>
+      </w:r>
+      <w:r>
+        <w:t xml:space="preserve">. </w:t>
       </w:r>
     </w:p>
     <w:p/>
@@ -1343,6 +3645,7 @@
           <w:szCs w:val="19"/>
         </w:rPr>
       </w:pPr>
+      <w:proofErr w:type="spellStart"/>
       <w:r>
         <w:rPr>
           <w:rFonts w:ascii="Arial" w:eastAsia="Times New Roman" w:hAnsi="Arial" w:cs="Arial"/>
@@ -1352,6 +3655,7 @@
         </w:rPr>
         <w:t>Service.produce</w:t>
       </w:r>
+      <w:proofErr w:type="spellEnd"/>
       <w:r>
         <w:rPr>
           <w:rFonts w:ascii="Arial" w:eastAsia="Times New Roman" w:hAnsi="Arial" w:cs="Arial"/>
@@ -1361,6 +3665,7 @@
         </w:rPr>
         <w:t xml:space="preserve"> calls </w:t>
       </w:r>
+      <w:proofErr w:type="spellStart"/>
       <w:r>
         <w:rPr>
           <w:rFonts w:ascii="Arial" w:eastAsia="Times New Roman" w:hAnsi="Arial" w:cs="Arial"/>
@@ -1370,6 +3675,7 @@
         </w:rPr>
         <w:t>Proxy.publish</w:t>
       </w:r>
+      <w:proofErr w:type="spellEnd"/>
     </w:p>
     <w:p>
       <w:pPr>
@@ -1381,6 +3687,7 @@
           <w:szCs w:val="19"/>
         </w:rPr>
       </w:pPr>
+      <w:proofErr w:type="spellStart"/>
       <w:r>
         <w:rPr>
           <w:rFonts w:ascii="Arial" w:eastAsia="Times New Roman" w:hAnsi="Arial" w:cs="Arial"/>
@@ -1397,8 +3704,9 @@
           <w:sz w:val="19"/>
           <w:szCs w:val="19"/>
         </w:rPr>
-        <w:t>.publish calls</w:t>
-      </w:r>
+        <w:t>.publish</w:t>
+      </w:r>
+      <w:proofErr w:type="spellEnd"/>
       <w:r>
         <w:rPr>
           <w:rFonts w:ascii="Arial" w:eastAsia="Times New Roman" w:hAnsi="Arial" w:cs="Arial"/>
@@ -1406,7 +3714,7 @@
           <w:sz w:val="19"/>
           <w:szCs w:val="19"/>
         </w:rPr>
-        <w:t xml:space="preserve"> </w:t>
+        <w:t xml:space="preserve"> calls</w:t>
       </w:r>
       <w:r>
         <w:rPr>
@@ -1415,187 +3723,859 @@
           <w:sz w:val="19"/>
           <w:szCs w:val="19"/>
         </w:rPr>
+        <w:t xml:space="preserve"> </w:t>
+      </w:r>
+      <w:proofErr w:type="spellStart"/>
+      <w:r>
+        <w:rPr>
+          <w:rFonts w:ascii="Arial" w:eastAsia="Times New Roman" w:hAnsi="Arial" w:cs="Arial"/>
+          <w:color w:val="222222"/>
+          <w:sz w:val="19"/>
+          <w:szCs w:val="19"/>
+        </w:rPr>
         <w:t>Service.produce</w:t>
       </w:r>
+      <w:proofErr w:type="spellEnd"/>
     </w:p>
     <w:p/>
     <w:p>
       <w:r>
-        <w:t>Several asynchronous calls are made along the way which only contribute to the quantity of suspended (unfinished) calls, but they can increase without bound either way. We call such sequences async-loops (better name?). In this paper we present an algorithm to statically identify programs that contain async-loops. This approach is conservative in that if it reports that a program is free from async-loops then it is indeed free</w:t>
+        <w:t xml:space="preserve">Each pass around this “loop” also spawns an asynchronous call to </w:t>
+      </w:r>
+      <w:proofErr w:type="spellStart"/>
+      <w:r>
+        <w:t>Producer.detectNews</w:t>
+      </w:r>
+      <w:proofErr w:type="spellEnd"/>
+      <w:r>
+        <w:t xml:space="preserve">. Depending upon the speed of execution of the code along the path of the loop, such a loop can create an unbounded number of suspended calls </w:t>
+      </w:r>
+      <w:r>
+        <w:t xml:space="preserve">to </w:t>
+      </w:r>
+      <w:proofErr w:type="spellStart"/>
+      <w:r>
+        <w:t>Producer.detectNews</w:t>
+      </w:r>
+      <w:proofErr w:type="spellEnd"/>
+      <w:r>
+        <w:t>.</w:t>
+      </w:r>
+      <w:r>
+        <w:t xml:space="preserve"> There is no synchronization where the loop needs to wait for any news to actually be detected.</w:t>
+      </w:r>
+    </w:p>
+    <w:p/>
+    <w:p>
+      <w:r>
+        <w:t xml:space="preserve">We call such sequences </w:t>
+      </w:r>
+      <w:r>
+        <w:t>racing</w:t>
+      </w:r>
+      <w:r>
+        <w:t xml:space="preserve">-loops (better name?). In this paper we present an algorithm to statically identify programs that contain </w:t>
+      </w:r>
+      <w:r>
+        <w:t>racing</w:t>
+      </w:r>
+      <w:r>
+        <w:t xml:space="preserve">-loops. This approach is conservative in that if it reports that a program is free from </w:t>
+      </w:r>
+      <w:r>
+        <w:t>racing</w:t>
+      </w:r>
+      <w:r>
+        <w:t>-loops then it is indeed free</w:t>
       </w:r>
       <w:r>
         <w:t xml:space="preserve"> of such loops</w:t>
       </w:r>
       <w:r>
-        <w:t>, however, it may report async-loops that are in fact bounded by program logic, not amenable to static analysis.</w:t>
+        <w:t xml:space="preserve">, however, it may report </w:t>
+      </w:r>
+      <w:r>
+        <w:t>racing</w:t>
+      </w:r>
+      <w:r>
+        <w:t>-loops that are in fact bounded by program logic, not amenable to static analysis.</w:t>
+      </w:r>
+      <w:r>
+        <w:t xml:space="preserve"> In will also report </w:t>
+      </w:r>
+      <w:r>
+        <w:t>racing</w:t>
+      </w:r>
+      <w:r>
+        <w:t xml:space="preserve">-loops that do not in practice produce an increasing number of unprocessed calls due to the execution speed of the </w:t>
+      </w:r>
+      <w:r>
+        <w:t>racing</w:t>
+      </w:r>
+      <w:r>
+        <w:t>-loop.</w:t>
       </w:r>
     </w:p>
     <w:p/>
     <w:p>
       <w:r>
-        <w:t>We first create a control flow graph for each method where the nodes are either method calls or future get calls. All other statements are ignored. (May need to include put eventually.) In addition, the nodes are of two types, blocking, or non-blocking. Blocking nodes are calls to get on a future, await() calls, or blocking Creol calls (probably should use the Creol notation for each here). (I maybe need to find another word since blocking is being overloaded – e.g. await is considered non-blocking in the Creol sense.)</w:t>
+        <w:t xml:space="preserve">A racing-loop </w:t>
+      </w:r>
+      <w:r>
+        <w:t xml:space="preserve">must always be racing against one or more specific asynchronous calls, either trivial calls (no waiting on any future from the call) or calls where the resulting future is not </w:t>
+      </w:r>
+      <w:r>
+        <w:t xml:space="preserve">read </w:t>
+      </w:r>
+      <w:r>
+        <w:t xml:space="preserve">in the loop, although the future may be passed to a separate asynchronous call where </w:t>
+      </w:r>
+      <w:r>
+        <w:t>it is read</w:t>
+      </w:r>
+      <w:r>
+        <w:t xml:space="preserve">. </w:t>
       </w:r>
     </w:p>
     <w:p/>
     <w:p>
       <w:r>
+        <w:t>Our first version of the program has a racing-loop (</w:t>
+      </w:r>
+      <w:proofErr w:type="spellStart"/>
+      <w:proofErr w:type="gramStart"/>
+      <w:r>
+        <w:t>Service.produce</w:t>
+      </w:r>
+      <w:proofErr w:type="spellEnd"/>
+      <w:r>
+        <w:t xml:space="preserve"> …)</w:t>
+      </w:r>
+      <w:proofErr w:type="gramEnd"/>
+      <w:r>
+        <w:t xml:space="preserve"> that is racing against the </w:t>
+      </w:r>
+      <w:proofErr w:type="spellStart"/>
+      <w:r>
+        <w:t>Client.signal</w:t>
+      </w:r>
+      <w:proofErr w:type="spellEnd"/>
+      <w:r>
+        <w:t xml:space="preserve"> calls generated in </w:t>
+      </w:r>
+      <w:proofErr w:type="spellStart"/>
+      <w:r>
+        <w:t>Proxy.publish</w:t>
+      </w:r>
+      <w:proofErr w:type="spellEnd"/>
+      <w:r>
+        <w:t>. This will not cause a problem, provided the Client objects are able to process th</w:t>
+      </w:r>
+      <w:r>
+        <w:t>ese signal</w:t>
+      </w:r>
+      <w:r>
+        <w:t xml:space="preserve"> calls at least as fast as they are being generated. Our algorithm will alert the programmer to this situation, and the programmer can determine if there is a real problem here, possibly with the aid of some additional program instrumentation.</w:t>
+      </w:r>
+    </w:p>
+    <w:p/>
+    <w:p>
+      <w:r>
+        <w:t xml:space="preserve">The second version of the program has a racing-loop that is racing against both the </w:t>
+      </w:r>
+      <w:proofErr w:type="spellStart"/>
+      <w:r>
+        <w:t>Client.signal</w:t>
+      </w:r>
+      <w:proofErr w:type="spellEnd"/>
+      <w:r>
+        <w:t xml:space="preserve"> calls as above, but also against the </w:t>
+      </w:r>
+      <w:proofErr w:type="spellStart"/>
+      <w:r>
+        <w:t>Producer.detectNews</w:t>
+      </w:r>
+      <w:proofErr w:type="spellEnd"/>
+      <w:r>
+        <w:t xml:space="preserve"> calls. This is because rather than wait in </w:t>
+      </w:r>
+      <w:proofErr w:type="spellStart"/>
+      <w:r>
+        <w:t>Proxy.publish</w:t>
+      </w:r>
+      <w:proofErr w:type="spellEnd"/>
+      <w:r>
+        <w:t xml:space="preserve"> for the news to actually be produced as in the first version (</w:t>
+      </w:r>
+      <w:r>
+        <w:rPr>
+          <w:sz w:val="20"/>
+          <w:szCs w:val="20"/>
+        </w:rPr>
+        <w:t>ns =</w:t>
+      </w:r>
+      <w:proofErr w:type="spellStart"/>
+      <w:r>
+        <w:rPr>
+          <w:sz w:val="20"/>
+          <w:szCs w:val="20"/>
+        </w:rPr>
+        <w:t>fut.get</w:t>
+      </w:r>
+      <w:proofErr w:type="spellEnd"/>
+      <w:r>
+        <w:rPr>
+          <w:sz w:val="20"/>
+          <w:szCs w:val="20"/>
+        </w:rPr>
+        <w:t>;</w:t>
+      </w:r>
+      <w:r>
+        <w:t xml:space="preserve">), </w:t>
+      </w:r>
+      <w:proofErr w:type="spellStart"/>
+      <w:r>
+        <w:t>Proxy.publish</w:t>
+      </w:r>
+      <w:proofErr w:type="spellEnd"/>
+      <w:r>
+        <w:t xml:space="preserve"> instead simply passes the future out to another asynchronous call (</w:t>
+      </w:r>
+      <w:proofErr w:type="spellStart"/>
+      <w:r>
+        <w:rPr>
+          <w:sz w:val="20"/>
+          <w:szCs w:val="20"/>
+        </w:rPr>
+        <w:t>myClients</w:t>
+      </w:r>
+      <w:proofErr w:type="gramStart"/>
+      <w:r>
+        <w:rPr>
+          <w:sz w:val="20"/>
+          <w:szCs w:val="20"/>
+        </w:rPr>
+        <w:t>!signal</w:t>
+      </w:r>
+      <w:proofErr w:type="spellEnd"/>
+      <w:proofErr w:type="gramEnd"/>
+      <w:r>
+        <w:rPr>
+          <w:sz w:val="20"/>
+          <w:szCs w:val="20"/>
+        </w:rPr>
+        <w:t>(</w:t>
+      </w:r>
+      <w:proofErr w:type="spellStart"/>
+      <w:r>
+        <w:rPr>
+          <w:sz w:val="20"/>
+          <w:szCs w:val="20"/>
+        </w:rPr>
+        <w:t>fut</w:t>
+      </w:r>
+      <w:proofErr w:type="spellEnd"/>
+      <w:r>
+        <w:rPr>
+          <w:sz w:val="20"/>
+          <w:szCs w:val="20"/>
+        </w:rPr>
+        <w:t>);</w:t>
+      </w:r>
+      <w:r>
+        <w:t xml:space="preserve">), eliminating any </w:t>
+      </w:r>
+      <w:r>
+        <w:t xml:space="preserve">progress </w:t>
+      </w:r>
+      <w:r>
+        <w:t xml:space="preserve">coordination between the racing-loop and the </w:t>
+      </w:r>
+      <w:proofErr w:type="spellStart"/>
+      <w:r>
+        <w:t>Client.signal</w:t>
+      </w:r>
+      <w:proofErr w:type="spellEnd"/>
+      <w:r>
+        <w:t xml:space="preserve"> calls.</w:t>
+      </w:r>
+      <w:r>
+        <w:t xml:space="preserve"> This second racing loop is more likely to be a problem because it is not dependent simply on execution speed of some code but is dependent upon the arrival rate of news items and in practice will always result in the number of unprocessed calls quickly growing to system limits.</w:t>
+      </w:r>
+    </w:p>
+    <w:p/>
+    <w:p>
+      <w:r>
+        <w:t>The Algorithm</w:t>
+      </w:r>
+    </w:p>
+    <w:p/>
+    <w:p>
+      <w:r>
+        <w:t>We first create a control flow graph for each method where the n</w:t>
+      </w:r>
+      <w:r>
+        <w:t xml:space="preserve">odes </w:t>
+      </w:r>
+      <w:proofErr w:type="gramStart"/>
+      <w:r>
+        <w:t>are either</w:t>
+      </w:r>
+      <w:proofErr w:type="gramEnd"/>
+      <w:r>
+        <w:t xml:space="preserve"> method calls, </w:t>
+      </w:r>
+      <w:r>
+        <w:t>future get calls</w:t>
+      </w:r>
+      <w:r>
+        <w:t>, or puts (implicit at the end of every method)</w:t>
+      </w:r>
+      <w:r>
+        <w:t xml:space="preserve">. All other statements are ignored. In addition, the nodes are of two types, blocking, or non-blocking. Blocking nodes are calls to get on a future, </w:t>
+      </w:r>
+      <w:proofErr w:type="gramStart"/>
+      <w:r>
+        <w:t>await(</w:t>
+      </w:r>
+      <w:proofErr w:type="gramEnd"/>
+      <w:r>
+        <w:t xml:space="preserve">) calls, or blocking </w:t>
+      </w:r>
+      <w:proofErr w:type="spellStart"/>
+      <w:r>
+        <w:t>Creol</w:t>
+      </w:r>
+      <w:proofErr w:type="spellEnd"/>
+      <w:r>
+        <w:t xml:space="preserve"> calls (probably should use the </w:t>
+      </w:r>
+      <w:proofErr w:type="spellStart"/>
+      <w:r>
+        <w:t>Creol</w:t>
+      </w:r>
+      <w:proofErr w:type="spellEnd"/>
+      <w:r>
+        <w:t xml:space="preserve"> notation for each here). (I maybe need to find another word since blocking is being overloaded – e.g. await is considered non-blocking in the </w:t>
+      </w:r>
+      <w:proofErr w:type="spellStart"/>
+      <w:r>
+        <w:t>Creol</w:t>
+      </w:r>
+      <w:proofErr w:type="spellEnd"/>
+      <w:r>
+        <w:t xml:space="preserve"> sense.)</w:t>
+      </w:r>
+    </w:p>
+    <w:p/>
+    <w:p>
+      <w:r>
         <w:t xml:space="preserve">Next we perform </w:t>
       </w:r>
       <w:r>
-        <w:t>a variation of data flow analysis where we are flowing calls through the graph to see if there is direct or indirect recursion. Here we use recursion loosely in that if the same method is call but for a different object we still consider that recursive. That is if there are two instances class C, call them a and b, if C contains a method m, and if a.m() results directly or indirectly in a call to b.m() then we say there is a recursive call on m().</w:t>
+        <w:t>a variation of data flow analysis where we are flowing calls</w:t>
+      </w:r>
+      <w:r>
+        <w:t xml:space="preserve"> and futures</w:t>
+      </w:r>
+      <w:r>
+        <w:t xml:space="preserve"> through the graph to see if there is direct or indirect recursion. Here we use recursion loosely in that if the same method is call</w:t>
+      </w:r>
+      <w:r>
+        <w:t>ed</w:t>
+      </w:r>
+      <w:r>
+        <w:t xml:space="preserve"> but for a different object we still consider that recursive. That is if there are two instances </w:t>
+      </w:r>
+      <w:r>
+        <w:t xml:space="preserve">of </w:t>
+      </w:r>
+      <w:r>
+        <w:t xml:space="preserve">class C, call them a and b, </w:t>
+      </w:r>
+      <w:r>
+        <w:t xml:space="preserve">and </w:t>
+      </w:r>
+      <w:r>
+        <w:t xml:space="preserve">if C contains a method m, and if </w:t>
+      </w:r>
+      <w:proofErr w:type="spellStart"/>
+      <w:proofErr w:type="gramStart"/>
+      <w:r>
+        <w:t>a.m</w:t>
+      </w:r>
+      <w:proofErr w:type="spellEnd"/>
+      <w:r>
+        <w:t>(</w:t>
+      </w:r>
+      <w:proofErr w:type="gramEnd"/>
+      <w:r>
+        <w:t xml:space="preserve">) results directly or indirectly in a call to </w:t>
+      </w:r>
+      <w:proofErr w:type="spellStart"/>
+      <w:r>
+        <w:t>b.m</w:t>
+      </w:r>
+      <w:proofErr w:type="spellEnd"/>
+      <w:r>
+        <w:t>() then we say there is a recursive call on m().</w:t>
+      </w:r>
+      <w:r>
+        <w:t xml:space="preserve"> (Reword to indicate that a and b can be the same object but need not be.)</w:t>
       </w:r>
     </w:p>
     <w:p/>
     <w:p>
       <w:r>
-        <w:t>We also use data flow analysis to track the number of futures that have been requested (via asynchronous calls) and the number of futures that have been retrieved (via get or await).</w:t>
+        <w:t xml:space="preserve">If </w:t>
+      </w:r>
+      <w:r>
+        <w:t>there is a recursive chain that creates futures (including implicit Void futures for trivial calls) that are not read in the chain, then there is a racing-loop with respect to the call that produced the unread future</w:t>
+      </w:r>
+      <w:r>
+        <w:t>.</w:t>
+      </w:r>
+      <w:r>
+        <w:t xml:space="preserve"> </w:t>
       </w:r>
     </w:p>
     <w:p/>
     <w:p>
       <w:r>
-        <w:t>If there is a recursive chain where the number of futures requested exceeds the number of futures retrieved, then there is an async-loop.</w:t>
+        <w:t xml:space="preserve">Flow </w:t>
+      </w:r>
+      <w:proofErr w:type="spellStart"/>
+      <w:r>
+        <w:t>Anaylsis</w:t>
+      </w:r>
+      <w:proofErr w:type="spellEnd"/>
+    </w:p>
+    <w:p/>
+    <w:p>
+      <w:pPr>
+        <w:pStyle w:val="ListParagraph"/>
+        <w:numPr>
+          <w:ilvl w:val="0"/>
+          <w:numId w:val="2"/>
+        </w:numPr>
+      </w:pPr>
+      <w:r>
+        <w:t>Build the individual control flow graphs for each method including just calls, get/await, and put.</w:t>
+      </w:r>
+    </w:p>
+    <w:p>
+      <w:pPr>
+        <w:pStyle w:val="ListParagraph"/>
+        <w:numPr>
+          <w:ilvl w:val="0"/>
+          <w:numId w:val="2"/>
+        </w:numPr>
+      </w:pPr>
+      <w:r>
+        <w:t xml:space="preserve">Add call edges between the method </w:t>
+      </w:r>
+      <w:proofErr w:type="spellStart"/>
+      <w:r>
+        <w:t>cfgs</w:t>
+      </w:r>
+      <w:proofErr w:type="spellEnd"/>
+      <w:r>
+        <w:t>.</w:t>
+      </w:r>
+    </w:p>
+    <w:p>
+      <w:pPr>
+        <w:pStyle w:val="ListParagraph"/>
+        <w:numPr>
+          <w:ilvl w:val="0"/>
+          <w:numId w:val="2"/>
+        </w:numPr>
+      </w:pPr>
+      <w:r>
+        <w:t>Use flow analysis to compute the put edges from puts to get/await.</w:t>
+      </w:r>
+    </w:p>
+    <w:p>
+      <w:pPr>
+        <w:pStyle w:val="ListParagraph"/>
+        <w:numPr>
+          <w:ilvl w:val="0"/>
+          <w:numId w:val="2"/>
+        </w:numPr>
+      </w:pPr>
+      <w:r>
+        <w:t>Use flow analysis to identify any recursive call loops.</w:t>
+      </w:r>
+    </w:p>
+    <w:p>
+      <w:pPr>
+        <w:pStyle w:val="ListParagraph"/>
+        <w:numPr>
+          <w:ilvl w:val="0"/>
+          <w:numId w:val="2"/>
+        </w:numPr>
+      </w:pPr>
+      <w:r>
+        <w:t>Use flow analysis to identify any futures created by a loop but not read by the loop</w:t>
+      </w:r>
+    </w:p>
+    <w:p/>
+    <w:p>
+      <w:r>
+        <w:t xml:space="preserve">After step 4 we will have a graph with start nodes, call nodes (blocking or non-blocking), </w:t>
+      </w:r>
+      <w:r>
+        <w:t>get/await nodes, and put/return nodes. We will have flow edges (within a method), call edges (between methods), and put edges from put/return to get/await.</w:t>
+      </w:r>
+    </w:p>
+    <w:p/>
+    <w:p>
+      <w:r>
+        <w:t xml:space="preserve">Step 5 </w:t>
+      </w:r>
+      <w:proofErr w:type="gramStart"/>
+      <w:r>
+        <w:t>analysis</w:t>
+      </w:r>
+      <w:proofErr w:type="gramEnd"/>
+      <w:r>
+        <w:t xml:space="preserve"> then proceeds by picking a method start node that is part of a recursive call loop. </w:t>
+      </w:r>
+    </w:p>
+    <w:p>
+      <w:r>
+        <w:t xml:space="preserve">For each </w:t>
+      </w:r>
+      <w:r>
+        <w:t xml:space="preserve">(in some order? Breadth First? Does it matter?) </w:t>
+      </w:r>
+      <w:proofErr w:type="gramStart"/>
+      <w:r>
+        <w:t>flow</w:t>
+      </w:r>
+      <w:proofErr w:type="gramEnd"/>
+      <w:r>
+        <w:t xml:space="preserve"> node </w:t>
+      </w:r>
+      <w:r>
+        <w:t>N</w:t>
+      </w:r>
+      <w:r>
+        <w:t>i</w:t>
+      </w:r>
+      <w:r>
+        <w:t xml:space="preserve"> with input edge sets Pi, the output set </w:t>
+      </w:r>
+      <w:proofErr w:type="spellStart"/>
+      <w:r>
+        <w:t>Oi</w:t>
+      </w:r>
+      <w:proofErr w:type="spellEnd"/>
+      <w:r>
+        <w:t xml:space="preserve"> is computed as:</w:t>
+      </w:r>
+      <w:r>
+        <w:t xml:space="preserve"> </w:t>
+      </w:r>
+    </w:p>
+    <w:p>
+      <w:pPr>
+        <w:ind w:left="720" w:hanging="360"/>
+      </w:pPr>
+      <w:proofErr w:type="gramStart"/>
+      <w:r>
+        <w:t>if</w:t>
+      </w:r>
+      <w:proofErr w:type="gramEnd"/>
+      <w:r>
+        <w:t xml:space="preserve"> the node is an </w:t>
+      </w:r>
+      <w:proofErr w:type="spellStart"/>
+      <w:r>
+        <w:t>async</w:t>
+      </w:r>
+      <w:proofErr w:type="spellEnd"/>
+      <w:r>
+        <w:t xml:space="preserve"> call</w:t>
+      </w:r>
+      <w:r>
+        <w:t xml:space="preserve"> to </w:t>
+      </w:r>
+      <w:proofErr w:type="spellStart"/>
+      <w:r>
+        <w:t>C.m</w:t>
+      </w:r>
+      <w:proofErr w:type="spellEnd"/>
+      <w:r>
+        <w:t xml:space="preserve"> </w:t>
+      </w:r>
+      <w:proofErr w:type="spellStart"/>
+      <w:r>
+        <w:t>Oi</w:t>
+      </w:r>
+      <w:proofErr w:type="spellEnd"/>
+      <w:r>
+        <w:t xml:space="preserve"> = </w:t>
+      </w:r>
+      <w:r>
+        <w:t>Cancel(</w:t>
+      </w:r>
+      <w:r>
+        <w:t>Union(Pi)+</w:t>
+      </w:r>
+      <w:proofErr w:type="spellStart"/>
+      <w:r>
+        <w:t>C.m</w:t>
+      </w:r>
+      <w:proofErr w:type="spellEnd"/>
+      <w:r>
+        <w:t>)</w:t>
+      </w:r>
+    </w:p>
+    <w:p>
+      <w:pPr>
+        <w:ind w:left="720" w:hanging="360"/>
+      </w:pPr>
+      <w:proofErr w:type="gramStart"/>
+      <w:r>
+        <w:t>else</w:t>
+      </w:r>
+      <w:proofErr w:type="gramEnd"/>
+      <w:r>
+        <w:t xml:space="preserve"> if the node is a get, </w:t>
+      </w:r>
+      <w:proofErr w:type="spellStart"/>
+      <w:r>
+        <w:t>Oi</w:t>
+      </w:r>
+      <w:proofErr w:type="spellEnd"/>
+      <w:r>
+        <w:t xml:space="preserve"> = </w:t>
+      </w:r>
+      <w:r>
+        <w:t>Union(Pi)</w:t>
+      </w:r>
+    </w:p>
+    <w:p>
+      <w:pPr>
+        <w:ind w:left="720" w:hanging="360"/>
+      </w:pPr>
+      <w:proofErr w:type="gramStart"/>
+      <w:r>
+        <w:t>else</w:t>
+      </w:r>
+      <w:proofErr w:type="gramEnd"/>
+      <w:r>
+        <w:t xml:space="preserve"> if the node is a put, </w:t>
+      </w:r>
+      <w:proofErr w:type="spellStart"/>
+      <w:r>
+        <w:t>Oi</w:t>
+      </w:r>
+      <w:proofErr w:type="spellEnd"/>
+      <w:r>
+        <w:t xml:space="preserve"> = {-</w:t>
+      </w:r>
+      <w:proofErr w:type="spellStart"/>
+      <w:r>
+        <w:t>C.m</w:t>
+      </w:r>
+      <w:proofErr w:type="spellEnd"/>
+      <w:r>
+        <w:t xml:space="preserve">} where </w:t>
+      </w:r>
+      <w:proofErr w:type="spellStart"/>
+      <w:r>
+        <w:t>C.m</w:t>
+      </w:r>
+      <w:proofErr w:type="spellEnd"/>
+      <w:r>
+        <w:t xml:space="preserve"> is the start of the </w:t>
+      </w:r>
+      <w:proofErr w:type="spellStart"/>
+      <w:r>
+        <w:t>cfg</w:t>
+      </w:r>
+      <w:proofErr w:type="spellEnd"/>
+      <w:r>
+        <w:t xml:space="preserve"> ending in the put</w:t>
+      </w:r>
+    </w:p>
+    <w:p>
+      <w:pPr>
+        <w:ind w:left="720" w:hanging="360"/>
+      </w:pPr>
+      <w:proofErr w:type="gramStart"/>
+      <w:r>
+        <w:t>else</w:t>
+      </w:r>
+      <w:proofErr w:type="gramEnd"/>
+      <w:r>
+        <w:t xml:space="preserve"> if t</w:t>
+      </w:r>
+      <w:r>
+        <w:t xml:space="preserve">he node is a start node, </w:t>
+      </w:r>
+      <w:proofErr w:type="spellStart"/>
+      <w:r>
+        <w:t>Oi</w:t>
+      </w:r>
+      <w:proofErr w:type="spellEnd"/>
+      <w:r>
+        <w:t xml:space="preserve"> = U</w:t>
+      </w:r>
+      <w:r>
+        <w:t>nion(Pi)-self</w:t>
+      </w:r>
+    </w:p>
+    <w:p>
+      <w:pPr>
+        <w:ind w:left="720" w:hanging="360"/>
+      </w:pPr>
+      <w:proofErr w:type="gramStart"/>
+      <w:r>
+        <w:t>otherwise</w:t>
+      </w:r>
+      <w:proofErr w:type="gramEnd"/>
+      <w:r>
+        <w:t xml:space="preserve"> </w:t>
+      </w:r>
+      <w:proofErr w:type="spellStart"/>
+      <w:r>
+        <w:t>Oi</w:t>
+      </w:r>
+      <w:proofErr w:type="spellEnd"/>
+      <w:r>
+        <w:t xml:space="preserve"> = </w:t>
+      </w:r>
+      <w:r>
+        <w:t>Cancel(</w:t>
+      </w:r>
+      <w:r>
+        <w:t>Union(Pi)</w:t>
+      </w:r>
+      <w:r>
+        <w:t>)</w:t>
+      </w:r>
+    </w:p>
+    <w:p>
+      <w:pPr>
+        <w:ind w:left="360" w:hanging="360"/>
+      </w:pPr>
+      <w:r>
+        <w:t xml:space="preserve">Repeat until there are no further changes in any </w:t>
+      </w:r>
+      <w:proofErr w:type="spellStart"/>
+      <w:r>
+        <w:t>Oi</w:t>
+      </w:r>
+      <w:proofErr w:type="spellEnd"/>
+      <w:r>
+        <w:t>.</w:t>
+      </w:r>
+    </w:p>
+    <w:p>
+      <w:pPr>
+        <w:ind w:left="360" w:hanging="360"/>
+      </w:pPr>
+      <w:proofErr w:type="gramStart"/>
+      <w:r>
+        <w:t>Cancel(</w:t>
+      </w:r>
+      <w:proofErr w:type="gramEnd"/>
+      <w:r>
+        <w:t xml:space="preserve">S) is S minus matching </w:t>
+      </w:r>
+      <w:proofErr w:type="spellStart"/>
+      <w:r>
+        <w:t>C.m</w:t>
+      </w:r>
+      <w:proofErr w:type="spellEnd"/>
+      <w:r>
+        <w:t xml:space="preserve"> and –</w:t>
+      </w:r>
+      <w:proofErr w:type="spellStart"/>
+      <w:r>
+        <w:t>C.m</w:t>
+      </w:r>
+      <w:proofErr w:type="spellEnd"/>
+      <w:r>
+        <w:t xml:space="preserve"> entries.</w:t>
+      </w:r>
+    </w:p>
+    <w:p>
+      <w:pPr>
+        <w:ind w:left="360" w:hanging="360"/>
+      </w:pPr>
+    </w:p>
+    <w:p>
+      <w:r>
+        <w:t xml:space="preserve">There is a racing-loop if there is a loop such that the intersection of </w:t>
+      </w:r>
+      <w:proofErr w:type="spellStart"/>
+      <w:r>
+        <w:t>Oi</w:t>
+      </w:r>
+      <w:proofErr w:type="spellEnd"/>
+      <w:r>
+        <w:t xml:space="preserve"> for all Ni in the loop is non-empty. Any call in that intersection is racing with respect to the loop.  Figure x shows the state of the graph and the output sets after the completion of step 5 for the first version of the producer consumer problem above.</w:t>
+      </w:r>
+    </w:p>
+    <w:p/>
+    <w:p>
+      <w:r>
+        <w:drawing>
+          <wp:inline distT="0" distB="0" distL="0" distR="0" wp14:anchorId="14CE865A" wp14:editId="1443115A">
+            <wp:extent cx="5943600" cy="4457700"/>
+            <wp:effectExtent l="0" t="0" r="0" b="12700"/>
+            <wp:docPr id="3" name="Picture 2"/>
+            <wp:cNvGraphicFramePr>
+              <a:graphicFrameLocks xmlns:a="http://schemas.openxmlformats.org/drawingml/2006/main" noChangeAspect="1"/>
+            </wp:cNvGraphicFramePr>
+            <a:graphic xmlns:a="http://schemas.openxmlformats.org/drawingml/2006/main">
+              <a:graphicData uri="http://schemas.openxmlformats.org/drawingml/2006/picture">
+                <pic:pic xmlns:pic="http://schemas.openxmlformats.org/drawingml/2006/picture">
+                  <pic:nvPicPr>
+                    <pic:cNvPr id="0" name="Picture 2"/>
+                    <pic:cNvPicPr>
+                      <a:picLocks noChangeAspect="1" noChangeArrowheads="1"/>
+                    </pic:cNvPicPr>
+                  </pic:nvPicPr>
+                  <pic:blipFill>
+                    <a:blip r:embed="rId7">
+                      <a:extLst>
+                        <a:ext uri="{28A0092B-C50C-407E-A947-70E740481C1C}">
+                          <a14:useLocalDpi xmlns:a14="http://schemas.microsoft.com/office/drawing/2010/main" val="0"/>
+                        </a:ext>
+                      </a:extLst>
+                    </a:blip>
+                    <a:srcRect/>
+                    <a:stretch>
+                      <a:fillRect/>
+                    </a:stretch>
+                  </pic:blipFill>
+                  <pic:spPr bwMode="auto">
+                    <a:xfrm>
+                      <a:off x="0" y="0"/>
+                      <a:ext cx="5943600" cy="4457700"/>
+                    </a:xfrm>
+                    <a:prstGeom prst="rect">
+                      <a:avLst/>
+                    </a:prstGeom>
+                    <a:noFill/>
+                    <a:ln>
+                      <a:noFill/>
+                    </a:ln>
+                  </pic:spPr>
+                </pic:pic>
+              </a:graphicData>
+            </a:graphic>
+          </wp:inline>
+        </w:drawing>
       </w:r>
       <w:bookmarkStart w:id="0" w:name="_GoBack"/>
       <w:bookmarkEnd w:id="0"/>
-      <w:r>
-        <w:t xml:space="preserve"> </w:t>
-      </w:r>
-    </w:p>
-    <w:p/>
-    <w:p/>
-    <w:p/>
-    <w:p/>
-    <w:p/>
-    <w:p>
-      <w:r>
-        <w:t>Probably delete stuff below. A false start following too closely along the lines of the deadlock detection algorithm.</w:t>
-      </w:r>
-    </w:p>
-    <w:p>
-      <w:r>
-        <w:t>The possible calls in the original version are:</w:t>
-      </w:r>
-    </w:p>
-    <w:p>
-      <w:r>
-        <w:t>Service.produce calls Proxy.publish</w:t>
-      </w:r>
-      <w:r>
-        <w:t xml:space="preserve"> (trivial)</w:t>
-      </w:r>
-    </w:p>
-    <w:p>
-      <w:r>
-        <w:t>Service.produce calls Producer.detectNews (future)</w:t>
-      </w:r>
-    </w:p>
-    <w:p>
-      <w:r>
-        <w:t>Service.subscribe calls Proxy.add</w:t>
-      </w:r>
-      <w:r>
-        <w:t xml:space="preserve"> (blocking)</w:t>
-      </w:r>
-    </w:p>
-    <w:p>
-      <w:r>
-        <w:t>Proxy.add calls Proxy.add (blocking – younger)</w:t>
-      </w:r>
-    </w:p>
-    <w:p>
-      <w:r>
-        <w:t>Proxy.publish calls get (</w:t>
-      </w:r>
-      <w:r>
-        <w:t>the key seems to be that this get preced</w:t>
-      </w:r>
-      <w:r>
-        <w:t>e</w:t>
-      </w:r>
-      <w:r>
-        <w:t>s any of the other calls</w:t>
-      </w:r>
-      <w:r>
-        <w:t>)</w:t>
-      </w:r>
-    </w:p>
-    <w:p>
-      <w:r>
-        <w:t>Proxy.publish calls Client.signal (trivial)</w:t>
-      </w:r>
-    </w:p>
-    <w:p>
-      <w:r>
-        <w:t>Proxy.publish calls Service.produce (trivial)</w:t>
-      </w:r>
-    </w:p>
-    <w:p>
-      <w:r>
-        <w:t>Proxy.publish calls Proxy.publish (trivial)</w:t>
-      </w:r>
-    </w:p>
-    <w:p>
-      <w:r>
-        <w:t>Producer.detectNews calls NewsProducer.getRequests (blocking)</w:t>
-      </w:r>
-    </w:p>
-    <w:p>
-      <w:r>
-        <w:t>Producer.detectNews calls NewsProducer.getNews (blocking)</w:t>
-      </w:r>
-    </w:p>
-    <w:p>
-      <w:r>
-        <w:t>Producer.detectNews calls put</w:t>
-      </w:r>
-    </w:p>
-    <w:p>
-      <w:r>
-        <w:t>NewsProducer.getNews calls put</w:t>
-      </w:r>
-    </w:p>
-    <w:p>
-      <w:r>
-        <w:t>NewsProducer.getRequests calls put</w:t>
-      </w:r>
-    </w:p>
-    <w:p/>
-    <w:p>
-      <w:r>
-        <w:t>The possible calls in the modified version are the same with the exception of on</w:t>
-      </w:r>
-      <w:r>
-        <w:t>e</w:t>
-      </w:r>
-      <w:r>
-        <w:t xml:space="preserve"> addition:</w:t>
-      </w:r>
-    </w:p>
-    <w:p>
-      <w:r>
-        <w:t>Client.signal calls get</w:t>
-      </w:r>
-    </w:p>
-    <w:p>
-      <w:r>
-        <w:t>and one deletion</w:t>
-      </w:r>
-    </w:p>
-    <w:p>
-      <w:r>
-        <w:t>Proxy.publish no longer calls get.</w:t>
-      </w:r>
-    </w:p>
-    <w:p/>
-    <w:p>
-      <w:r>
-        <w:t>The chains in the original are</w:t>
-      </w:r>
-    </w:p>
-    <w:p/>
-    <w:p/>
-    <w:p/>
+    </w:p>
     <w:p/>
     <w:sectPr>
       <w:pgSz w:w="12240" w:h="15840"/>
@@ -1610,6 +4590,95 @@
 <file path=word/numbering.xml><?xml version="1.0" encoding="utf-8"?>
 <w:numbering xmlns:wpc="http://schemas.microsoft.com/office/word/2010/wordprocessingCanvas" xmlns:mo="http://schemas.microsoft.com/office/mac/office/2008/main" xmlns:mc="http://schemas.openxmlformats.org/markup-compatibility/2006" xmlns:mv="urn:schemas-microsoft-com:mac:vml" xmlns:o="urn:schemas-microsoft-com:office:office" xmlns:r="http://schemas.openxmlformats.org/officeDocument/2006/relationships" xmlns:m="http://schemas.openxmlformats.org/officeDocument/2006/math" xmlns:v="urn:schemas-microsoft-com:vml" xmlns:wp14="http://schemas.microsoft.com/office/word/2010/wordprocessingDrawing" xmlns:wp="http://schemas.openxmlformats.org/drawingml/2006/wordprocessingDrawing" xmlns:w10="urn:schemas-microsoft-com:office:word" xmlns:w="http://schemas.openxmlformats.org/wordprocessingml/2006/main" xmlns:w14="http://schemas.microsoft.com/office/word/2010/wordml" xmlns:wpg="http://schemas.microsoft.com/office/word/2010/wordprocessingGroup" xmlns:wpi="http://schemas.microsoft.com/office/word/2010/wordprocessingInk" xmlns:wne="http://schemas.microsoft.com/office/word/2006/wordml" xmlns:wps="http://schemas.microsoft.com/office/word/2010/wordprocessingShape" mc:Ignorable="w14 wp14">
   <w:abstractNum w:abstractNumId="0">
+    <w:nsid w:val="295C5D90"/>
+    <w:multiLevelType w:val="hybridMultilevel"/>
+    <w:tmpl w:val="88A6D148"/>
+    <w:lvl w:ilvl="0" w:tplc="0409000F">
+      <w:start w:val="1"/>
+      <w:numFmt w:val="decimal"/>
+      <w:lvlText w:val="%1."/>
+      <w:lvlJc w:val="left"/>
+      <w:pPr>
+        <w:ind w:left="720" w:hanging="360"/>
+      </w:pPr>
+      <w:rPr>
+        <w:rFonts w:hint="default"/>
+      </w:rPr>
+    </w:lvl>
+    <w:lvl w:ilvl="1" w:tplc="04090019" w:tentative="1">
+      <w:start w:val="1"/>
+      <w:numFmt w:val="lowerLetter"/>
+      <w:lvlText w:val="%2."/>
+      <w:lvlJc w:val="left"/>
+      <w:pPr>
+        <w:ind w:left="1440" w:hanging="360"/>
+      </w:pPr>
+    </w:lvl>
+    <w:lvl w:ilvl="2" w:tplc="0409001B" w:tentative="1">
+      <w:start w:val="1"/>
+      <w:numFmt w:val="lowerRoman"/>
+      <w:lvlText w:val="%3."/>
+      <w:lvlJc w:val="right"/>
+      <w:pPr>
+        <w:ind w:left="2160" w:hanging="180"/>
+      </w:pPr>
+    </w:lvl>
+    <w:lvl w:ilvl="3" w:tplc="0409000F" w:tentative="1">
+      <w:start w:val="1"/>
+      <w:numFmt w:val="decimal"/>
+      <w:lvlText w:val="%4."/>
+      <w:lvlJc w:val="left"/>
+      <w:pPr>
+        <w:ind w:left="2880" w:hanging="360"/>
+      </w:pPr>
+    </w:lvl>
+    <w:lvl w:ilvl="4" w:tplc="04090019" w:tentative="1">
+      <w:start w:val="1"/>
+      <w:numFmt w:val="lowerLetter"/>
+      <w:lvlText w:val="%5."/>
+      <w:lvlJc w:val="left"/>
+      <w:pPr>
+        <w:ind w:left="3600" w:hanging="360"/>
+      </w:pPr>
+    </w:lvl>
+    <w:lvl w:ilvl="5" w:tplc="0409001B" w:tentative="1">
+      <w:start w:val="1"/>
+      <w:numFmt w:val="lowerRoman"/>
+      <w:lvlText w:val="%6."/>
+      <w:lvlJc w:val="right"/>
+      <w:pPr>
+        <w:ind w:left="4320" w:hanging="180"/>
+      </w:pPr>
+    </w:lvl>
+    <w:lvl w:ilvl="6" w:tplc="0409000F" w:tentative="1">
+      <w:start w:val="1"/>
+      <w:numFmt w:val="decimal"/>
+      <w:lvlText w:val="%7."/>
+      <w:lvlJc w:val="left"/>
+      <w:pPr>
+        <w:ind w:left="5040" w:hanging="360"/>
+      </w:pPr>
+    </w:lvl>
+    <w:lvl w:ilvl="7" w:tplc="04090019" w:tentative="1">
+      <w:start w:val="1"/>
+      <w:numFmt w:val="lowerLetter"/>
+      <w:lvlText w:val="%8."/>
+      <w:lvlJc w:val="left"/>
+      <w:pPr>
+        <w:ind w:left="5760" w:hanging="360"/>
+      </w:pPr>
+    </w:lvl>
+    <w:lvl w:ilvl="8" w:tplc="0409001B" w:tentative="1">
+      <w:start w:val="1"/>
+      <w:numFmt w:val="lowerRoman"/>
+      <w:lvlText w:val="%9."/>
+      <w:lvlJc w:val="right"/>
+      <w:pPr>
+        <w:ind w:left="6480" w:hanging="180"/>
+      </w:pPr>
+    </w:lvl>
+  </w:abstractNum>
+  <w:abstractNum w:abstractNumId="1">
     <w:nsid w:val="2FC838DC"/>
     <w:multiLevelType w:val="hybridMultilevel"/>
     <w:tmpl w:val="04C2FE82"/>
@@ -1723,6 +4792,9 @@
     </w:lvl>
   </w:abstractNum>
   <w:num w:numId="1">
+    <w:abstractNumId w:val="1"/>
+  </w:num>
+  <w:num w:numId="2">
     <w:abstractNumId w:val="0"/>
   </w:num>
 </w:numbering>
@@ -1887,7 +4959,6 @@
   <w:style w:type="character" w:default="1" w:styleId="DefaultParagraphFont">
     <w:name w:val="Default Paragraph Font"/>
     <w:uiPriority w:val="1"/>
-    <w:semiHidden/>
     <w:unhideWhenUsed/>
   </w:style>
   <w:style w:type="table" w:default="1" w:styleId="TableNormal">
@@ -1931,6 +5002,33 @@
     <w:rPr>
       <w:color w:val="0000FF" w:themeColor="hyperlink"/>
       <w:u w:val="single"/>
+    </w:rPr>
+  </w:style>
+  <w:style w:type="paragraph" w:styleId="BalloonText">
+    <w:name w:val="Balloon Text"/>
+    <w:basedOn w:val="Normal"/>
+    <w:link w:val="BalloonTextChar"/>
+    <w:uiPriority w:val="99"/>
+    <w:semiHidden/>
+    <w:unhideWhenUsed/>
+    <w:rsid w:val="00363FCF"/>
+    <w:rPr>
+      <w:rFonts w:ascii="Lucida Grande" w:hAnsi="Lucida Grande" w:cs="Lucida Grande"/>
+      <w:sz w:val="18"/>
+      <w:szCs w:val="18"/>
+    </w:rPr>
+  </w:style>
+  <w:style w:type="character" w:customStyle="1" w:styleId="BalloonTextChar">
+    <w:name w:val="Balloon Text Char"/>
+    <w:basedOn w:val="DefaultParagraphFont"/>
+    <w:link w:val="BalloonText"/>
+    <w:uiPriority w:val="99"/>
+    <w:semiHidden/>
+    <w:rsid w:val="00363FCF"/>
+    <w:rPr>
+      <w:rFonts w:ascii="Lucida Grande" w:hAnsi="Lucida Grande" w:cs="Lucida Grande"/>
+      <w:sz w:val="18"/>
+      <w:szCs w:val="18"/>
     </w:rPr>
   </w:style>
 </w:styles>
@@ -2095,7 +5193,6 @@
   <w:style w:type="character" w:default="1" w:styleId="DefaultParagraphFont">
     <w:name w:val="Default Paragraph Font"/>
     <w:uiPriority w:val="1"/>
-    <w:semiHidden/>
     <w:unhideWhenUsed/>
   </w:style>
   <w:style w:type="table" w:default="1" w:styleId="TableNormal">
@@ -2139,6 +5236,33 @@
     <w:rPr>
       <w:color w:val="0000FF" w:themeColor="hyperlink"/>
       <w:u w:val="single"/>
+    </w:rPr>
+  </w:style>
+  <w:style w:type="paragraph" w:styleId="BalloonText">
+    <w:name w:val="Balloon Text"/>
+    <w:basedOn w:val="Normal"/>
+    <w:link w:val="BalloonTextChar"/>
+    <w:uiPriority w:val="99"/>
+    <w:semiHidden/>
+    <w:unhideWhenUsed/>
+    <w:rsid w:val="00363FCF"/>
+    <w:rPr>
+      <w:rFonts w:ascii="Lucida Grande" w:hAnsi="Lucida Grande" w:cs="Lucida Grande"/>
+      <w:sz w:val="18"/>
+      <w:szCs w:val="18"/>
+    </w:rPr>
+  </w:style>
+  <w:style w:type="character" w:customStyle="1" w:styleId="BalloonTextChar">
+    <w:name w:val="Balloon Text Char"/>
+    <w:basedOn w:val="DefaultParagraphFont"/>
+    <w:link w:val="BalloonText"/>
+    <w:uiPriority w:val="99"/>
+    <w:semiHidden/>
+    <w:rsid w:val="00363FCF"/>
+    <w:rPr>
+      <w:rFonts w:ascii="Lucida Grande" w:hAnsi="Lucida Grande" w:cs="Lucida Grande"/>
+      <w:sz w:val="18"/>
+      <w:szCs w:val="18"/>
     </w:rPr>
   </w:style>
 </w:styles>
@@ -2462,4 +5586,16 @@
   </a:objectDefaults>
   <a:extraClrSchemeLst/>
 </a:theme>
+</file>
+
+<file path=customXml/item1.xml><?xml version="1.0" encoding="utf-8"?>
+<b:Sources xmlns:b="http://schemas.openxmlformats.org/officeDocument/2006/bibliography" xmlns="http://schemas.openxmlformats.org/officeDocument/2006/bibliography" SelectedStyle="/APA.XSL" StyleName="APA"/>
+</file>
+
+<file path=customXml/itemProps1.xml><?xml version="1.0" encoding="utf-8"?>
+<ds:datastoreItem xmlns:ds="http://schemas.openxmlformats.org/officeDocument/2006/customXml" ds:itemID="{A927DE06-3A7C-3F4F-A517-8FDA3522B8B7}">
+  <ds:schemaRefs>
+    <ds:schemaRef ds:uri="http://schemas.openxmlformats.org/officeDocument/2006/bibliography"/>
+  </ds:schemaRefs>
+</ds:datastoreItem>
 </file>
--- a/docs/CreolOverEager.docx
+++ b/docs/CreolOverEager.docx
@@ -2050,6 +2050,301 @@
           <w:sz w:val="20"/>
           <w:szCs w:val="20"/>
         </w:rPr>
+        <w:t xml:space="preserve"> </w:t>
+      </w:r>
+      <w:r>
+        <w:rPr>
+          <w:sz w:val="20"/>
+          <w:szCs w:val="20"/>
+        </w:rPr>
+        <w:t xml:space="preserve">   </w:t>
+      </w:r>
+      <w:r>
+        <w:rPr>
+          <w:sz w:val="20"/>
+          <w:szCs w:val="20"/>
+        </w:rPr>
+        <w:t>News</w:t>
+      </w:r>
+      <w:r>
+        <w:rPr>
+          <w:sz w:val="20"/>
+          <w:szCs w:val="20"/>
+        </w:rPr>
+        <w:t xml:space="preserve"> </w:t>
+      </w:r>
+      <w:r>
+        <w:rPr>
+          <w:sz w:val="20"/>
+          <w:szCs w:val="20"/>
+        </w:rPr>
+        <w:t>news</w:t>
+      </w:r>
+      <w:proofErr w:type="gramStart"/>
+      <w:r>
+        <w:rPr>
+          <w:sz w:val="20"/>
+          <w:szCs w:val="20"/>
+        </w:rPr>
+        <w:t>:=</w:t>
+      </w:r>
+      <w:proofErr w:type="gramEnd"/>
+      <w:r>
+        <w:rPr>
+          <w:sz w:val="20"/>
+          <w:szCs w:val="20"/>
+        </w:rPr>
+        <w:t>None;</w:t>
+      </w:r>
+    </w:p>
+    <w:p>
+      <w:pPr>
+        <w:rPr>
+          <w:sz w:val="20"/>
+          <w:szCs w:val="20"/>
+        </w:rPr>
+      </w:pPr>
+      <w:r>
+        <w:rPr>
+          <w:sz w:val="20"/>
+          <w:szCs w:val="20"/>
+        </w:rPr>
+        <w:t xml:space="preserve">    news</w:t>
+      </w:r>
+      <w:proofErr w:type="gramStart"/>
+      <w:r>
+        <w:rPr>
+          <w:sz w:val="20"/>
+          <w:szCs w:val="20"/>
+        </w:rPr>
+        <w:t>:=</w:t>
+      </w:r>
+      <w:proofErr w:type="gramEnd"/>
+      <w:r>
+        <w:rPr>
+          <w:sz w:val="20"/>
+          <w:szCs w:val="20"/>
+        </w:rPr>
+        <w:t>np.getNews(); put news}}</w:t>
+      </w:r>
+    </w:p>
+    <w:p>
+      <w:pPr>
+        <w:rPr>
+          <w:sz w:val="20"/>
+          <w:szCs w:val="20"/>
+        </w:rPr>
+      </w:pPr>
+      <w:proofErr w:type="gramStart"/>
+      <w:r>
+        <w:rPr>
+          <w:sz w:val="20"/>
+          <w:szCs w:val="20"/>
+        </w:rPr>
+        <w:lastRenderedPageBreak/>
+        <w:t>class</w:t>
+      </w:r>
+      <w:proofErr w:type="gramEnd"/>
+      <w:r>
+        <w:rPr>
+          <w:sz w:val="20"/>
+          <w:szCs w:val="20"/>
+        </w:rPr>
+        <w:t xml:space="preserve"> </w:t>
+      </w:r>
+      <w:proofErr w:type="spellStart"/>
+      <w:r>
+        <w:rPr>
+          <w:sz w:val="20"/>
+          <w:szCs w:val="20"/>
+        </w:rPr>
+        <w:t>NewsProducer</w:t>
+      </w:r>
+      <w:proofErr w:type="spellEnd"/>
+      <w:r>
+        <w:rPr>
+          <w:sz w:val="20"/>
+          <w:szCs w:val="20"/>
+        </w:rPr>
+        <w:t xml:space="preserve"> implements </w:t>
+      </w:r>
+      <w:proofErr w:type="spellStart"/>
+      <w:r>
+        <w:rPr>
+          <w:sz w:val="20"/>
+          <w:szCs w:val="20"/>
+        </w:rPr>
+        <w:t>NewsProducerI</w:t>
+      </w:r>
+      <w:proofErr w:type="spellEnd"/>
+      <w:r>
+        <w:rPr>
+          <w:sz w:val="20"/>
+          <w:szCs w:val="20"/>
+        </w:rPr>
+        <w:t>{</w:t>
+      </w:r>
+    </w:p>
+    <w:p>
+      <w:pPr>
+        <w:rPr>
+          <w:sz w:val="20"/>
+          <w:szCs w:val="20"/>
+        </w:rPr>
+      </w:pPr>
+      <w:r>
+        <w:rPr>
+          <w:sz w:val="20"/>
+          <w:szCs w:val="20"/>
+        </w:rPr>
+        <w:t xml:space="preserve">  List&lt;News&gt;requests</w:t>
+      </w:r>
+      <w:proofErr w:type="gramStart"/>
+      <w:r>
+        <w:rPr>
+          <w:sz w:val="20"/>
+          <w:szCs w:val="20"/>
+        </w:rPr>
+        <w:t>:=</w:t>
+      </w:r>
+      <w:proofErr w:type="gramEnd"/>
+      <w:r>
+        <w:rPr>
+          <w:sz w:val="20"/>
+          <w:szCs w:val="20"/>
+        </w:rPr>
+        <w:t>Nil;</w:t>
+      </w:r>
+    </w:p>
+    <w:p>
+      <w:pPr>
+        <w:rPr>
+          <w:sz w:val="20"/>
+          <w:szCs w:val="20"/>
+        </w:rPr>
+      </w:pPr>
+      <w:r>
+        <w:rPr>
+          <w:sz w:val="20"/>
+          <w:szCs w:val="20"/>
+        </w:rPr>
+        <w:t xml:space="preserve">  Void </w:t>
+      </w:r>
+      <w:proofErr w:type="gramStart"/>
+      <w:r>
+        <w:rPr>
+          <w:sz w:val="20"/>
+          <w:szCs w:val="20"/>
+        </w:rPr>
+        <w:t>add(</w:t>
+      </w:r>
+      <w:proofErr w:type="gramEnd"/>
+      <w:r>
+        <w:rPr>
+          <w:sz w:val="20"/>
+          <w:szCs w:val="20"/>
+        </w:rPr>
+        <w:t>News</w:t>
+      </w:r>
+      <w:r>
+        <w:rPr>
+          <w:sz w:val="20"/>
+          <w:szCs w:val="20"/>
+        </w:rPr>
+        <w:t xml:space="preserve"> </w:t>
+      </w:r>
+      <w:r>
+        <w:rPr>
+          <w:sz w:val="20"/>
+          <w:szCs w:val="20"/>
+        </w:rPr>
+        <w:t>ns){requests:=</w:t>
+      </w:r>
+      <w:proofErr w:type="spellStart"/>
+      <w:r>
+        <w:rPr>
+          <w:sz w:val="20"/>
+          <w:szCs w:val="20"/>
+        </w:rPr>
+        <w:t>appendright</w:t>
+      </w:r>
+      <w:proofErr w:type="spellEnd"/>
+      <w:r>
+        <w:rPr>
+          <w:sz w:val="20"/>
+          <w:szCs w:val="20"/>
+        </w:rPr>
+        <w:t>(</w:t>
+      </w:r>
+      <w:proofErr w:type="spellStart"/>
+      <w:r>
+        <w:rPr>
+          <w:sz w:val="20"/>
+          <w:szCs w:val="20"/>
+        </w:rPr>
+        <w:t>requests,ns</w:t>
+      </w:r>
+      <w:proofErr w:type="spellEnd"/>
+      <w:r>
+        <w:rPr>
+          <w:sz w:val="20"/>
+          <w:szCs w:val="20"/>
+        </w:rPr>
+        <w:t>)}</w:t>
+      </w:r>
+    </w:p>
+    <w:p>
+      <w:pPr>
+        <w:rPr>
+          <w:sz w:val="20"/>
+          <w:szCs w:val="20"/>
+        </w:rPr>
+      </w:pPr>
+      <w:r>
+        <w:rPr>
+          <w:sz w:val="20"/>
+          <w:szCs w:val="20"/>
+        </w:rPr>
+        <w:t xml:space="preserve">  News </w:t>
+      </w:r>
+      <w:proofErr w:type="spellStart"/>
+      <w:proofErr w:type="gramStart"/>
+      <w:r>
+        <w:rPr>
+          <w:sz w:val="20"/>
+          <w:szCs w:val="20"/>
+        </w:rPr>
+        <w:t>getNews</w:t>
+      </w:r>
+      <w:proofErr w:type="spellEnd"/>
+      <w:r>
+        <w:rPr>
+          <w:sz w:val="20"/>
+          <w:szCs w:val="20"/>
+        </w:rPr>
+        <w:t>(</w:t>
+      </w:r>
+      <w:proofErr w:type="gramEnd"/>
+      <w:r>
+        <w:rPr>
+          <w:sz w:val="20"/>
+          <w:szCs w:val="20"/>
+        </w:rPr>
+        <w:t>){</w:t>
+      </w:r>
+    </w:p>
+    <w:p>
+      <w:pPr>
+        <w:rPr>
+          <w:sz w:val="20"/>
+          <w:szCs w:val="20"/>
+        </w:rPr>
+      </w:pPr>
+      <w:r>
+        <w:rPr>
+          <w:sz w:val="20"/>
+          <w:szCs w:val="20"/>
+        </w:rPr>
         <w:t xml:space="preserve">    </w:t>
       </w:r>
       <w:proofErr w:type="spellStart"/>
@@ -2068,7 +2363,7 @@
           <w:sz w:val="20"/>
           <w:szCs w:val="20"/>
         </w:rPr>
-        <w:t xml:space="preserve"> List&lt;News&gt;requests:=Nil;</w:t>
+        <w:t xml:space="preserve"> News</w:t>
       </w:r>
       <w:r>
         <w:rPr>
@@ -2077,26 +2372,28 @@
         </w:rPr>
         <w:t xml:space="preserve"> </w:t>
       </w:r>
-      <w:r>
-        <w:rPr>
-          <w:sz w:val="20"/>
-          <w:szCs w:val="20"/>
-        </w:rPr>
-        <w:t>News</w:t>
-      </w:r>
-      <w:r>
-        <w:rPr>
-          <w:sz w:val="20"/>
-          <w:szCs w:val="20"/>
-        </w:rPr>
-        <w:t xml:space="preserve"> </w:t>
-      </w:r>
-      <w:r>
-        <w:rPr>
-          <w:sz w:val="20"/>
-          <w:szCs w:val="20"/>
-        </w:rPr>
-        <w:t>news:=None;</w:t>
+      <w:proofErr w:type="spellStart"/>
+      <w:r>
+        <w:rPr>
+          <w:sz w:val="20"/>
+          <w:szCs w:val="20"/>
+        </w:rPr>
+        <w:t>firstNews</w:t>
+      </w:r>
+      <w:proofErr w:type="spellEnd"/>
+      <w:r>
+        <w:rPr>
+          <w:sz w:val="20"/>
+          <w:szCs w:val="20"/>
+        </w:rPr>
+        <w:t>:=</w:t>
+      </w:r>
+      <w:r>
+        <w:rPr>
+          <w:sz w:val="20"/>
+          <w:szCs w:val="20"/>
+        </w:rPr>
+        <w:t>None; await requests /= Nil;</w:t>
       </w:r>
     </w:p>
     <w:p>
@@ -2113,346 +2410,8 @@
         </w:rPr>
         <w:t xml:space="preserve">    </w:t>
       </w:r>
-      <w:proofErr w:type="gramStart"/>
-      <w:r>
-        <w:rPr>
-          <w:sz w:val="20"/>
-          <w:szCs w:val="20"/>
-        </w:rPr>
-        <w:t>requests</w:t>
-      </w:r>
-      <w:proofErr w:type="gramEnd"/>
-      <w:r>
-        <w:rPr>
-          <w:sz w:val="20"/>
-          <w:szCs w:val="20"/>
-        </w:rPr>
-        <w:t xml:space="preserve"> :=</w:t>
-      </w:r>
-      <w:proofErr w:type="spellStart"/>
-      <w:r>
-        <w:rPr>
-          <w:sz w:val="20"/>
-          <w:szCs w:val="20"/>
-        </w:rPr>
-        <w:t>np.getRequests</w:t>
-      </w:r>
-      <w:proofErr w:type="spellEnd"/>
-      <w:r>
-        <w:rPr>
-          <w:sz w:val="20"/>
-          <w:szCs w:val="20"/>
-        </w:rPr>
-        <w:t>();</w:t>
-      </w:r>
-    </w:p>
-    <w:p>
-      <w:pPr>
-        <w:rPr>
-          <w:sz w:val="20"/>
-          <w:szCs w:val="20"/>
-        </w:rPr>
-      </w:pPr>
-      <w:r>
-        <w:rPr>
-          <w:sz w:val="20"/>
-          <w:szCs w:val="20"/>
-        </w:rPr>
-        <w:lastRenderedPageBreak/>
-        <w:t xml:space="preserve">    </w:t>
-      </w:r>
-      <w:proofErr w:type="gramStart"/>
-      <w:r>
-        <w:rPr>
-          <w:sz w:val="20"/>
-          <w:szCs w:val="20"/>
-        </w:rPr>
-        <w:t>while</w:t>
-      </w:r>
-      <w:proofErr w:type="gramEnd"/>
-      <w:r>
-        <w:rPr>
-          <w:sz w:val="20"/>
-          <w:szCs w:val="20"/>
-        </w:rPr>
-        <w:t xml:space="preserve"> requests ==Nil do requests :=</w:t>
-      </w:r>
-      <w:proofErr w:type="spellStart"/>
-      <w:r>
-        <w:rPr>
-          <w:sz w:val="20"/>
-          <w:szCs w:val="20"/>
-        </w:rPr>
-        <w:t>np.getRequests</w:t>
-      </w:r>
-      <w:proofErr w:type="spellEnd"/>
-      <w:r>
-        <w:rPr>
-          <w:sz w:val="20"/>
-          <w:szCs w:val="20"/>
-        </w:rPr>
-        <w:t>() od</w:t>
-      </w:r>
-    </w:p>
-    <w:p>
-      <w:pPr>
-        <w:rPr>
-          <w:sz w:val="20"/>
-          <w:szCs w:val="20"/>
-        </w:rPr>
-      </w:pPr>
-      <w:r>
-        <w:rPr>
-          <w:sz w:val="20"/>
-          <w:szCs w:val="20"/>
-        </w:rPr>
-        <w:t xml:space="preserve">    news:=np.getNews(); put news}}</w:t>
-      </w:r>
-    </w:p>
-    <w:p>
-      <w:pPr>
-        <w:rPr>
-          <w:sz w:val="20"/>
-          <w:szCs w:val="20"/>
-        </w:rPr>
-      </w:pPr>
-      <w:proofErr w:type="gramStart"/>
-      <w:r>
-        <w:rPr>
-          <w:sz w:val="20"/>
-          <w:szCs w:val="20"/>
-        </w:rPr>
-        <w:t>class</w:t>
-      </w:r>
-      <w:proofErr w:type="gramEnd"/>
-      <w:r>
-        <w:rPr>
-          <w:sz w:val="20"/>
-          <w:szCs w:val="20"/>
-        </w:rPr>
-        <w:t xml:space="preserve"> </w:t>
-      </w:r>
-      <w:proofErr w:type="spellStart"/>
-      <w:r>
-        <w:rPr>
-          <w:sz w:val="20"/>
-          <w:szCs w:val="20"/>
-        </w:rPr>
-        <w:t>NewsProducer</w:t>
-      </w:r>
-      <w:proofErr w:type="spellEnd"/>
-      <w:r>
-        <w:rPr>
-          <w:sz w:val="20"/>
-          <w:szCs w:val="20"/>
-        </w:rPr>
-        <w:t xml:space="preserve"> implements </w:t>
-      </w:r>
-      <w:proofErr w:type="spellStart"/>
-      <w:r>
-        <w:rPr>
-          <w:sz w:val="20"/>
-          <w:szCs w:val="20"/>
-        </w:rPr>
-        <w:t>NewsProducerI</w:t>
-      </w:r>
-      <w:proofErr w:type="spellEnd"/>
-      <w:r>
-        <w:rPr>
-          <w:sz w:val="20"/>
-          <w:szCs w:val="20"/>
-        </w:rPr>
-        <w:t>{</w:t>
-      </w:r>
-    </w:p>
-    <w:p>
-      <w:pPr>
-        <w:rPr>
-          <w:sz w:val="20"/>
-          <w:szCs w:val="20"/>
-        </w:rPr>
-      </w:pPr>
-      <w:r>
-        <w:rPr>
-          <w:sz w:val="20"/>
-          <w:szCs w:val="20"/>
-        </w:rPr>
-        <w:t xml:space="preserve">  List&lt;News&gt;requests</w:t>
-      </w:r>
-      <w:proofErr w:type="gramStart"/>
-      <w:r>
-        <w:rPr>
-          <w:sz w:val="20"/>
-          <w:szCs w:val="20"/>
-        </w:rPr>
-        <w:t>:=</w:t>
-      </w:r>
-      <w:proofErr w:type="gramEnd"/>
-      <w:r>
-        <w:rPr>
-          <w:sz w:val="20"/>
-          <w:szCs w:val="20"/>
-        </w:rPr>
-        <w:t>Nil;</w:t>
-      </w:r>
-    </w:p>
-    <w:p>
-      <w:pPr>
-        <w:rPr>
-          <w:sz w:val="20"/>
-          <w:szCs w:val="20"/>
-        </w:rPr>
-      </w:pPr>
-      <w:r>
-        <w:rPr>
-          <w:sz w:val="20"/>
-          <w:szCs w:val="20"/>
-        </w:rPr>
-        <w:t xml:space="preserve">  Void </w:t>
-      </w:r>
-      <w:proofErr w:type="gramStart"/>
-      <w:r>
-        <w:rPr>
-          <w:sz w:val="20"/>
-          <w:szCs w:val="20"/>
-        </w:rPr>
-        <w:t>add(</w:t>
-      </w:r>
-      <w:proofErr w:type="gramEnd"/>
-      <w:r>
-        <w:rPr>
-          <w:sz w:val="20"/>
-          <w:szCs w:val="20"/>
-        </w:rPr>
-        <w:t>News</w:t>
-      </w:r>
-      <w:r>
-        <w:rPr>
-          <w:sz w:val="20"/>
-          <w:szCs w:val="20"/>
-        </w:rPr>
-        <w:t xml:space="preserve"> </w:t>
-      </w:r>
-      <w:r>
-        <w:rPr>
-          <w:sz w:val="20"/>
-          <w:szCs w:val="20"/>
-        </w:rPr>
-        <w:t>ns){requests:=</w:t>
-      </w:r>
-      <w:proofErr w:type="spellStart"/>
-      <w:r>
-        <w:rPr>
-          <w:sz w:val="20"/>
-          <w:szCs w:val="20"/>
-        </w:rPr>
-        <w:t>appendright</w:t>
-      </w:r>
-      <w:proofErr w:type="spellEnd"/>
-      <w:r>
-        <w:rPr>
-          <w:sz w:val="20"/>
-          <w:szCs w:val="20"/>
-        </w:rPr>
-        <w:t>(</w:t>
-      </w:r>
-      <w:proofErr w:type="spellStart"/>
-      <w:r>
-        <w:rPr>
-          <w:sz w:val="20"/>
-          <w:szCs w:val="20"/>
-        </w:rPr>
-        <w:t>requests,ns</w:t>
-      </w:r>
-      <w:proofErr w:type="spellEnd"/>
-      <w:r>
-        <w:rPr>
-          <w:sz w:val="20"/>
-          <w:szCs w:val="20"/>
-        </w:rPr>
-        <w:t>)}</w:t>
-      </w:r>
-    </w:p>
-    <w:p>
-      <w:pPr>
-        <w:rPr>
-          <w:sz w:val="20"/>
-          <w:szCs w:val="20"/>
-        </w:rPr>
-      </w:pPr>
-      <w:r>
-        <w:rPr>
-          <w:sz w:val="20"/>
-          <w:szCs w:val="20"/>
-        </w:rPr>
-        <w:t xml:space="preserve">  News </w:t>
-      </w:r>
-      <w:proofErr w:type="spellStart"/>
-      <w:proofErr w:type="gramStart"/>
-      <w:r>
-        <w:rPr>
-          <w:sz w:val="20"/>
-          <w:szCs w:val="20"/>
-        </w:rPr>
-        <w:t>getNews</w:t>
-      </w:r>
-      <w:proofErr w:type="spellEnd"/>
-      <w:r>
-        <w:rPr>
-          <w:sz w:val="20"/>
-          <w:szCs w:val="20"/>
-        </w:rPr>
-        <w:t>(</w:t>
-      </w:r>
-      <w:proofErr w:type="gramEnd"/>
-      <w:r>
-        <w:rPr>
-          <w:sz w:val="20"/>
-          <w:szCs w:val="20"/>
-        </w:rPr>
-        <w:t>){</w:t>
-      </w:r>
-    </w:p>
-    <w:p>
-      <w:pPr>
-        <w:rPr>
-          <w:sz w:val="20"/>
-          <w:szCs w:val="20"/>
-        </w:rPr>
-      </w:pPr>
-      <w:r>
-        <w:rPr>
-          <w:sz w:val="20"/>
-          <w:szCs w:val="20"/>
-        </w:rPr>
-        <w:t xml:space="preserve">    </w:t>
-      </w:r>
-      <w:proofErr w:type="spellStart"/>
-      <w:proofErr w:type="gramStart"/>
-      <w:r>
-        <w:rPr>
-          <w:sz w:val="20"/>
-          <w:szCs w:val="20"/>
-        </w:rPr>
-        <w:t>var</w:t>
-      </w:r>
-      <w:proofErr w:type="spellEnd"/>
-      <w:proofErr w:type="gramEnd"/>
-      <w:r>
-        <w:rPr>
-          <w:sz w:val="20"/>
-          <w:szCs w:val="20"/>
-        </w:rPr>
-        <w:t xml:space="preserve"> News</w:t>
-      </w:r>
-      <w:r>
-        <w:rPr>
-          <w:sz w:val="20"/>
-          <w:szCs w:val="20"/>
-        </w:rPr>
-        <w:t xml:space="preserve"> </w:t>
-      </w:r>
-      <w:proofErr w:type="spellStart"/>
+      <w:proofErr w:type="spellStart"/>
+      <w:proofErr w:type="gramStart"/>
       <w:r>
         <w:rPr>
           <w:sz w:val="20"/>
@@ -2461,12 +2420,20 @@
         <w:t>firstNews</w:t>
       </w:r>
       <w:proofErr w:type="spellEnd"/>
-      <w:r>
-        <w:rPr>
-          <w:sz w:val="20"/>
-          <w:szCs w:val="20"/>
-        </w:rPr>
-        <w:t xml:space="preserve">:=head(requests);requests:=tail(requests); put </w:t>
+      <w:proofErr w:type="gramEnd"/>
+      <w:r>
+        <w:rPr>
+          <w:sz w:val="20"/>
+          <w:szCs w:val="20"/>
+        </w:rPr>
+        <w:t xml:space="preserve"> := </w:t>
+      </w:r>
+      <w:r>
+        <w:rPr>
+          <w:sz w:val="20"/>
+          <w:szCs w:val="20"/>
+        </w:rPr>
+        <w:t xml:space="preserve">head(requests);requests:=tail(requests); put </w:t>
       </w:r>
       <w:proofErr w:type="spellStart"/>
       <w:r>
@@ -2497,39 +2464,7 @@
           <w:sz w:val="20"/>
           <w:szCs w:val="20"/>
         </w:rPr>
-        <w:t xml:space="preserve">  List&lt;News&gt;</w:t>
-      </w:r>
-      <w:r>
-        <w:rPr>
-          <w:sz w:val="20"/>
-          <w:szCs w:val="20"/>
-        </w:rPr>
-        <w:t xml:space="preserve"> </w:t>
-      </w:r>
-      <w:proofErr w:type="spellStart"/>
-      <w:proofErr w:type="gramStart"/>
-      <w:r>
-        <w:rPr>
-          <w:sz w:val="20"/>
-          <w:szCs w:val="20"/>
-        </w:rPr>
-        <w:t>getRequests</w:t>
-      </w:r>
-      <w:proofErr w:type="spellEnd"/>
-      <w:r>
-        <w:rPr>
-          <w:sz w:val="20"/>
-          <w:szCs w:val="20"/>
-        </w:rPr>
-        <w:t>(</w:t>
-      </w:r>
-      <w:proofErr w:type="gramEnd"/>
-      <w:r>
-        <w:rPr>
-          <w:sz w:val="20"/>
-          <w:szCs w:val="20"/>
-        </w:rPr>
-        <w:t>){put requests}}</w:t>
+        <w:t xml:space="preserve"> }</w:t>
       </w:r>
     </w:p>
     <w:p>
@@ -4142,13 +4077,17 @@
     <w:p/>
     <w:p>
       <w:r>
-        <w:t xml:space="preserve">Flow </w:t>
-      </w:r>
-      <w:proofErr w:type="spellStart"/>
-      <w:r>
-        <w:t>Anaylsis</w:t>
-      </w:r>
-      <w:proofErr w:type="spellEnd"/>
+        <w:t>Flow Ana</w:t>
+      </w:r>
+      <w:r>
+        <w:t>l</w:t>
+      </w:r>
+      <w:r>
+        <w:t>y</w:t>
+      </w:r>
+      <w:r>
+        <w:t>sis</w:t>
+      </w:r>
     </w:p>
     <w:p/>
     <w:p>
@@ -4194,6 +4133,9 @@
       <w:r>
         <w:t>Use flow analysis to compute the put edges from puts to get/await.</w:t>
       </w:r>
+      <w:r>
+        <w:t xml:space="preserve"> (What is going to happen with more complex examples where there are multiple puts that might reach a given get?)</w:t>
+      </w:r>
     </w:p>
     <w:p>
       <w:pPr>
@@ -4231,6 +4173,147 @@
     <w:p/>
     <w:p>
       <w:r>
+        <w:t xml:space="preserve">Step 4 analysis proceeds from the entry point start node. </w:t>
+      </w:r>
+    </w:p>
+    <w:p>
+      <w:r>
+        <w:t xml:space="preserve">For each (in some order? Breadth First? Does it matter?) </w:t>
+      </w:r>
+      <w:proofErr w:type="gramStart"/>
+      <w:r>
+        <w:t>flow</w:t>
+      </w:r>
+      <w:proofErr w:type="gramEnd"/>
+      <w:r>
+        <w:t xml:space="preserve"> node Ni with input edge sets Pi, the output set </w:t>
+      </w:r>
+      <w:proofErr w:type="spellStart"/>
+      <w:r>
+        <w:t>Oi</w:t>
+      </w:r>
+      <w:proofErr w:type="spellEnd"/>
+      <w:r>
+        <w:t xml:space="preserve"> is computed as: </w:t>
+      </w:r>
+    </w:p>
+    <w:p>
+      <w:pPr>
+        <w:ind w:left="720" w:hanging="360"/>
+      </w:pPr>
+      <w:proofErr w:type="gramStart"/>
+      <w:r>
+        <w:t>if</w:t>
+      </w:r>
+      <w:proofErr w:type="gramEnd"/>
+      <w:r>
+        <w:t xml:space="preserve"> the node is an </w:t>
+      </w:r>
+      <w:proofErr w:type="spellStart"/>
+      <w:r>
+        <w:t>async</w:t>
+      </w:r>
+      <w:proofErr w:type="spellEnd"/>
+      <w:r>
+        <w:t xml:space="preserve"> call to </w:t>
+      </w:r>
+      <w:proofErr w:type="spellStart"/>
+      <w:r>
+        <w:t>C.m</w:t>
+      </w:r>
+      <w:proofErr w:type="spellEnd"/>
+      <w:r>
+        <w:t xml:space="preserve"> </w:t>
+      </w:r>
+      <w:proofErr w:type="spellStart"/>
+      <w:r>
+        <w:t>Oi</w:t>
+      </w:r>
+      <w:proofErr w:type="spellEnd"/>
+      <w:r>
+        <w:t xml:space="preserve"> = Union(Pi)+</w:t>
+      </w:r>
+      <w:proofErr w:type="spellStart"/>
+      <w:r>
+        <w:t>C.m</w:t>
+      </w:r>
+      <w:proofErr w:type="spellEnd"/>
+    </w:p>
+    <w:p>
+      <w:pPr>
+        <w:ind w:left="720" w:hanging="360"/>
+      </w:pPr>
+      <w:proofErr w:type="gramStart"/>
+      <w:r>
+        <w:t>else</w:t>
+      </w:r>
+      <w:proofErr w:type="gramEnd"/>
+      <w:r>
+        <w:t xml:space="preserve"> if the node is a start node, </w:t>
+      </w:r>
+      <w:proofErr w:type="spellStart"/>
+      <w:r>
+        <w:t>Oi</w:t>
+      </w:r>
+      <w:proofErr w:type="spellEnd"/>
+      <w:r>
+        <w:t xml:space="preserve"> = Union(Pi)-self</w:t>
+      </w:r>
+    </w:p>
+    <w:p>
+      <w:pPr>
+        <w:ind w:left="720" w:hanging="360"/>
+      </w:pPr>
+      <w:proofErr w:type="gramStart"/>
+      <w:r>
+        <w:t>otherwise</w:t>
+      </w:r>
+      <w:proofErr w:type="gramEnd"/>
+      <w:r>
+        <w:t xml:space="preserve"> </w:t>
+      </w:r>
+      <w:proofErr w:type="spellStart"/>
+      <w:r>
+        <w:t>Oi</w:t>
+      </w:r>
+      <w:proofErr w:type="spellEnd"/>
+      <w:r>
+        <w:t xml:space="preserve"> = Union(Pi)</w:t>
+      </w:r>
+    </w:p>
+    <w:p>
+      <w:pPr>
+        <w:ind w:left="360" w:hanging="360"/>
+      </w:pPr>
+      <w:r>
+        <w:t xml:space="preserve">Repeat until there are no further changes in any </w:t>
+      </w:r>
+      <w:proofErr w:type="spellStart"/>
+      <w:r>
+        <w:t>Oi</w:t>
+      </w:r>
+      <w:proofErr w:type="spellEnd"/>
+      <w:r>
+        <w:t>.</w:t>
+      </w:r>
+    </w:p>
+    <w:p/>
+    <w:p>
+      <w:r>
+        <w:t xml:space="preserve">A recursive call loop exists if </w:t>
+      </w:r>
+      <w:proofErr w:type="gramStart"/>
+      <w:r>
+        <w:t>Union(</w:t>
+      </w:r>
+      <w:proofErr w:type="gramEnd"/>
+      <w:r>
+        <w:t>Pi) for some start node Ni contains Ni.</w:t>
+      </w:r>
+    </w:p>
+    <w:p/>
+    <w:p>
+      <w:r>
         <w:t xml:space="preserve">Step 5 </w:t>
       </w:r>
       <w:proofErr w:type="gramStart"/>
@@ -4523,7 +4606,11 @@
     </w:p>
     <w:p/>
     <w:p>
-      <w:r>
+      <w:bookmarkStart w:id="0" w:name="_GoBack"/>
+      <w:r>
+        <w:rPr>
+          <w:noProof/>
+        </w:rPr>
         <w:drawing>
           <wp:inline distT="0" distB="0" distL="0" distR="0" wp14:anchorId="14CE865A" wp14:editId="1443115A">
             <wp:extent cx="5943600" cy="4457700"/>
@@ -4573,7 +4660,6 @@
           </wp:inline>
         </w:drawing>
       </w:r>
-      <w:bookmarkStart w:id="0" w:name="_GoBack"/>
       <w:bookmarkEnd w:id="0"/>
     </w:p>
     <w:p/>
@@ -4959,6 +5045,7 @@
   <w:style w:type="character" w:default="1" w:styleId="DefaultParagraphFont">
     <w:name w:val="Default Paragraph Font"/>
     <w:uiPriority w:val="1"/>
+    <w:semiHidden/>
     <w:unhideWhenUsed/>
   </w:style>
   <w:style w:type="table" w:default="1" w:styleId="TableNormal">
@@ -5193,6 +5280,7 @@
   <w:style w:type="character" w:default="1" w:styleId="DefaultParagraphFont">
     <w:name w:val="Default Paragraph Font"/>
     <w:uiPriority w:val="1"/>
+    <w:semiHidden/>
     <w:unhideWhenUsed/>
   </w:style>
   <w:style w:type="table" w:default="1" w:styleId="TableNormal">
@@ -5593,7 +5681,7 @@
 </file>
 
 <file path=customXml/itemProps1.xml><?xml version="1.0" encoding="utf-8"?>
-<ds:datastoreItem xmlns:ds="http://schemas.openxmlformats.org/officeDocument/2006/customXml" ds:itemID="{A927DE06-3A7C-3F4F-A517-8FDA3522B8B7}">
+<ds:datastoreItem xmlns:ds="http://schemas.openxmlformats.org/officeDocument/2006/customXml" ds:itemID="{2EB15100-C91D-384F-8119-0B1322676A4F}">
   <ds:schemaRefs>
     <ds:schemaRef ds:uri="http://schemas.openxmlformats.org/officeDocument/2006/bibliography"/>
   </ds:schemaRefs>
